--- a/fuentes/DI-CF8-631101.docx
+++ b/fuentes/DI-CF8-631101.docx
@@ -1,6 +1,6 @@
 
 <file path=word/document.xml><?xml version="1.0" encoding="utf-8"?>
-<w:document xmlns:wpc="http://schemas.microsoft.com/office/word/2010/wordprocessingCanvas" xmlns:cx="http://schemas.microsoft.com/office/drawing/2014/chartex" xmlns:cx1="http://schemas.microsoft.com/office/drawing/2015/9/8/chartex" xmlns:cx2="http://schemas.microsoft.com/office/drawing/2015/10/21/chartex" xmlns:cx3="http://schemas.microsoft.com/office/drawing/2016/5/9/chartex" xmlns:cx4="http://schemas.microsoft.com/office/drawing/2016/5/10/chartex" xmlns:cx5="http://schemas.microsoft.com/office/drawing/2016/5/11/chartex" xmlns:cx6="http://schemas.microsoft.com/office/drawing/2016/5/12/chartex" xmlns:cx7="http://schemas.microsoft.com/office/drawing/2016/5/13/chartex" xmlns:cx8="http://schemas.microsoft.com/office/drawing/2016/5/14/chartex" xmlns:mc="http://schemas.openxmlformats.org/markup-compatibility/2006" xmlns:aink="http://schemas.microsoft.com/office/drawing/2016/ink" xmlns:am3d="http://schemas.microsoft.com/office/drawing/2017/model3d" xmlns:o="urn:schemas-microsoft-com:office:office" xmlns:oel="http://schemas.microsoft.com/office/2019/extlst" xmlns:r="http://schemas.openxmlformats.org/officeDocument/2006/relationships" xmlns:m="http://schemas.openxmlformats.org/officeDocument/2006/math" xmlns:v="urn:schemas-microsoft-com:vml" xmlns:wp14="http://schemas.microsoft.com/office/word/2010/wordprocessingDrawing" xmlns:wp="http://schemas.openxmlformats.org/drawingml/2006/wordprocessingDrawing" xmlns:w10="urn:schemas-microsoft-com:office:word" xmlns:w="http://schemas.openxmlformats.org/wordprocessingml/2006/main" xmlns:w14="http://schemas.microsoft.com/office/word/2010/wordml" xmlns:w15="http://schemas.microsoft.com/office/word/2012/wordml" xmlns:w16cex="http://schemas.microsoft.com/office/word/2018/wordml/cex" xmlns:w16cid="http://schemas.microsoft.com/office/word/2016/wordml/cid" xmlns:w16="http://schemas.microsoft.com/office/word/2018/wordml" xmlns:w16du="http://schemas.microsoft.com/office/word/2023/wordml/word16du" xmlns:w16sdtdh="http://schemas.microsoft.com/office/word/2020/wordml/sdtdatahash" xmlns:w16se="http://schemas.microsoft.com/office/word/2015/wordml/symex" xmlns:wpg="http://schemas.microsoft.com/office/word/2010/wordprocessingGroup" xmlns:wpi="http://schemas.microsoft.com/office/word/2010/wordprocessingInk" xmlns:wne="http://schemas.microsoft.com/office/word/2006/wordml" xmlns:wps="http://schemas.microsoft.com/office/word/2010/wordprocessingShape" mc:Ignorable="w14 w15 w16se w16cid w16 w16cex w16sdtdh w16du wp14">
+<w:document xmlns:wpc="http://schemas.microsoft.com/office/word/2010/wordprocessingCanvas" xmlns:cx="http://schemas.microsoft.com/office/drawing/2014/chartex" xmlns:cx1="http://schemas.microsoft.com/office/drawing/2015/9/8/chartex" xmlns:cx2="http://schemas.microsoft.com/office/drawing/2015/10/21/chartex" xmlns:cx3="http://schemas.microsoft.com/office/drawing/2016/5/9/chartex" xmlns:cx4="http://schemas.microsoft.com/office/drawing/2016/5/10/chartex" xmlns:cx5="http://schemas.microsoft.com/office/drawing/2016/5/11/chartex" xmlns:cx6="http://schemas.microsoft.com/office/drawing/2016/5/12/chartex" xmlns:cx7="http://schemas.microsoft.com/office/drawing/2016/5/13/chartex" xmlns:cx8="http://schemas.microsoft.com/office/drawing/2016/5/14/chartex" xmlns:mc="http://schemas.openxmlformats.org/markup-compatibility/2006" xmlns:aink="http://schemas.microsoft.com/office/drawing/2016/ink" xmlns:am3d="http://schemas.microsoft.com/office/drawing/2017/model3d" xmlns:o="urn:schemas-microsoft-com:office:office" xmlns:oel="http://schemas.microsoft.com/office/2019/extlst" xmlns:r="http://schemas.openxmlformats.org/officeDocument/2006/relationships" xmlns:m="http://schemas.openxmlformats.org/officeDocument/2006/math" xmlns:v="urn:schemas-microsoft-com:vml" xmlns:wp14="http://schemas.microsoft.com/office/word/2010/wordprocessingDrawing" xmlns:wp="http://schemas.openxmlformats.org/drawingml/2006/wordprocessingDrawing" xmlns:w10="urn:schemas-microsoft-com:office:word" xmlns:w="http://schemas.openxmlformats.org/wordprocessingml/2006/main" xmlns:w14="http://schemas.microsoft.com/office/word/2010/wordml" xmlns:w15="http://schemas.microsoft.com/office/word/2012/wordml" xmlns:w16cex="http://schemas.microsoft.com/office/word/2018/wordml/cex" xmlns:w16cid="http://schemas.microsoft.com/office/word/2016/wordml/cid" xmlns:w16="http://schemas.microsoft.com/office/word/2018/wordml" xmlns:w16sdtdh="http://schemas.microsoft.com/office/word/2020/wordml/sdtdatahash" xmlns:w16se="http://schemas.microsoft.com/office/word/2015/wordml/symex" xmlns:wpg="http://schemas.microsoft.com/office/word/2010/wordprocessingGroup" xmlns:wpi="http://schemas.microsoft.com/office/word/2010/wordprocessingInk" xmlns:wne="http://schemas.microsoft.com/office/word/2006/wordml" xmlns:wps="http://schemas.microsoft.com/office/word/2010/wordprocessingShape" xmlns:a="http://schemas.openxmlformats.org/drawingml/2006/main" xmlns:pic="http://schemas.openxmlformats.org/drawingml/2006/picture" mc:Ignorable="w14 w15 w16se w16cid w16 w16cex w16sdtdh wp14">
   <w:body>
     <w:p>
       <w:pPr>
@@ -47,12 +47,12 @@
         <w:tblW w:w="9962" w:type="dxa"/>
         <w:tblInd w:w="0" w:type="dxa"/>
         <w:tblBorders>
-          <w:top w:val="single" w:sz="4" w:space="0" w:color="000000"/>
-          <w:left w:val="single" w:sz="4" w:space="0" w:color="000000"/>
-          <w:bottom w:val="single" w:sz="4" w:space="0" w:color="000000"/>
-          <w:right w:val="single" w:sz="4" w:space="0" w:color="000000"/>
-          <w:insideH w:val="single" w:sz="4" w:space="0" w:color="000000"/>
-          <w:insideV w:val="single" w:sz="4" w:space="0" w:color="000000"/>
+          <w:top w:val="single" w:color="000000" w:sz="4" w:space="0"/>
+          <w:left w:val="single" w:color="000000" w:sz="4" w:space="0"/>
+          <w:bottom w:val="single" w:color="000000" w:sz="4" w:space="0"/>
+          <w:right w:val="single" w:color="000000" w:sz="4" w:space="0"/>
+          <w:insideH w:val="single" w:color="000000" w:sz="4" w:space="0"/>
+          <w:insideV w:val="single" w:color="000000" w:sz="4" w:space="0"/>
         </w:tblBorders>
         <w:tblLayout w:type="fixed"/>
         <w:tblLook w:val="0400" w:firstRow="0" w:lastRow="0" w:firstColumn="0" w:lastColumn="0" w:noHBand="0" w:noVBand="1"/>
@@ -125,12 +125,12 @@
         <w:tblW w:w="9962" w:type="dxa"/>
         <w:tblInd w:w="0" w:type="dxa"/>
         <w:tblBorders>
-          <w:top w:val="single" w:sz="4" w:space="0" w:color="000000"/>
-          <w:left w:val="single" w:sz="4" w:space="0" w:color="000000"/>
-          <w:bottom w:val="single" w:sz="4" w:space="0" w:color="000000"/>
-          <w:right w:val="single" w:sz="4" w:space="0" w:color="000000"/>
-          <w:insideH w:val="single" w:sz="4" w:space="0" w:color="000000"/>
-          <w:insideV w:val="single" w:sz="4" w:space="0" w:color="000000"/>
+          <w:top w:val="single" w:color="000000" w:sz="4" w:space="0"/>
+          <w:left w:val="single" w:color="000000" w:sz="4" w:space="0"/>
+          <w:bottom w:val="single" w:color="000000" w:sz="4" w:space="0"/>
+          <w:right w:val="single" w:color="000000" w:sz="4" w:space="0"/>
+          <w:insideH w:val="single" w:color="000000" w:sz="4" w:space="0"/>
+          <w:insideV w:val="single" w:color="000000" w:sz="4" w:space="0"/>
         </w:tblBorders>
         <w:tblLayout w:type="fixed"/>
         <w:tblLook w:val="0400" w:firstRow="0" w:lastRow="0" w:firstColumn="0" w:lastColumn="0" w:noHBand="0" w:noVBand="1"/>
@@ -272,12 +272,12 @@
         <w:tblW w:w="9962" w:type="dxa"/>
         <w:tblInd w:w="0" w:type="dxa"/>
         <w:tblBorders>
-          <w:top w:val="single" w:sz="4" w:space="0" w:color="000000"/>
-          <w:left w:val="single" w:sz="4" w:space="0" w:color="000000"/>
-          <w:bottom w:val="single" w:sz="4" w:space="0" w:color="000000"/>
-          <w:right w:val="single" w:sz="4" w:space="0" w:color="000000"/>
-          <w:insideH w:val="single" w:sz="4" w:space="0" w:color="000000"/>
-          <w:insideV w:val="single" w:sz="4" w:space="0" w:color="000000"/>
+          <w:top w:val="single" w:color="000000" w:sz="4" w:space="0"/>
+          <w:left w:val="single" w:color="000000" w:sz="4" w:space="0"/>
+          <w:bottom w:val="single" w:color="000000" w:sz="4" w:space="0"/>
+          <w:right w:val="single" w:color="000000" w:sz="4" w:space="0"/>
+          <w:insideH w:val="single" w:color="000000" w:sz="4" w:space="0"/>
+          <w:insideV w:val="single" w:color="000000" w:sz="4" w:space="0"/>
         </w:tblBorders>
         <w:tblLayout w:type="fixed"/>
         <w:tblLook w:val="0400" w:firstRow="0" w:lastRow="0" w:firstColumn="0" w:lastColumn="0" w:noHBand="0" w:noVBand="1"/>
@@ -525,12 +525,12 @@
         <w:tblW w:w="9962" w:type="dxa"/>
         <w:tblInd w:w="0" w:type="dxa"/>
         <w:tblBorders>
-          <w:top w:val="single" w:sz="4" w:space="0" w:color="000000"/>
-          <w:left w:val="single" w:sz="4" w:space="0" w:color="000000"/>
-          <w:bottom w:val="single" w:sz="4" w:space="0" w:color="000000"/>
-          <w:right w:val="single" w:sz="4" w:space="0" w:color="000000"/>
-          <w:insideH w:val="single" w:sz="4" w:space="0" w:color="000000"/>
-          <w:insideV w:val="single" w:sz="4" w:space="0" w:color="000000"/>
+          <w:top w:val="single" w:color="000000" w:sz="4" w:space="0"/>
+          <w:left w:val="single" w:color="000000" w:sz="4" w:space="0"/>
+          <w:bottom w:val="single" w:color="000000" w:sz="4" w:space="0"/>
+          <w:right w:val="single" w:color="000000" w:sz="4" w:space="0"/>
+          <w:insideH w:val="single" w:color="000000" w:sz="4" w:space="0"/>
+          <w:insideV w:val="single" w:color="000000" w:sz="4" w:space="0"/>
         </w:tblBorders>
         <w:tblLayout w:type="fixed"/>
         <w:tblLook w:val="0400" w:firstRow="0" w:lastRow="0" w:firstColumn="0" w:lastColumn="0" w:noHBand="0" w:noVBand="1"/>
@@ -775,6 +775,13 @@
           <w:szCs w:val="20"/>
         </w:rPr>
         <w:tab/>
+      </w:r>
+      <w:r>
+        <w:rPr>
+          <w:b/>
+          <w:sz w:val="20"/>
+          <w:szCs w:val="20"/>
+        </w:rPr>
         <w:t>Postventa</w:t>
       </w:r>
     </w:p>
@@ -807,6 +814,12 @@
           <w:szCs w:val="20"/>
         </w:rPr>
         <w:tab/>
+      </w:r>
+      <w:r>
+        <w:rPr>
+          <w:sz w:val="20"/>
+          <w:szCs w:val="20"/>
+        </w:rPr>
         <w:t>Etapas de la postventa</w:t>
       </w:r>
     </w:p>
@@ -839,6 +852,12 @@
           <w:szCs w:val="20"/>
         </w:rPr>
         <w:tab/>
+      </w:r>
+      <w:r>
+        <w:rPr>
+          <w:sz w:val="20"/>
+          <w:szCs w:val="20"/>
+        </w:rPr>
         <w:t>Elementos de la postventa</w:t>
       </w:r>
     </w:p>
@@ -871,6 +890,12 @@
           <w:szCs w:val="20"/>
         </w:rPr>
         <w:tab/>
+      </w:r>
+      <w:r>
+        <w:rPr>
+          <w:sz w:val="20"/>
+          <w:szCs w:val="20"/>
+        </w:rPr>
         <w:t>Proceso de la calidad del servicio postventa</w:t>
       </w:r>
     </w:p>
@@ -999,6 +1024,12 @@
           <w:szCs w:val="20"/>
         </w:rPr>
         <w:tab/>
+      </w:r>
+      <w:r>
+        <w:rPr>
+          <w:sz w:val="20"/>
+          <w:szCs w:val="20"/>
+        </w:rPr>
         <w:t>Procedimiento para estructurar un servicio postventa</w:t>
       </w:r>
     </w:p>
@@ -1023,7 +1054,6 @@
           <w:sz w:val="20"/>
           <w:szCs w:val="20"/>
         </w:rPr>
-        <w:lastRenderedPageBreak/>
         <w:t>1.4.1</w:t>
       </w:r>
       <w:r>
@@ -1032,6 +1062,12 @@
           <w:szCs w:val="20"/>
         </w:rPr>
         <w:tab/>
+      </w:r>
+      <w:r>
+        <w:rPr>
+          <w:sz w:val="20"/>
+          <w:szCs w:val="20"/>
+        </w:rPr>
         <w:t>Recepción y atención de incidencias</w:t>
       </w:r>
     </w:p>
@@ -1112,6 +1148,12 @@
           <w:szCs w:val="20"/>
         </w:rPr>
         <w:tab/>
+      </w:r>
+      <w:r>
+        <w:rPr>
+          <w:sz w:val="20"/>
+          <w:szCs w:val="20"/>
+        </w:rPr>
         <w:t>Caso práctico: procedimiento para estructurar un servicio postventa</w:t>
       </w:r>
     </w:p>
@@ -1146,6 +1188,13 @@
           <w:szCs w:val="20"/>
         </w:rPr>
         <w:tab/>
+      </w:r>
+      <w:r>
+        <w:rPr>
+          <w:b/>
+          <w:sz w:val="20"/>
+          <w:szCs w:val="20"/>
+        </w:rPr>
         <w:t>Herramientas Postventa</w:t>
       </w:r>
     </w:p>
@@ -1178,6 +1227,12 @@
           <w:szCs w:val="20"/>
         </w:rPr>
         <w:tab/>
+      </w:r>
+      <w:r>
+        <w:rPr>
+          <w:sz w:val="20"/>
+          <w:szCs w:val="20"/>
+        </w:rPr>
         <w:t>Importancia del servicio postventa</w:t>
       </w:r>
     </w:p>
@@ -1210,6 +1265,12 @@
           <w:szCs w:val="20"/>
         </w:rPr>
         <w:tab/>
+      </w:r>
+      <w:r>
+        <w:rPr>
+          <w:sz w:val="20"/>
+          <w:szCs w:val="20"/>
+        </w:rPr>
         <w:t>Tipos de servicios postventas</w:t>
       </w:r>
     </w:p>
@@ -1240,6 +1301,12 @@
           <w:szCs w:val="20"/>
         </w:rPr>
         <w:tab/>
+      </w:r>
+      <w:r>
+        <w:rPr>
+          <w:sz w:val="20"/>
+          <w:szCs w:val="20"/>
+        </w:rPr>
         <w:t>Fases del servicio postventa</w:t>
       </w:r>
     </w:p>
@@ -1391,6 +1458,7 @@
           <w:tag w:val="goog_rdk_0"/>
           <w:id w:val="-977297990"/>
         </w:sdtPr>
+        <w:sdtEndPr/>
         <w:sdtContent>
           <w:commentRangeStart w:id="1"/>
         </w:sdtContent>
@@ -1476,6 +1544,7 @@
           <w:tag w:val="goog_rdk_1"/>
           <w:id w:val="1096669819"/>
         </w:sdtPr>
+        <w:sdtEndPr/>
         <w:sdtContent>
           <w:commentRangeStart w:id="2"/>
         </w:sdtContent>
@@ -1527,7 +1596,6 @@
         <w:commentReference w:id="2"/>
       </w:r>
     </w:p>
-    <w:commentRangeEnd w:id="1"/>
     <w:p>
       <w:pPr>
         <w:pBdr>
@@ -1544,6 +1612,7 @@
           <w:szCs w:val="20"/>
         </w:rPr>
       </w:pPr>
+      <w:commentRangeEnd w:id="1"/>
       <w:r>
         <w:commentReference w:id="1"/>
       </w:r>
@@ -1613,6 +1682,13 @@
           <w:szCs w:val="20"/>
         </w:rPr>
         <w:tab/>
+      </w:r>
+      <w:r>
+        <w:rPr>
+          <w:b/>
+          <w:sz w:val="20"/>
+          <w:szCs w:val="20"/>
+        </w:rPr>
         <w:t>Postventa</w:t>
       </w:r>
     </w:p>
@@ -1795,7 +1871,7 @@
               </wp:anchor>
             </w:drawing>
           </mc:Choice>
-          <mc:Fallback xmlns:a="http://schemas.openxmlformats.org/drawingml/2006/main" xmlns:pic="http://schemas.openxmlformats.org/drawingml/2006/picture">
+          <mc:Fallback xmlns:pic="http://schemas.openxmlformats.org/drawingml/2006/picture" xmlns:a="http://schemas.openxmlformats.org/drawingml/2006/main">
             <w:pict w14:anchorId="50E08366">
               <v:roundrect id="Rectángulo: esquinas redondeadas 83" style="position:absolute;left:0;text-align:left;margin-left:36pt;margin-top:8pt;width:451.5pt;height:64.5pt;z-index:251658240;visibility:visible;mso-wrap-style:square;mso-wrap-distance-left:9pt;mso-wrap-distance-top:0;mso-wrap-distance-right:9pt;mso-wrap-distance-bottom:0;mso-position-horizontal:absolute;mso-position-horizontal-relative:text;mso-position-vertical:absolute;mso-position-vertical-relative:text;v-text-anchor:middle" o:spid="_x0000_s1026" fillcolor="#9bbb59 [3206]" strokecolor="white [3201]" strokeweight="3pt" arcsize="10923f" w14:anchorId="7A3A0D80" o:gfxdata="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">
                 <v:stroke startarrowwidth="narrow" startarrowlength="short" endarrowwidth="narrow" endarrowlength="short"/>
@@ -1857,12 +1933,12 @@
           <w:tag w:val="goog_rdk_2"/>
           <w:id w:val="716092670"/>
         </w:sdtPr>
+        <w:sdtEndPr/>
         <w:sdtContent>
           <w:commentRangeStart w:id="5"/>
         </w:sdtContent>
       </w:sdt>
     </w:p>
-    <w:commentRangeEnd w:id="5"/>
     <w:p>
       <w:pPr>
         <w:pBdr>
@@ -1879,6 +1955,7 @@
           <w:szCs w:val="20"/>
         </w:rPr>
       </w:pPr>
+      <w:commentRangeEnd w:id="5"/>
       <w:r>
         <w:commentReference w:id="5"/>
       </w:r>
@@ -2098,7 +2175,6 @@
           <w:sz w:val="20"/>
           <w:szCs w:val="20"/>
         </w:rPr>
-        <w:lastRenderedPageBreak/>
         <w:t xml:space="preserve">La solución de las quejas. </w:t>
       </w:r>
     </w:p>
@@ -2196,7 +2272,6 @@
         <w:t xml:space="preserve">Según Pérez (2013), las ventajas e inconvenientes del servicio postventa son las siguientes: </w:t>
       </w:r>
     </w:p>
-    <w:commentRangeEnd w:id="6"/>
     <w:p>
       <w:pPr>
         <w:pBdr>
@@ -2209,6 +2284,7 @@
         <w:ind w:left="284"/>
         <w:jc w:val="center"/>
       </w:pPr>
+      <w:commentRangeEnd w:id="6"/>
       <w:r>
         <w:rPr>
           <w:rStyle w:val="Refdecomentario"/>
@@ -2326,12 +2402,12 @@
         <w:tblW w:w="8209" w:type="dxa"/>
         <w:tblInd w:w="1271" w:type="dxa"/>
         <w:tblBorders>
-          <w:top w:val="single" w:sz="4" w:space="0" w:color="BFBFBF"/>
-          <w:left w:val="single" w:sz="4" w:space="0" w:color="BFBFBF"/>
-          <w:bottom w:val="single" w:sz="4" w:space="0" w:color="BFBFBF"/>
-          <w:right w:val="single" w:sz="4" w:space="0" w:color="BFBFBF"/>
-          <w:insideH w:val="single" w:sz="4" w:space="0" w:color="BFBFBF"/>
-          <w:insideV w:val="single" w:sz="4" w:space="0" w:color="BFBFBF"/>
+          <w:top w:val="single" w:color="BFBFBF" w:sz="4" w:space="0"/>
+          <w:left w:val="single" w:color="BFBFBF" w:sz="4" w:space="0"/>
+          <w:bottom w:val="single" w:color="BFBFBF" w:sz="4" w:space="0"/>
+          <w:right w:val="single" w:color="BFBFBF" w:sz="4" w:space="0"/>
+          <w:insideH w:val="single" w:color="BFBFBF" w:sz="4" w:space="0"/>
+          <w:insideV w:val="single" w:color="BFBFBF" w:sz="4" w:space="0"/>
         </w:tblBorders>
         <w:tblLayout w:type="fixed"/>
         <w:tblLook w:val="0400" w:firstRow="0" w:lastRow="0" w:firstColumn="0" w:lastColumn="0" w:noHBand="0" w:noVBand="1"/>
@@ -2859,6 +2935,7 @@
           <w:tag w:val="goog_rdk_3"/>
           <w:id w:val="20450192"/>
         </w:sdtPr>
+        <w:sdtEndPr/>
         <w:sdtContent>
           <w:commentRangeStart w:id="10"/>
         </w:sdtContent>
@@ -2976,7 +3053,6 @@
           <w:sz w:val="20"/>
           <w:szCs w:val="20"/>
         </w:rPr>
-        <w:lastRenderedPageBreak/>
         <w:t xml:space="preserve">Por tanto, el vendedor debe tener en cuenta estas etapas y la empresa considerar llevar a cabo programas de atención de servicio al cliente y servicio de postventa, para las </w:t>
       </w:r>
       <w:commentRangeStart w:id="12"/>
@@ -3120,6 +3196,7 @@
           <w:id w:val="1158579423"/>
           <w:showingPlcHdr/>
         </w:sdtPr>
+        <w:sdtEndPr/>
         <w:sdtContent>
           <w:r>
             <w:t xml:space="preserve">     </w:t>
@@ -3296,6 +3373,13 @@
           <w:szCs w:val="20"/>
         </w:rPr>
         <w:tab/>
+      </w:r>
+      <w:r>
+        <w:rPr>
+          <w:b/>
+          <w:sz w:val="20"/>
+          <w:szCs w:val="20"/>
+        </w:rPr>
         <w:t>Proceso de la calidad del servicio postventa</w:t>
       </w:r>
     </w:p>
@@ -3410,6 +3494,7 @@
           <w:tag w:val="goog_rdk_5"/>
           <w:id w:val="1990046348"/>
         </w:sdtPr>
+        <w:sdtEndPr/>
         <w:sdtContent>
           <w:commentRangeStart w:id="18"/>
         </w:sdtContent>
@@ -3708,7 +3793,7 @@
                                 </w:pPr>
                                 <w:r>
                                   <w:rPr>
-                                    <w:rFonts w:ascii="Cambria" w:eastAsia="Cambria" w:hAnsi="Cambria" w:cs="Cambria"/>
+                                    <w:rFonts w:ascii="Cambria" w:hAnsi="Cambria" w:eastAsia="Cambria" w:cs="Cambria"/>
                                     <w:color w:val="000000"/>
                                   </w:rPr>
                                   <w:t>Planificar</w:t>
@@ -3786,7 +3871,7 @@
                                 </w:pPr>
                                 <w:r>
                                   <w:rPr>
-                                    <w:rFonts w:ascii="Cambria" w:eastAsia="Cambria" w:hAnsi="Cambria" w:cs="Cambria"/>
+                                    <w:rFonts w:ascii="Cambria" w:hAnsi="Cambria" w:eastAsia="Cambria" w:cs="Cambria"/>
                                     <w:color w:val="000000"/>
                                   </w:rPr>
                                   <w:t>Implementar</w:t>
@@ -3864,7 +3949,7 @@
                                 </w:pPr>
                                 <w:r>
                                   <w:rPr>
-                                    <w:rFonts w:ascii="Cambria" w:eastAsia="Cambria" w:hAnsi="Cambria" w:cs="Cambria"/>
+                                    <w:rFonts w:ascii="Cambria" w:hAnsi="Cambria" w:eastAsia="Cambria" w:cs="Cambria"/>
                                     <w:color w:val="000000"/>
                                   </w:rPr>
                                   <w:t>Controlar</w:t>
@@ -3942,7 +4027,7 @@
                                 </w:pPr>
                                 <w:r>
                                   <w:rPr>
-                                    <w:rFonts w:ascii="Cambria" w:eastAsia="Cambria" w:hAnsi="Cambria" w:cs="Cambria"/>
+                                    <w:rFonts w:ascii="Cambria" w:hAnsi="Cambria" w:eastAsia="Cambria" w:cs="Cambria"/>
                                     <w:color w:val="000000"/>
                                   </w:rPr>
                                   <w:t xml:space="preserve">Mejorar </w:t>
@@ -3961,7 +4046,7 @@
               </wp:inline>
             </w:drawing>
           </mc:Choice>
-          <mc:Fallback xmlns:a="http://schemas.openxmlformats.org/drawingml/2006/main" xmlns:pic="http://schemas.openxmlformats.org/drawingml/2006/picture">
+          <mc:Fallback xmlns:pic="http://schemas.openxmlformats.org/drawingml/2006/picture" xmlns:a="http://schemas.openxmlformats.org/drawingml/2006/main">
             <w:pict w14:anchorId="04D29ED5">
               <v:group id="Grupo 84" style="width:322.5pt;height:139.5pt;mso-position-horizontal-relative:char;mso-position-vertical-relative:line" coordsize="40957,17716" o:spid="_x0000_s1027" w14:anchorId="600761AD" o:gfxdata="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">
                 <v:group id="Grupo 1" style="position:absolute;width:40957;height:17716" coordsize="40957,17716" o:spid="_x0000_s1028" o:gfxdata="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">
@@ -4355,12 +4440,12 @@
         <w:tblW w:w="9242" w:type="dxa"/>
         <w:tblInd w:w="720" w:type="dxa"/>
         <w:tblBorders>
-          <w:top w:val="single" w:sz="4" w:space="0" w:color="BFBFBF"/>
-          <w:left w:val="single" w:sz="4" w:space="0" w:color="BFBFBF"/>
-          <w:bottom w:val="single" w:sz="4" w:space="0" w:color="BFBFBF"/>
-          <w:right w:val="single" w:sz="4" w:space="0" w:color="BFBFBF"/>
-          <w:insideH w:val="single" w:sz="4" w:space="0" w:color="BFBFBF"/>
-          <w:insideV w:val="single" w:sz="4" w:space="0" w:color="BFBFBF"/>
+          <w:top w:val="single" w:color="BFBFBF" w:sz="4" w:space="0"/>
+          <w:left w:val="single" w:color="BFBFBF" w:sz="4" w:space="0"/>
+          <w:bottom w:val="single" w:color="BFBFBF" w:sz="4" w:space="0"/>
+          <w:right w:val="single" w:color="BFBFBF" w:sz="4" w:space="0"/>
+          <w:insideH w:val="single" w:color="BFBFBF" w:sz="4" w:space="0"/>
+          <w:insideV w:val="single" w:color="BFBFBF" w:sz="4" w:space="0"/>
         </w:tblBorders>
         <w:tblLayout w:type="fixed"/>
         <w:tblLook w:val="0400" w:firstRow="0" w:lastRow="0" w:firstColumn="0" w:lastColumn="0" w:noHBand="0" w:noVBand="1"/>
@@ -5218,12 +5303,12 @@
         <w:tblW w:w="7229" w:type="dxa"/>
         <w:tblInd w:w="1980" w:type="dxa"/>
         <w:tblBorders>
-          <w:top w:val="single" w:sz="4" w:space="0" w:color="BFBFBF"/>
-          <w:left w:val="single" w:sz="4" w:space="0" w:color="BFBFBF"/>
-          <w:bottom w:val="single" w:sz="4" w:space="0" w:color="BFBFBF"/>
-          <w:right w:val="single" w:sz="4" w:space="0" w:color="BFBFBF"/>
-          <w:insideH w:val="single" w:sz="4" w:space="0" w:color="BFBFBF"/>
-          <w:insideV w:val="single" w:sz="4" w:space="0" w:color="BFBFBF"/>
+          <w:top w:val="single" w:color="BFBFBF" w:sz="4" w:space="0"/>
+          <w:left w:val="single" w:color="BFBFBF" w:sz="4" w:space="0"/>
+          <w:bottom w:val="single" w:color="BFBFBF" w:sz="4" w:space="0"/>
+          <w:right w:val="single" w:color="BFBFBF" w:sz="4" w:space="0"/>
+          <w:insideH w:val="single" w:color="BFBFBF" w:sz="4" w:space="0"/>
+          <w:insideV w:val="single" w:color="BFBFBF" w:sz="4" w:space="0"/>
         </w:tblBorders>
         <w:tblLayout w:type="fixed"/>
         <w:tblLook w:val="0400" w:firstRow="0" w:lastRow="0" w:firstColumn="0" w:lastColumn="0" w:noHBand="0" w:noVBand="1"/>
@@ -5562,7 +5647,6 @@
                 <w:sz w:val="20"/>
                 <w:szCs w:val="20"/>
               </w:rPr>
-              <w:lastRenderedPageBreak/>
               <w:t>Reparación</w:t>
             </w:r>
           </w:p>
@@ -6245,6 +6329,7 @@
           <w:tag w:val="goog_rdk_6"/>
           <w:id w:val="-913851912"/>
         </w:sdtPr>
+        <w:sdtEndPr/>
         <w:sdtContent>
           <w:commentRangeStart w:id="25"/>
         </w:sdtContent>
@@ -6459,6 +6544,7 @@
           <w:tag w:val="goog_rdk_7"/>
           <w:id w:val="-974978354"/>
         </w:sdtPr>
+        <w:sdtEndPr/>
         <w:sdtContent>
           <w:commentRangeStart w:id="27"/>
         </w:sdtContent>
@@ -6580,7 +6666,6 @@
           <w:sz w:val="20"/>
           <w:szCs w:val="20"/>
         </w:rPr>
-        <w:lastRenderedPageBreak/>
         <w:t>Corregir lo que no esté según los procedimientos de la empresa</w:t>
       </w:r>
       <w:commentRangeEnd w:id="27"/>
@@ -6800,7 +6885,7 @@
               </wp:anchor>
             </w:drawing>
           </mc:Choice>
-          <mc:Fallback xmlns:a="http://schemas.openxmlformats.org/drawingml/2006/main" xmlns:pic="http://schemas.openxmlformats.org/drawingml/2006/picture">
+          <mc:Fallback xmlns:pic="http://schemas.openxmlformats.org/drawingml/2006/picture" xmlns:a="http://schemas.openxmlformats.org/drawingml/2006/main">
             <w:pict w14:anchorId="6FB0513D">
               <v:roundrect id="Rectángulo: esquinas redondeadas 85" style="position:absolute;left:0;text-align:left;margin-left:44pt;margin-top:0;width:456pt;height:75pt;z-index:251659264;visibility:visible;mso-wrap-style:square;mso-wrap-distance-left:9pt;mso-wrap-distance-top:0;mso-wrap-distance-right:9pt;mso-wrap-distance-bottom:0;mso-position-horizontal:absolute;mso-position-horizontal-relative:text;mso-position-vertical:absolute;mso-position-vertical-relative:text;v-text-anchor:middle" o:spid="_x0000_s1039" fillcolor="#9bbb59 [3206]" strokecolor="white [3201]" strokeweight="3pt" arcsize="10923f" w14:anchorId="14199B1C" o:gfxdata="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">
                 <v:stroke startarrowwidth="narrow" startarrowlength="short" endarrowwidth="narrow" endarrowlength="short"/>
@@ -6891,12 +6976,12 @@
           <w:tag w:val="goog_rdk_8"/>
           <w:id w:val="-1406057423"/>
         </w:sdtPr>
+        <w:sdtEndPr/>
         <w:sdtContent>
           <w:commentRangeStart w:id="30"/>
         </w:sdtContent>
       </w:sdt>
     </w:p>
-    <w:commentRangeEnd w:id="30"/>
     <w:p>
       <w:pPr>
         <w:pBdr>
@@ -6913,6 +6998,7 @@
           <w:szCs w:val="20"/>
         </w:rPr>
       </w:pPr>
+      <w:commentRangeEnd w:id="30"/>
       <w:r>
         <w:commentReference w:id="30"/>
       </w:r>
@@ -7035,6 +7121,13 @@
           <w:szCs w:val="20"/>
         </w:rPr>
         <w:tab/>
+      </w:r>
+      <w:r>
+        <w:rPr>
+          <w:b/>
+          <w:sz w:val="20"/>
+          <w:szCs w:val="20"/>
+        </w:rPr>
         <w:t>Procedimiento para estructurar un servicio postventa</w:t>
       </w:r>
     </w:p>
@@ -7163,7 +7256,6 @@
         <w:t>Entonces, ¿cómo estructurar un servicio postventa? Según Pérez (2013), se deben considerar tanto la estructura como las funciones del servicio, tal como se detalla a continuación:</w:t>
       </w:r>
     </w:p>
-    <w:commentRangeEnd w:id="32"/>
     <w:p>
       <w:pPr>
         <w:pBdr>
@@ -7180,6 +7272,7 @@
           <w:szCs w:val="20"/>
         </w:rPr>
       </w:pPr>
+      <w:commentRangeEnd w:id="32"/>
       <w:r>
         <w:rPr>
           <w:rStyle w:val="Refdecomentario"/>
@@ -7329,6 +7422,7 @@
           <w:tag w:val="goog_rdk_9"/>
           <w:id w:val="1997990864"/>
         </w:sdtPr>
+        <w:sdtEndPr/>
         <w:sdtContent>
           <w:commentRangeStart w:id="34"/>
         </w:sdtContent>
@@ -7574,12 +7668,12 @@
           <w:tag w:val="goog_rdk_10"/>
           <w:id w:val="1397617789"/>
         </w:sdtPr>
+        <w:sdtEndPr/>
         <w:sdtContent>
           <w:commentRangeStart w:id="37"/>
         </w:sdtContent>
       </w:sdt>
     </w:p>
-    <w:commentRangeEnd w:id="37"/>
     <w:p>
       <w:pPr>
         <w:pBdr>
@@ -7596,6 +7690,7 @@
           <w:szCs w:val="20"/>
         </w:rPr>
       </w:pPr>
+      <w:commentRangeEnd w:id="37"/>
       <w:r>
         <w:commentReference w:id="37"/>
       </w:r>
@@ -7963,6 +8058,7 @@
           <w:tag w:val="goog_rdk_11"/>
           <w:id w:val="-1282572011"/>
         </w:sdtPr>
+        <w:sdtEndPr/>
         <w:sdtContent>
           <w:commentRangeStart w:id="39"/>
         </w:sdtContent>
@@ -8299,6 +8395,7 @@
           <w:tag w:val="goog_rdk_12"/>
           <w:id w:val="63225461"/>
         </w:sdtPr>
+        <w:sdtEndPr/>
         <w:sdtContent>
           <w:commentRangeStart w:id="41"/>
         </w:sdtContent>
@@ -8398,6 +8495,13 @@
           <w:szCs w:val="20"/>
         </w:rPr>
         <w:tab/>
+      </w:r>
+      <w:r>
+        <w:rPr>
+          <w:b/>
+          <w:sz w:val="20"/>
+          <w:szCs w:val="20"/>
+        </w:rPr>
         <w:t>Importancia del servicio postventa</w:t>
       </w:r>
     </w:p>
@@ -8543,6 +8647,7 @@
           <w:tag w:val="goog_rdk_13"/>
           <w:id w:val="-524936140"/>
         </w:sdtPr>
+        <w:sdtEndPr/>
         <w:sdtContent>
           <w:commentRangeStart w:id="42"/>
         </w:sdtContent>
@@ -8703,6 +8808,13 @@
           <w:szCs w:val="20"/>
         </w:rPr>
         <w:tab/>
+      </w:r>
+      <w:r>
+        <w:rPr>
+          <w:b/>
+          <w:sz w:val="20"/>
+          <w:szCs w:val="20"/>
+        </w:rPr>
         <w:t>Tipos de servicios postventas</w:t>
       </w:r>
     </w:p>
@@ -8929,6 +9041,7 @@
           <w:tag w:val="goog_rdk_14"/>
           <w:id w:val="1703664371"/>
         </w:sdtPr>
+        <w:sdtEndPr/>
         <w:sdtContent>
           <w:commentRangeStart w:id="44"/>
         </w:sdtContent>
@@ -9125,12 +9238,12 @@
         <w:tblW w:w="9242" w:type="dxa"/>
         <w:tblInd w:w="720" w:type="dxa"/>
         <w:tblBorders>
-          <w:top w:val="single" w:sz="4" w:space="0" w:color="BFBFBF"/>
-          <w:left w:val="single" w:sz="4" w:space="0" w:color="BFBFBF"/>
-          <w:bottom w:val="single" w:sz="4" w:space="0" w:color="BFBFBF"/>
-          <w:right w:val="single" w:sz="4" w:space="0" w:color="BFBFBF"/>
-          <w:insideH w:val="single" w:sz="4" w:space="0" w:color="BFBFBF"/>
-          <w:insideV w:val="single" w:sz="4" w:space="0" w:color="BFBFBF"/>
+          <w:top w:val="single" w:color="BFBFBF" w:sz="4" w:space="0"/>
+          <w:left w:val="single" w:color="BFBFBF" w:sz="4" w:space="0"/>
+          <w:bottom w:val="single" w:color="BFBFBF" w:sz="4" w:space="0"/>
+          <w:right w:val="single" w:color="BFBFBF" w:sz="4" w:space="0"/>
+          <w:insideH w:val="single" w:color="BFBFBF" w:sz="4" w:space="0"/>
+          <w:insideV w:val="single" w:color="BFBFBF" w:sz="4" w:space="0"/>
         </w:tblBorders>
         <w:tblLayout w:type="fixed"/>
         <w:tblLook w:val="0400" w:firstRow="0" w:lastRow="0" w:firstColumn="0" w:lastColumn="0" w:noHBand="0" w:noVBand="1"/>
@@ -9459,6 +9572,7 @@
           <w:tag w:val="goog_rdk_15"/>
           <w:id w:val="-1833061622"/>
         </w:sdtPr>
+        <w:sdtEndPr/>
         <w:sdtContent>
           <w:commentRangeStart w:id="48"/>
         </w:sdtContent>
@@ -9581,6 +9695,13 @@
           <w:szCs w:val="20"/>
         </w:rPr>
         <w:tab/>
+      </w:r>
+      <w:r>
+        <w:rPr>
+          <w:b/>
+          <w:sz w:val="20"/>
+          <w:szCs w:val="20"/>
+        </w:rPr>
         <w:t>Fases del servicio postventa</w:t>
       </w:r>
     </w:p>
@@ -9629,6 +9750,7 @@
           <w:tag w:val="goog_rdk_16"/>
           <w:id w:val="-184366950"/>
         </w:sdtPr>
+        <w:sdtEndPr/>
         <w:sdtContent>
           <w:commentRangeStart w:id="50"/>
         </w:sdtContent>
@@ -9814,18 +9936,19 @@
         <w:commentReference w:id="51"/>
       </w:r>
     </w:p>
-    <w:p>
-      <w:pPr>
-        <w:pBdr>
-          <w:top w:val="nil"/>
-          <w:left w:val="nil"/>
-          <w:bottom w:val="nil"/>
-          <w:right w:val="nil"/>
-          <w:between w:val="nil"/>
+    <w:p w14:noSpellErr="1">
+      <w:pPr>
+        <w:pBdr>
+          <w:top w:val="nil" w:color="000000" w:sz="0" w:space="0"/>
+          <w:left w:val="nil" w:color="000000" w:sz="0" w:space="0"/>
+          <w:bottom w:val="nil" w:color="000000" w:sz="0" w:space="0"/>
+          <w:right w:val="nil" w:color="000000" w:sz="0" w:space="0"/>
+          <w:between w:val="nil" w:color="000000" w:sz="0" w:space="0"/>
         </w:pBdr>
         <w:jc w:val="both"/>
         <w:rPr>
-          <w:b/>
+          <w:b w:val="1"/>
+          <w:bCs w:val="1"/>
           <w:sz w:val="20"/>
           <w:szCs w:val="20"/>
         </w:rPr>
@@ -9834,9 +9957,14 @@
         <w:sdtPr>
           <w:tag w:val="goog_rdk_17"/>
           <w:id w:val="1334568391"/>
+          <w:placeholder>
+            <w:docPart w:val="DefaultPlaceholder_1081868574"/>
+          </w:placeholder>
         </w:sdtPr>
+        <w:sdtEndPr/>
         <w:sdtContent>
           <w:commentRangeStart w:id="52"/>
+          <w:commentRangeStart w:id="700932137"/>
           <w:commentRangeStart w:id="53"/>
         </w:sdtContent>
       </w:sdt>
@@ -9895,6 +10023,13 @@
         </w:rPr>
         <w:commentReference w:id="52"/>
       </w:r>
+      <w:commentRangeEnd w:id="700932137"/>
+      <w:r>
+        <w:rPr>
+          <w:rStyle w:val="CommentReference"/>
+        </w:rPr>
+        <w:commentReference w:id="700932137"/>
+      </w:r>
     </w:p>
     <w:p>
       <w:pPr>
@@ -10008,7 +10143,6 @@
           <w:sz w:val="20"/>
           <w:szCs w:val="20"/>
         </w:rPr>
-        <w:lastRenderedPageBreak/>
         <w:t>ACTIVIDADES DIDÁCTICAS (SE DEBEN INCLUIR ENTRE 1 Y 2 ACTIVIDADES DIDÁCTIAS OBLIGATORIAMENTE)</w:t>
       </w:r>
     </w:p>
@@ -10106,12 +10240,12 @@
         <w:tblW w:w="9541" w:type="dxa"/>
         <w:tblInd w:w="421" w:type="dxa"/>
         <w:tblBorders>
-          <w:top w:val="single" w:sz="4" w:space="0" w:color="000000"/>
-          <w:left w:val="single" w:sz="4" w:space="0" w:color="000000"/>
-          <w:bottom w:val="single" w:sz="4" w:space="0" w:color="000000"/>
-          <w:right w:val="single" w:sz="4" w:space="0" w:color="000000"/>
-          <w:insideH w:val="single" w:sz="4" w:space="0" w:color="000000"/>
-          <w:insideV w:val="single" w:sz="4" w:space="0" w:color="000000"/>
+          <w:top w:val="single" w:color="000000" w:sz="4" w:space="0"/>
+          <w:left w:val="single" w:color="000000" w:sz="4" w:space="0"/>
+          <w:bottom w:val="single" w:color="000000" w:sz="4" w:space="0"/>
+          <w:right w:val="single" w:color="000000" w:sz="4" w:space="0"/>
+          <w:insideH w:val="single" w:color="000000" w:sz="4" w:space="0"/>
+          <w:insideV w:val="single" w:color="000000" w:sz="4" w:space="0"/>
         </w:tblBorders>
         <w:tblLayout w:type="fixed"/>
         <w:tblLook w:val="0400" w:firstRow="0" w:lastRow="0" w:firstColumn="0" w:lastColumn="0" w:noHBand="0" w:noVBand="1"/>
@@ -10135,12 +10269,12 @@
             <w:pPr>
               <w:jc w:val="center"/>
               <w:rPr>
-                <w:rFonts w:ascii="Calibri" w:eastAsia="Calibri" w:hAnsi="Calibri" w:cs="Calibri"/>
+                <w:rFonts w:ascii="Calibri" w:hAnsi="Calibri" w:eastAsia="Calibri" w:cs="Calibri"/>
               </w:rPr>
             </w:pPr>
             <w:r>
               <w:rPr>
-                <w:rFonts w:ascii="Calibri" w:eastAsia="Calibri" w:hAnsi="Calibri" w:cs="Calibri"/>
+                <w:rFonts w:ascii="Calibri" w:hAnsi="Calibri" w:eastAsia="Calibri" w:cs="Calibri"/>
               </w:rPr>
               <w:t>DESCRIPCIÓN DE ACTIVIDAD DIDÁCTICA</w:t>
             </w:r>
@@ -10160,12 +10294,12 @@
           <w:p>
             <w:pPr>
               <w:rPr>
-                <w:rFonts w:ascii="Calibri" w:eastAsia="Calibri" w:hAnsi="Calibri" w:cs="Calibri"/>
+                <w:rFonts w:ascii="Calibri" w:hAnsi="Calibri" w:eastAsia="Calibri" w:cs="Calibri"/>
               </w:rPr>
             </w:pPr>
             <w:r>
               <w:rPr>
-                <w:rFonts w:ascii="Calibri" w:eastAsia="Calibri" w:hAnsi="Calibri" w:cs="Calibri"/>
+                <w:rFonts w:ascii="Calibri" w:hAnsi="Calibri" w:eastAsia="Calibri" w:cs="Calibri"/>
               </w:rPr>
               <w:t>Nombre de la Actividad</w:t>
             </w:r>
@@ -10180,12 +10314,12 @@
           <w:p>
             <w:pPr>
               <w:rPr>
-                <w:rFonts w:ascii="Calibri" w:eastAsia="Calibri" w:hAnsi="Calibri" w:cs="Calibri"/>
+                <w:rFonts w:ascii="Calibri" w:hAnsi="Calibri" w:eastAsia="Calibri" w:cs="Calibri"/>
               </w:rPr>
             </w:pPr>
             <w:r>
               <w:rPr>
-                <w:rFonts w:ascii="Calibri" w:eastAsia="Calibri" w:hAnsi="Calibri" w:cs="Calibri"/>
+                <w:rFonts w:ascii="Calibri" w:hAnsi="Calibri" w:eastAsia="Calibri" w:cs="Calibri"/>
               </w:rPr>
               <w:t>Instrumento de evaluación de conocimiento</w:t>
             </w:r>
@@ -10205,12 +10339,12 @@
           <w:p>
             <w:pPr>
               <w:rPr>
-                <w:rFonts w:ascii="Calibri" w:eastAsia="Calibri" w:hAnsi="Calibri" w:cs="Calibri"/>
+                <w:rFonts w:ascii="Calibri" w:hAnsi="Calibri" w:eastAsia="Calibri" w:cs="Calibri"/>
               </w:rPr>
             </w:pPr>
             <w:r>
               <w:rPr>
-                <w:rFonts w:ascii="Calibri" w:eastAsia="Calibri" w:hAnsi="Calibri" w:cs="Calibri"/>
+                <w:rFonts w:ascii="Calibri" w:hAnsi="Calibri" w:eastAsia="Calibri" w:cs="Calibri"/>
               </w:rPr>
               <w:t>Objetivo de la actividad</w:t>
             </w:r>
@@ -10225,12 +10359,12 @@
           <w:p>
             <w:pPr>
               <w:rPr>
-                <w:rFonts w:ascii="Calibri" w:eastAsia="Calibri" w:hAnsi="Calibri" w:cs="Calibri"/>
+                <w:rFonts w:ascii="Calibri" w:hAnsi="Calibri" w:eastAsia="Calibri" w:cs="Calibri"/>
               </w:rPr>
             </w:pPr>
             <w:r>
               <w:rPr>
-                <w:rFonts w:ascii="Calibri" w:eastAsia="Calibri" w:hAnsi="Calibri" w:cs="Calibri"/>
+                <w:rFonts w:ascii="Calibri" w:hAnsi="Calibri" w:eastAsia="Calibri" w:cs="Calibri"/>
               </w:rPr>
               <w:t>Evaluar conocimiento del servicio postventa</w:t>
             </w:r>
@@ -10250,12 +10384,12 @@
           <w:p>
             <w:pPr>
               <w:rPr>
-                <w:rFonts w:ascii="Calibri" w:eastAsia="Calibri" w:hAnsi="Calibri" w:cs="Calibri"/>
+                <w:rFonts w:ascii="Calibri" w:hAnsi="Calibri" w:eastAsia="Calibri" w:cs="Calibri"/>
               </w:rPr>
             </w:pPr>
             <w:r>
               <w:rPr>
-                <w:rFonts w:ascii="Calibri" w:eastAsia="Calibri" w:hAnsi="Calibri" w:cs="Calibri"/>
+                <w:rFonts w:ascii="Calibri" w:hAnsi="Calibri" w:eastAsia="Calibri" w:cs="Calibri"/>
               </w:rPr>
               <w:t>Tipo de actividad sugerida</w:t>
             </w:r>
@@ -10270,7 +10404,7 @@
           <w:p>
             <w:pPr>
               <w:rPr>
-                <w:rFonts w:ascii="Calibri" w:eastAsia="Calibri" w:hAnsi="Calibri" w:cs="Calibri"/>
+                <w:rFonts w:ascii="Calibri" w:hAnsi="Calibri" w:eastAsia="Calibri" w:cs="Calibri"/>
               </w:rPr>
             </w:pPr>
             <w:r>
@@ -10329,12 +10463,12 @@
           <w:p>
             <w:pPr>
               <w:rPr>
-                <w:rFonts w:ascii="Calibri" w:eastAsia="Calibri" w:hAnsi="Calibri" w:cs="Calibri"/>
+                <w:rFonts w:ascii="Calibri" w:hAnsi="Calibri" w:eastAsia="Calibri" w:cs="Calibri"/>
               </w:rPr>
             </w:pPr>
             <w:r>
               <w:rPr>
-                <w:rFonts w:ascii="Calibri" w:eastAsia="Calibri" w:hAnsi="Calibri" w:cs="Calibri"/>
+                <w:rFonts w:ascii="Calibri" w:hAnsi="Calibri" w:eastAsia="Calibri" w:cs="Calibri"/>
               </w:rPr>
               <w:t xml:space="preserve">Archivo de la actividad </w:t>
             </w:r>
@@ -10342,12 +10476,12 @@
           <w:p>
             <w:pPr>
               <w:rPr>
-                <w:rFonts w:ascii="Calibri" w:eastAsia="Calibri" w:hAnsi="Calibri" w:cs="Calibri"/>
+                <w:rFonts w:ascii="Calibri" w:hAnsi="Calibri" w:eastAsia="Calibri" w:cs="Calibri"/>
               </w:rPr>
             </w:pPr>
             <w:r>
               <w:rPr>
-                <w:rFonts w:ascii="Calibri" w:eastAsia="Calibri" w:hAnsi="Calibri" w:cs="Calibri"/>
+                <w:rFonts w:ascii="Calibri" w:hAnsi="Calibri" w:eastAsia="Calibri" w:cs="Calibri"/>
               </w:rPr>
               <w:t>(Anexo donde se describe la actividad propuesta)</w:t>
             </w:r>
@@ -10385,6 +10519,7 @@
                 <w:tag w:val="goog_rdk_18"/>
                 <w:id w:val="16509756"/>
               </w:sdtPr>
+              <w:sdtEndPr/>
               <w:sdtContent>
                 <w:commentRangeStart w:id="54"/>
               </w:sdtContent>
@@ -10415,7 +10550,7 @@
               <w:ind w:left="1080"/>
               <w:jc w:val="both"/>
               <w:rPr>
-                <w:rFonts w:ascii="Calibri" w:eastAsia="Calibri" w:hAnsi="Calibri" w:cs="Calibri"/>
+                <w:rFonts w:ascii="Calibri" w:hAnsi="Calibri" w:eastAsia="Calibri" w:cs="Calibri"/>
                 <w:b w:val="0"/>
                 <w:color w:val="000000"/>
                 <w:sz w:val="22"/>
@@ -10485,7 +10620,6 @@
           <w:sz w:val="20"/>
           <w:szCs w:val="20"/>
         </w:rPr>
-        <w:lastRenderedPageBreak/>
         <w:t xml:space="preserve">MATERIAL COMPLEMENTARIO: </w:t>
       </w:r>
     </w:p>
@@ -10503,12 +10637,12 @@
         <w:tblW w:w="10072" w:type="dxa"/>
         <w:tblInd w:w="0" w:type="dxa"/>
         <w:tblBorders>
-          <w:top w:val="single" w:sz="4" w:space="0" w:color="000000"/>
-          <w:left w:val="single" w:sz="4" w:space="0" w:color="000000"/>
-          <w:bottom w:val="single" w:sz="4" w:space="0" w:color="000000"/>
-          <w:right w:val="single" w:sz="4" w:space="0" w:color="000000"/>
-          <w:insideH w:val="single" w:sz="4" w:space="0" w:color="000000"/>
-          <w:insideV w:val="single" w:sz="4" w:space="0" w:color="000000"/>
+          <w:top w:val="single" w:color="000000" w:sz="4" w:space="0"/>
+          <w:left w:val="single" w:color="000000" w:sz="4" w:space="0"/>
+          <w:bottom w:val="single" w:color="000000" w:sz="4" w:space="0"/>
+          <w:right w:val="single" w:color="000000" w:sz="4" w:space="0"/>
+          <w:insideH w:val="single" w:color="000000" w:sz="4" w:space="0"/>
+          <w:insideV w:val="single" w:color="000000" w:sz="4" w:space="0"/>
         </w:tblBorders>
         <w:tblLayout w:type="fixed"/>
         <w:tblLook w:val="0400" w:firstRow="0" w:lastRow="0" w:firstColumn="0" w:lastColumn="0" w:noHBand="0" w:noVBand="1"/>
@@ -10711,6 +10845,12 @@
                 <w:szCs w:val="20"/>
               </w:rPr>
               <w:tab/>
+            </w:r>
+            <w:r>
+              <w:rPr>
+                <w:sz w:val="20"/>
+                <w:szCs w:val="20"/>
+              </w:rPr>
               <w:t>Postventa</w:t>
             </w:r>
           </w:p>
@@ -10857,6 +10997,12 @@
                 <w:szCs w:val="20"/>
               </w:rPr>
               <w:tab/>
+            </w:r>
+            <w:r>
+              <w:rPr>
+                <w:sz w:val="20"/>
+                <w:szCs w:val="20"/>
+              </w:rPr>
               <w:t>Postventa</w:t>
             </w:r>
           </w:p>
@@ -11034,6 +11180,12 @@
                 <w:szCs w:val="20"/>
               </w:rPr>
               <w:tab/>
+            </w:r>
+            <w:r>
+              <w:rPr>
+                <w:sz w:val="20"/>
+                <w:szCs w:val="20"/>
+              </w:rPr>
               <w:t>Elementos de la postventa</w:t>
             </w:r>
           </w:p>
@@ -11162,6 +11314,12 @@
                 <w:szCs w:val="20"/>
               </w:rPr>
               <w:tab/>
+            </w:r>
+            <w:r>
+              <w:rPr>
+                <w:sz w:val="20"/>
+                <w:szCs w:val="20"/>
+              </w:rPr>
               <w:t>Proceso de la calidad del servicio postventa</w:t>
             </w:r>
           </w:p>
@@ -11306,6 +11464,12 @@
                 <w:szCs w:val="20"/>
               </w:rPr>
               <w:tab/>
+            </w:r>
+            <w:r>
+              <w:rPr>
+                <w:sz w:val="20"/>
+                <w:szCs w:val="20"/>
+              </w:rPr>
               <w:t>Tipos de servicios postventas</w:t>
             </w:r>
           </w:p>
@@ -11495,12 +11659,12 @@
         <w:tblW w:w="9962" w:type="dxa"/>
         <w:tblInd w:w="0" w:type="dxa"/>
         <w:tblBorders>
-          <w:top w:val="single" w:sz="4" w:space="0" w:color="000000"/>
-          <w:left w:val="single" w:sz="4" w:space="0" w:color="000000"/>
-          <w:bottom w:val="single" w:sz="4" w:space="0" w:color="000000"/>
-          <w:right w:val="single" w:sz="4" w:space="0" w:color="000000"/>
-          <w:insideH w:val="single" w:sz="4" w:space="0" w:color="000000"/>
-          <w:insideV w:val="single" w:sz="4" w:space="0" w:color="000000"/>
+          <w:top w:val="single" w:color="000000" w:sz="4" w:space="0"/>
+          <w:left w:val="single" w:color="000000" w:sz="4" w:space="0"/>
+          <w:bottom w:val="single" w:color="000000" w:sz="4" w:space="0"/>
+          <w:right w:val="single" w:color="000000" w:sz="4" w:space="0"/>
+          <w:insideH w:val="single" w:color="000000" w:sz="4" w:space="0"/>
+          <w:insideV w:val="single" w:color="000000" w:sz="4" w:space="0"/>
         </w:tblBorders>
         <w:tblLayout w:type="fixed"/>
         <w:tblLook w:val="0400" w:firstRow="0" w:lastRow="0" w:firstColumn="0" w:lastColumn="0" w:noHBand="0" w:noVBand="1"/>
@@ -11538,7 +11702,6 @@
                 <w:sz w:val="20"/>
                 <w:szCs w:val="20"/>
               </w:rPr>
-              <w:lastRenderedPageBreak/>
               <w:t>TÉRMINO</w:t>
             </w:r>
           </w:p>
@@ -12054,55 +12217,60 @@
     </w:p>
     <w:p>
       <w:pPr>
-        <w:pBdr>
-          <w:top w:val="nil"/>
-          <w:left w:val="nil"/>
-          <w:bottom w:val="nil"/>
-          <w:right w:val="nil"/>
-          <w:between w:val="nil"/>
-        </w:pBdr>
-        <w:jc w:val="both"/>
-        <w:rPr>
-          <w:sz w:val="20"/>
-          <w:szCs w:val="20"/>
-        </w:rPr>
-      </w:pPr>
-    </w:p>
-    <w:p>
-      <w:pPr>
-        <w:rPr>
-          <w:sz w:val="20"/>
-          <w:szCs w:val="20"/>
-          <w:highlight w:val="yellow"/>
-        </w:rPr>
-      </w:pPr>
-      <w:commentRangeStart w:id="57"/>
-      <w:proofErr w:type="spellStart"/>
-      <w:r>
-        <w:rPr>
-          <w:sz w:val="20"/>
-          <w:szCs w:val="20"/>
-          <w:highlight w:val="yellow"/>
+        <w:rPr>
+          <w:sz w:val="20"/>
+          <w:szCs w:val="20"/>
+          <w:lang w:val="es-ES"/>
+        </w:rPr>
+      </w:pPr>
+      <w:r>
+        <w:rPr>
+          <w:sz w:val="20"/>
+          <w:szCs w:val="20"/>
+          <w:lang w:val="es-ES"/>
         </w:rPr>
         <w:t>Cuartin</w:t>
       </w:r>
-      <w:proofErr w:type="spellEnd"/>
-      <w:r>
-        <w:rPr>
-          <w:sz w:val="20"/>
-          <w:szCs w:val="20"/>
-          <w:highlight w:val="yellow"/>
-        </w:rPr>
-        <w:t xml:space="preserve">, A. (2020). ¿Qué son indicadores? Tipos y beneficios de utilizarlos. </w:t>
-      </w:r>
-      <w:hyperlink r:id="rId35">
+      <w:r>
+        <w:rPr>
+          <w:sz w:val="20"/>
+          <w:szCs w:val="20"/>
+          <w:lang w:val="es-ES"/>
+        </w:rPr>
+        <w:t>, A. (2020).</w:t>
+      </w:r>
+      <w:r>
+        <w:rPr>
+          <w:sz w:val="20"/>
+          <w:szCs w:val="20"/>
+          <w:lang w:val="es-ES"/>
+        </w:rPr>
+        <w:t xml:space="preserve"> ¿Qué son los indicadores de medición de una </w:t>
+      </w:r>
+      <w:r>
+        <w:rPr>
+          <w:sz w:val="20"/>
+          <w:szCs w:val="20"/>
+          <w:lang w:val="es-ES"/>
+        </w:rPr>
+        <w:t>empresa?</w:t>
+      </w:r>
+      <w:r>
+        <w:rPr>
+          <w:sz w:val="20"/>
+          <w:szCs w:val="20"/>
+          <w:lang w:val="es-ES"/>
+        </w:rPr>
+        <w:t xml:space="preserve"> </w:t>
+      </w:r>
+      <w:hyperlink r:id="Rf7a59bec734f4d32">
         <w:r>
           <w:rPr>
-            <w:color w:val="000000"/>
+            <w:color w:val="000000" w:themeColor="text1" w:themeTint="FF" w:themeShade="FF"/>
             <w:sz w:val="20"/>
             <w:szCs w:val="20"/>
-            <w:highlight w:val="yellow"/>
             <w:u w:val="single"/>
+            <w:lang w:val="es-ES"/>
           </w:rPr>
           <w:t>https://blog.lemontech.com/que-son-indicadores-y-cuantos-tipos-existen-ejemplos/</w:t>
         </w:r>
@@ -12111,7 +12279,7 @@
         <w:rPr>
           <w:sz w:val="20"/>
           <w:szCs w:val="20"/>
-          <w:highlight w:val="yellow"/>
+          <w:lang w:val="es-ES"/>
         </w:rPr>
         <w:t xml:space="preserve"> </w:t>
       </w:r>
@@ -12121,32 +12289,35 @@
         <w:rPr>
           <w:sz w:val="20"/>
           <w:szCs w:val="20"/>
-          <w:highlight w:val="yellow"/>
-        </w:rPr>
-      </w:pPr>
-    </w:p>
-    <w:p>
-      <w:pPr>
-        <w:rPr>
-          <w:sz w:val="20"/>
-          <w:szCs w:val="20"/>
-        </w:rPr>
-      </w:pPr>
-      <w:r>
-        <w:rPr>
-          <w:sz w:val="20"/>
-          <w:szCs w:val="20"/>
-          <w:highlight w:val="yellow"/>
-        </w:rPr>
-        <w:t xml:space="preserve">Da Silva, D. (2020). ¿Qué es atención al cliente? Definición, elementos e importancia para las empresas en la actualidad. </w:t>
-      </w:r>
-      <w:hyperlink r:id="rId36">
+        </w:rPr>
+      </w:pPr>
+      <w:r>
+        <w:rPr>
+          <w:sz w:val="20"/>
+          <w:szCs w:val="20"/>
+        </w:rPr>
+        <w:t xml:space="preserve">Da Silva, D. (2020). </w:t>
+      </w:r>
+      <w:r>
+        <w:rPr>
+          <w:sz w:val="20"/>
+          <w:szCs w:val="20"/>
+        </w:rPr>
+        <w:t xml:space="preserve">¿Qué es atención al cliente? Guía introductoria con infografía. </w:t>
+      </w:r>
+      <w:r>
+        <w:rPr>
+          <w:sz w:val="20"/>
+          <w:szCs w:val="20"/>
+        </w:rPr>
+        <w:t xml:space="preserve"> </w:t>
+      </w:r>
+      <w:hyperlink r:id="R0f1d0c6a98a34c29">
         <w:r>
           <w:rPr>
-            <w:color w:val="000000"/>
+            <w:color w:val="000000" w:themeColor="text1" w:themeTint="FF" w:themeShade="FF"/>
             <w:sz w:val="20"/>
             <w:szCs w:val="20"/>
-            <w:highlight w:val="yellow"/>
             <w:u w:val="single"/>
           </w:rPr>
           <w:t>https://www.zendesk.com.mx/blog/que-es-atencion-al-cliente/</w:t>
@@ -12159,21 +12330,6 @@
         </w:rPr>
         <w:t xml:space="preserve"> </w:t>
       </w:r>
-      <w:commentRangeEnd w:id="57"/>
-      <w:r>
-        <w:rPr>
-          <w:rStyle w:val="Refdecomentario"/>
-        </w:rPr>
-        <w:commentReference w:id="57"/>
-      </w:r>
-    </w:p>
-    <w:p>
-      <w:pPr>
-        <w:rPr>
-          <w:sz w:val="20"/>
-          <w:szCs w:val="20"/>
-        </w:rPr>
-      </w:pPr>
     </w:p>
     <w:p>
       <w:pPr>
@@ -12215,14 +12371,6 @@
           <w:szCs w:val="20"/>
         </w:rPr>
       </w:pPr>
-    </w:p>
-    <w:p>
-      <w:pPr>
-        <w:rPr>
-          <w:sz w:val="20"/>
-          <w:szCs w:val="20"/>
-        </w:rPr>
-      </w:pPr>
       <w:r>
         <w:rPr>
           <w:sz w:val="20"/>
@@ -12230,10 +12378,10 @@
         </w:rPr>
         <w:t xml:space="preserve">El viaje del cliente (2021). ¿Qué es el Servicio al Cliente? Definición y características. </w:t>
       </w:r>
-      <w:hyperlink r:id="rId38">
+      <w:hyperlink r:id="Raf3abe1a69004b15">
         <w:r>
           <w:rPr>
-            <w:color w:val="000000"/>
+            <w:color w:val="000000" w:themeColor="text1" w:themeTint="FF" w:themeShade="FF"/>
             <w:sz w:val="20"/>
             <w:szCs w:val="20"/>
             <w:u w:val="single"/>
@@ -12251,120 +12399,60 @@
     </w:p>
     <w:p>
       <w:pPr>
-        <w:rPr>
-          <w:sz w:val="20"/>
-          <w:szCs w:val="20"/>
-        </w:rPr>
-      </w:pPr>
-    </w:p>
-    <w:p>
-      <w:pPr>
-        <w:rPr>
-          <w:sz w:val="20"/>
-          <w:szCs w:val="20"/>
-        </w:rPr>
-      </w:pPr>
-      <w:commentRangeStart w:id="58"/>
-      <w:r>
-        <w:rPr>
-          <w:sz w:val="20"/>
-          <w:szCs w:val="20"/>
-          <w:highlight w:val="yellow"/>
-        </w:rPr>
-        <w:t xml:space="preserve">Escamilla, G. (2020). Fidelización del cliente: concepto, importancia, consejos y métricas. </w:t>
-      </w:r>
-      <w:hyperlink r:id="rId39">
-        <w:r>
-          <w:rPr>
-            <w:color w:val="000000"/>
-            <w:sz w:val="20"/>
-            <w:szCs w:val="20"/>
-            <w:highlight w:val="yellow"/>
-            <w:u w:val="single"/>
-          </w:rPr>
-          <w:t>https://www.rdstation.com/co/blog/fidelizacion-del-cliente/</w:t>
-        </w:r>
-      </w:hyperlink>
-      <w:r>
-        <w:rPr>
-          <w:sz w:val="20"/>
-          <w:szCs w:val="20"/>
-        </w:rPr>
+        <w:pBdr>
+          <w:top w:val="nil"/>
+          <w:left w:val="nil"/>
+          <w:bottom w:val="nil"/>
+          <w:right w:val="nil"/>
+          <w:between w:val="nil"/>
+        </w:pBdr>
+        <w:jc w:val="both"/>
+        <w:rPr>
+          <w:sz w:val="20"/>
+          <w:szCs w:val="20"/>
+        </w:rPr>
+      </w:pPr>
+      <w:r>
+        <w:rPr>
+          <w:sz w:val="20"/>
+          <w:szCs w:val="20"/>
+        </w:rPr>
+        <w:t xml:space="preserve">Pérez Feijoo, H.; Pérez Hernández, Jorge M.; López González, L. y Caballero Bravo, C. (2013). Comunicación y atención al cliente. McGraw Hill </w:t>
+      </w:r>
+      <w:proofErr w:type="spellStart"/>
+      <w:r>
+        <w:rPr>
+          <w:sz w:val="20"/>
+          <w:szCs w:val="20"/>
+        </w:rPr>
+        <w:t>Education</w:t>
+      </w:r>
+      <w:proofErr w:type="spellEnd"/>
+      <w:r>
+        <w:rPr>
+          <w:sz w:val="20"/>
+          <w:szCs w:val="20"/>
+        </w:rPr>
+        <w:t>.</w:t>
+      </w:r>
+    </w:p>
+    <w:p>
+      <w:pPr>
+        <w:rPr>
+          <w:sz w:val="20"/>
+          <w:szCs w:val="20"/>
+        </w:rPr>
+      </w:pPr>
+      <w:r>
+        <w:rPr>
+          <w:sz w:val="20"/>
+          <w:szCs w:val="20"/>
+        </w:rPr>
+        <w:t>Kotler, P.  y Armstrong, G. (2012). Marketing.</w:t>
+      </w:r>
+      <w:r>
         <w:t xml:space="preserve"> </w:t>
       </w:r>
-      <w:commentRangeEnd w:id="58"/>
-      <w:r>
-        <w:rPr>
-          <w:rStyle w:val="Refdecomentario"/>
-        </w:rPr>
-        <w:commentReference w:id="58"/>
-      </w:r>
-    </w:p>
-    <w:p>
-      <w:pPr>
-        <w:rPr>
-          <w:sz w:val="20"/>
-          <w:szCs w:val="20"/>
-        </w:rPr>
-      </w:pPr>
-    </w:p>
-    <w:p>
-      <w:pPr>
-        <w:pBdr>
-          <w:top w:val="nil"/>
-          <w:left w:val="nil"/>
-          <w:bottom w:val="nil"/>
-          <w:right w:val="nil"/>
-          <w:between w:val="nil"/>
-        </w:pBdr>
-        <w:jc w:val="both"/>
-        <w:rPr>
-          <w:sz w:val="20"/>
-          <w:szCs w:val="20"/>
-        </w:rPr>
-      </w:pPr>
-      <w:r>
-        <w:rPr>
-          <w:sz w:val="20"/>
-          <w:szCs w:val="20"/>
-        </w:rPr>
-        <w:t xml:space="preserve">Pérez Feijoo, H.; Pérez Hernández, Jorge M.; López González, L. y Caballero Bravo, C. (2013). Comunicación y atención al cliente. McGraw Hill </w:t>
-      </w:r>
-      <w:proofErr w:type="spellStart"/>
-      <w:r>
-        <w:rPr>
-          <w:sz w:val="20"/>
-          <w:szCs w:val="20"/>
-        </w:rPr>
-        <w:t>Education</w:t>
-      </w:r>
-      <w:proofErr w:type="spellEnd"/>
-      <w:r>
-        <w:rPr>
-          <w:sz w:val="20"/>
-          <w:szCs w:val="20"/>
-        </w:rPr>
-        <w:t>.</w:t>
-      </w:r>
-    </w:p>
-    <w:p>
-      <w:pPr>
-        <w:rPr>
-          <w:sz w:val="20"/>
-          <w:szCs w:val="20"/>
-        </w:rPr>
-      </w:pPr>
-      <w:r>
-        <w:rPr>
-          <w:sz w:val="20"/>
-          <w:szCs w:val="20"/>
-        </w:rPr>
-        <w:lastRenderedPageBreak/>
-        <w:t>Kotler, P.  y Armstrong, G. (2012). Marketing.</w:t>
-      </w:r>
-      <w:r>
-        <w:t xml:space="preserve"> </w:t>
-      </w:r>
       <w:r>
         <w:rPr>
           <w:sz w:val="20"/>
@@ -12372,14 +12460,6 @@
         </w:rPr>
         <w:t>Editorial Pearson.</w:t>
       </w:r>
-    </w:p>
-    <w:p>
-      <w:pPr>
-        <w:rPr>
-          <w:sz w:val="20"/>
-          <w:szCs w:val="20"/>
-        </w:rPr>
-      </w:pPr>
     </w:p>
     <w:p>
       <w:pPr>
@@ -12468,12 +12548,12 @@
         <w:tblW w:w="9967" w:type="dxa"/>
         <w:tblInd w:w="0" w:type="dxa"/>
         <w:tblBorders>
-          <w:top w:val="single" w:sz="4" w:space="0" w:color="000000"/>
-          <w:left w:val="single" w:sz="4" w:space="0" w:color="000000"/>
-          <w:bottom w:val="single" w:sz="4" w:space="0" w:color="000000"/>
-          <w:right w:val="single" w:sz="4" w:space="0" w:color="000000"/>
-          <w:insideH w:val="single" w:sz="4" w:space="0" w:color="000000"/>
-          <w:insideV w:val="single" w:sz="4" w:space="0" w:color="000000"/>
+          <w:top w:val="single" w:color="000000" w:sz="4" w:space="0"/>
+          <w:left w:val="single" w:color="000000" w:sz="4" w:space="0"/>
+          <w:bottom w:val="single" w:color="000000" w:sz="4" w:space="0"/>
+          <w:right w:val="single" w:color="000000" w:sz="4" w:space="0"/>
+          <w:insideH w:val="single" w:color="000000" w:sz="4" w:space="0"/>
+          <w:insideV w:val="single" w:color="000000" w:sz="4" w:space="0"/>
         </w:tblBorders>
         <w:tblLayout w:type="fixed"/>
         <w:tblLook w:val="0400" w:firstRow="0" w:lastRow="0" w:firstColumn="0" w:lastColumn="0" w:noHBand="0" w:noVBand="1"/>
@@ -13138,12 +13218,21 @@
                 <w:szCs w:val="20"/>
               </w:rPr>
             </w:pPr>
+            <w:proofErr w:type="spellStart"/>
             <w:r>
               <w:rPr>
                 <w:sz w:val="20"/>
                 <w:szCs w:val="20"/>
               </w:rPr>
-              <w:t>Jhon Jairo Rodríguez Pérez</w:t>
+              <w:t>Jhon</w:t>
+            </w:r>
+            <w:proofErr w:type="spellEnd"/>
+            <w:r>
+              <w:rPr>
+                <w:sz w:val="20"/>
+                <w:szCs w:val="20"/>
+              </w:rPr>
+              <w:t xml:space="preserve"> Jairo Rodríguez Pérez</w:t>
             </w:r>
           </w:p>
         </w:tc>
@@ -13297,12 +13386,12 @@
         <w:tblW w:w="9967" w:type="dxa"/>
         <w:tblInd w:w="0" w:type="dxa"/>
         <w:tblBorders>
-          <w:top w:val="single" w:sz="4" w:space="0" w:color="000000"/>
-          <w:left w:val="single" w:sz="4" w:space="0" w:color="000000"/>
-          <w:bottom w:val="single" w:sz="4" w:space="0" w:color="000000"/>
-          <w:right w:val="single" w:sz="4" w:space="0" w:color="000000"/>
-          <w:insideH w:val="single" w:sz="4" w:space="0" w:color="000000"/>
-          <w:insideV w:val="single" w:sz="4" w:space="0" w:color="000000"/>
+          <w:top w:val="single" w:color="000000" w:sz="4" w:space="0"/>
+          <w:left w:val="single" w:color="000000" w:sz="4" w:space="0"/>
+          <w:bottom w:val="single" w:color="000000" w:sz="4" w:space="0"/>
+          <w:right w:val="single" w:color="000000" w:sz="4" w:space="0"/>
+          <w:insideH w:val="single" w:color="000000" w:sz="4" w:space="0"/>
+          <w:insideV w:val="single" w:color="000000" w:sz="4" w:space="0"/>
         </w:tblBorders>
         <w:tblLayout w:type="fixed"/>
         <w:tblLook w:val="0400" w:firstRow="0" w:lastRow="0" w:firstColumn="0" w:lastColumn="0" w:noHBand="0" w:noVBand="1"/>
@@ -13553,7 +13642,7 @@
     <w:sectPr>
       <w:headerReference w:type="default" r:id="rId41"/>
       <w:footerReference w:type="default" r:id="rId42"/>
-      <w:pgSz w:w="12240" w:h="15840"/>
+      <w:pgSz w:w="12240" w:h="15840" w:orient="portrait"/>
       <w:pgMar w:top="1701" w:right="1134" w:bottom="1134" w:left="1134" w:header="720" w:footer="0" w:gutter="0"/>
       <w:pgNumType w:start="1"/>
       <w:cols w:space="720"/>
@@ -13563,8 +13652,8 @@
 </file>
 
 <file path=word/comments.xml><?xml version="1.0" encoding="utf-8"?>
-<w:comments xmlns:wpc="http://schemas.microsoft.com/office/word/2010/wordprocessingCanvas" xmlns:cx="http://schemas.microsoft.com/office/drawing/2014/chartex" xmlns:cx1="http://schemas.microsoft.com/office/drawing/2015/9/8/chartex" xmlns:cx2="http://schemas.microsoft.com/office/drawing/2015/10/21/chartex" xmlns:cx3="http://schemas.microsoft.com/office/drawing/2016/5/9/chartex" xmlns:cx4="http://schemas.microsoft.com/office/drawing/2016/5/10/chartex" xmlns:cx5="http://schemas.microsoft.com/office/drawing/2016/5/11/chartex" xmlns:cx6="http://schemas.microsoft.com/office/drawing/2016/5/12/chartex" xmlns:cx7="http://schemas.microsoft.com/office/drawing/2016/5/13/chartex" xmlns:cx8="http://schemas.microsoft.com/office/drawing/2016/5/14/chartex" xmlns:mc="http://schemas.openxmlformats.org/markup-compatibility/2006" xmlns:aink="http://schemas.microsoft.com/office/drawing/2016/ink" xmlns:am3d="http://schemas.microsoft.com/office/drawing/2017/model3d" xmlns:o="urn:schemas-microsoft-com:office:office" xmlns:oel="http://schemas.microsoft.com/office/2019/extlst" xmlns:r="http://schemas.openxmlformats.org/officeDocument/2006/relationships" xmlns:m="http://schemas.openxmlformats.org/officeDocument/2006/math" xmlns:v="urn:schemas-microsoft-com:vml" xmlns:wp14="http://schemas.microsoft.com/office/word/2010/wordprocessingDrawing" xmlns:wp="http://schemas.openxmlformats.org/drawingml/2006/wordprocessingDrawing" xmlns:w10="urn:schemas-microsoft-com:office:word" xmlns:w="http://schemas.openxmlformats.org/wordprocessingml/2006/main" xmlns:w14="http://schemas.microsoft.com/office/word/2010/wordml" xmlns:w15="http://schemas.microsoft.com/office/word/2012/wordml" xmlns:w16cex="http://schemas.microsoft.com/office/word/2018/wordml/cex" xmlns:w16cid="http://schemas.microsoft.com/office/word/2016/wordml/cid" xmlns:w16="http://schemas.microsoft.com/office/word/2018/wordml" xmlns:w16du="http://schemas.microsoft.com/office/word/2023/wordml/word16du" xmlns:w16sdtdh="http://schemas.microsoft.com/office/word/2020/wordml/sdtdatahash" xmlns:w16se="http://schemas.microsoft.com/office/word/2015/wordml/symex" xmlns:wpg="http://schemas.microsoft.com/office/word/2010/wordprocessingGroup" xmlns:wpi="http://schemas.microsoft.com/office/word/2010/wordprocessingInk" xmlns:wne="http://schemas.microsoft.com/office/word/2006/wordml" xmlns:wps="http://schemas.microsoft.com/office/word/2010/wordprocessingShape" mc:Ignorable="w14 w15 w16se w16cid w16 w16cex w16sdtdh w16du wp14">
-  <w:comment w:id="0" w:author="Erika Fernanda Mejía pinzón" w:date="2024-07-31T18:54:00Z" w:initials="EFMp">
+<w:comments xmlns:wpc="http://schemas.microsoft.com/office/word/2010/wordprocessingCanvas" xmlns:cx="http://schemas.microsoft.com/office/drawing/2014/chartex" xmlns:cx1="http://schemas.microsoft.com/office/drawing/2015/9/8/chartex" xmlns:cx2="http://schemas.microsoft.com/office/drawing/2015/10/21/chartex" xmlns:cx3="http://schemas.microsoft.com/office/drawing/2016/5/9/chartex" xmlns:cx4="http://schemas.microsoft.com/office/drawing/2016/5/10/chartex" xmlns:cx5="http://schemas.microsoft.com/office/drawing/2016/5/11/chartex" xmlns:cx6="http://schemas.microsoft.com/office/drawing/2016/5/12/chartex" xmlns:cx7="http://schemas.microsoft.com/office/drawing/2016/5/13/chartex" xmlns:cx8="http://schemas.microsoft.com/office/drawing/2016/5/14/chartex" xmlns:mc="http://schemas.openxmlformats.org/markup-compatibility/2006" xmlns:aink="http://schemas.microsoft.com/office/drawing/2016/ink" xmlns:am3d="http://schemas.microsoft.com/office/drawing/2017/model3d" xmlns:o="urn:schemas-microsoft-com:office:office" xmlns:oel="http://schemas.microsoft.com/office/2019/extlst" xmlns:r="http://schemas.openxmlformats.org/officeDocument/2006/relationships" xmlns:m="http://schemas.openxmlformats.org/officeDocument/2006/math" xmlns:v="urn:schemas-microsoft-com:vml" xmlns:wp14="http://schemas.microsoft.com/office/word/2010/wordprocessingDrawing" xmlns:wp="http://schemas.openxmlformats.org/drawingml/2006/wordprocessingDrawing" xmlns:w10="urn:schemas-microsoft-com:office:word" xmlns:w="http://schemas.openxmlformats.org/wordprocessingml/2006/main" xmlns:w14="http://schemas.microsoft.com/office/word/2010/wordml" xmlns:w15="http://schemas.microsoft.com/office/word/2012/wordml" xmlns:w16cex="http://schemas.microsoft.com/office/word/2018/wordml/cex" xmlns:w16cid="http://schemas.microsoft.com/office/word/2016/wordml/cid" xmlns:w16="http://schemas.microsoft.com/office/word/2018/wordml" xmlns:w16sdtdh="http://schemas.microsoft.com/office/word/2020/wordml/sdtdatahash" xmlns:w16se="http://schemas.microsoft.com/office/word/2015/wordml/symex" xmlns:wpg="http://schemas.microsoft.com/office/word/2010/wordprocessingGroup" xmlns:wpi="http://schemas.microsoft.com/office/word/2010/wordprocessingInk" xmlns:wne="http://schemas.microsoft.com/office/word/2006/wordml" xmlns:wps="http://schemas.microsoft.com/office/word/2010/wordprocessingShape" mc:Ignorable="w14 w15 w16se w16cid w16 w16cex w16sdtdh wp14">
+  <w:comment w:initials="EFMp" w:author="Erika Fernanda Mejía pinzón" w:date="2024-07-31T18:54:00Z" w:id="0">
     <w:p>
       <w:pPr>
         <w:pStyle w:val="Textocomentario"/>
@@ -13580,7 +13669,7 @@
       </w:r>
     </w:p>
   </w:comment>
-  <w:comment w:id="2" w:author="ZENITH CHINCHILLA RUEDAS" w:date="2021-10-21T20:14:00Z" w:initials="">
+  <w:comment w:initials="" w:author="ZENITH CHINCHILLA RUEDAS" w:date="2021-10-21T20:14:00Z" w:id="2">
     <w:p>
       <w:pPr>
         <w:widowControl w:val="0"/>
@@ -13604,7 +13693,7 @@
       </w:r>
     </w:p>
   </w:comment>
-  <w:comment w:id="1" w:author="ZULEIDY MARIA RUIZ TORRES" w:date="2021-11-16T15:29:00Z" w:initials="">
+  <w:comment w:initials="" w:author="ZULEIDY MARIA RUIZ TORRES" w:date="2021-11-16T15:29:00Z" w:id="1">
     <w:p>
       <w:pPr>
         <w:widowControl w:val="0"/>
@@ -13628,7 +13717,7 @@
       </w:r>
     </w:p>
   </w:comment>
-  <w:comment w:id="3" w:author="Erika Fernanda Mejía pinzón" w:date="2024-07-31T16:07:00Z" w:initials="EFMp">
+  <w:comment w:initials="EFMp" w:author="Erika Fernanda Mejía pinzón" w:date="2024-07-31T16:07:00Z" w:id="3">
     <w:p>
       <w:pPr>
         <w:pStyle w:val="Textocomentario"/>
@@ -13649,7 +13738,7 @@
       </w:pPr>
     </w:p>
   </w:comment>
-  <w:comment w:id="5" w:author="ZENITH CHINCHILLA RUEDAS" w:date="2021-10-21T21:25:00Z" w:initials="">
+  <w:comment w:initials="" w:author="ZENITH CHINCHILLA RUEDAS" w:date="2021-10-21T21:25:00Z" w:id="5">
     <w:p>
       <w:pPr>
         <w:widowControl w:val="0"/>
@@ -13673,7 +13762,7 @@
       </w:r>
     </w:p>
   </w:comment>
-  <w:comment w:id="4" w:author="Erika Fernanda Mejía pinzón" w:date="2024-07-31T16:10:00Z" w:initials="EFMp">
+  <w:comment w:initials="EFMp" w:author="Erika Fernanda Mejía pinzón" w:date="2024-07-31T16:10:00Z" w:id="4">
     <w:p>
       <w:pPr>
         <w:pStyle w:val="Textocomentario"/>
@@ -13689,7 +13778,7 @@
       </w:r>
     </w:p>
   </w:comment>
-  <w:comment w:id="6" w:author="Erika Fernanda Mejía pinzón" w:date="2024-07-31T16:21:00Z" w:initials="EFMp">
+  <w:comment w:initials="EFMp" w:author="Erika Fernanda Mejía pinzón" w:date="2024-07-31T16:21:00Z" w:id="6">
     <w:p>
       <w:pPr>
         <w:pStyle w:val="Textocomentario"/>
@@ -13705,7 +13794,7 @@
       </w:r>
     </w:p>
   </w:comment>
-  <w:comment w:id="7" w:author="Erika Fernanda Mejía pinzón" w:date="2024-07-31T16:22:00Z" w:initials="EFMp">
+  <w:comment w:initials="EFMp" w:author="Erika Fernanda Mejía pinzón" w:date="2024-07-31T16:22:00Z" w:id="7">
     <w:p>
       <w:pPr>
         <w:pStyle w:val="Textocomentario"/>
@@ -13721,7 +13810,7 @@
       </w:r>
     </w:p>
   </w:comment>
-  <w:comment w:id="8" w:author="Erika Fernanda Mejía pinzón" w:date="2024-07-31T16:23:00Z" w:initials="EFMp">
+  <w:comment w:initials="EFMp" w:author="Erika Fernanda Mejía pinzón" w:date="2024-07-31T16:23:00Z" w:id="8">
     <w:p>
       <w:pPr>
         <w:pStyle w:val="Textocomentario"/>
@@ -13737,7 +13826,7 @@
       </w:r>
     </w:p>
   </w:comment>
-  <w:comment w:id="9" w:author="Erika Fernanda Mejía pinzón" w:date="2024-07-31T16:25:00Z" w:initials="EFMp">
+  <w:comment w:initials="EFMp" w:author="Erika Fernanda Mejía pinzón" w:date="2024-07-31T16:25:00Z" w:id="9">
     <w:p>
       <w:pPr>
         <w:pStyle w:val="Textocomentario"/>
@@ -13753,7 +13842,7 @@
       </w:r>
     </w:p>
   </w:comment>
-  <w:comment w:id="11" w:author="Erika Fernanda Mejía pinzón" w:date="2024-07-31T16:31:00Z" w:initials="EFMp">
+  <w:comment w:initials="EFMp" w:author="Erika Fernanda Mejía pinzón" w:date="2024-07-31T16:31:00Z" w:id="11">
     <w:p>
       <w:pPr>
         <w:pStyle w:val="Textocomentario"/>
@@ -13821,7 +13910,7 @@
           <w:b/>
           <w:bCs/>
           <w:color w:val="12263F"/>
-          <w:bdr w:val="none" w:sz="0" w:space="0" w:color="auto" w:frame="1"/>
+          <w:bdr w:val="none" w:color="auto" w:sz="0" w:space="0" w:frame="1"/>
           <w:shd w:val="clear" w:color="auto" w:fill="FFFFFF"/>
         </w:rPr>
         <w:t>p</w:t>
@@ -14152,7 +14241,7 @@
           <w:rFonts w:ascii="Roboto" w:hAnsi="Roboto"/>
           <w:b/>
           <w:bCs/>
-          <w:bdr w:val="none" w:sz="0" w:space="0" w:color="auto" w:frame="1"/>
+          <w:bdr w:val="none" w:color="auto" w:sz="0" w:space="0" w:frame="1"/>
           <w:shd w:val="clear" w:color="auto" w:fill="FFFFFF"/>
         </w:rPr>
         <w:t xml:space="preserve">Gestionar clientes a través de </w:t>
@@ -14164,7 +14253,7 @@
           <w:bCs/>
           <w:i/>
           <w:iCs/>
-          <w:bdr w:val="none" w:sz="0" w:space="0" w:color="auto" w:frame="1"/>
+          <w:bdr w:val="none" w:color="auto" w:sz="0" w:space="0" w:frame="1"/>
           <w:shd w:val="clear" w:color="auto" w:fill="FFFFFF"/>
         </w:rPr>
         <w:t>Apps</w:t>
@@ -14252,7 +14341,7 @@
       </w:pPr>
     </w:p>
   </w:comment>
-  <w:comment w:id="10" w:author="ZENITH CHINCHILLA RUEDAS" w:date="2021-10-21T21:57:00Z" w:initials="">
+  <w:comment w:initials="" w:author="ZENITH CHINCHILLA RUEDAS" w:date="2021-10-21T21:57:00Z" w:id="10">
     <w:p>
       <w:pPr>
         <w:widowControl w:val="0"/>
@@ -14276,7 +14365,7 @@
       </w:r>
     </w:p>
   </w:comment>
-  <w:comment w:id="12" w:author="Erika Fernanda Mejía pinzón" w:date="2024-07-31T17:05:00Z" w:initials="EFMp">
+  <w:comment w:initials="EFMp" w:author="Erika Fernanda Mejía pinzón" w:date="2024-07-31T17:05:00Z" w:id="12">
     <w:p>
       <w:pPr>
         <w:pStyle w:val="Textocomentario"/>
@@ -14292,7 +14381,7 @@
       </w:r>
     </w:p>
   </w:comment>
-  <w:comment w:id="13" w:author="Erika Fernanda Mejía pinzón" w:date="2024-07-31T17:11:00Z" w:initials="EFMp">
+  <w:comment w:initials="EFMp" w:author="Erika Fernanda Mejía pinzón" w:date="2024-07-31T17:11:00Z" w:id="13">
     <w:p>
       <w:pPr>
         <w:pStyle w:val="Textocomentario"/>
@@ -14308,7 +14397,7 @@
       </w:r>
     </w:p>
   </w:comment>
-  <w:comment w:id="14" w:author="ZENITH CHINCHILLA RUEDAS" w:date="2021-10-21T22:08:00Z" w:initials="">
+  <w:comment w:initials="" w:author="ZENITH CHINCHILLA RUEDAS" w:date="2021-10-21T22:08:00Z" w:id="14">
     <w:p>
       <w:pPr>
         <w:widowControl w:val="0"/>
@@ -14332,7 +14421,7 @@
       </w:r>
     </w:p>
   </w:comment>
-  <w:comment w:id="15" w:author="Erika Fernanda Mejía pinzón" w:date="2024-07-31T17:13:00Z" w:initials="EFMp">
+  <w:comment w:initials="EFMp" w:author="Erika Fernanda Mejía pinzón" w:date="2024-07-31T17:13:00Z" w:id="15">
     <w:p>
       <w:pPr>
         <w:pStyle w:val="Textocomentario"/>
@@ -14348,7 +14437,7 @@
       </w:r>
     </w:p>
   </w:comment>
-  <w:comment w:id="16" w:author="Erika Fernanda Mejía pinzón" w:date="2024-07-31T17:17:00Z" w:initials="EFMp">
+  <w:comment w:initials="EFMp" w:author="Erika Fernanda Mejía pinzón" w:date="2024-07-31T17:17:00Z" w:id="16">
     <w:p>
       <w:pPr>
         <w:pStyle w:val="Textocomentario"/>
@@ -14369,7 +14458,7 @@
       </w:pPr>
     </w:p>
   </w:comment>
-  <w:comment w:id="18" w:author="ZENITH CHINCHILLA RUEDAS" w:date="2021-10-21T22:10:00Z" w:initials="">
+  <w:comment w:initials="" w:author="ZENITH CHINCHILLA RUEDAS" w:date="2021-10-21T22:10:00Z" w:id="18">
     <w:p>
       <w:pPr>
         <w:widowControl w:val="0"/>
@@ -14393,7 +14482,7 @@
       </w:r>
     </w:p>
   </w:comment>
-  <w:comment w:id="19" w:author="Erika Fernanda Mejía pinzón" w:date="2024-07-31T17:20:00Z" w:initials="EFMp">
+  <w:comment w:initials="EFMp" w:author="Erika Fernanda Mejía pinzón" w:date="2024-07-31T17:20:00Z" w:id="19">
     <w:p>
       <w:pPr>
         <w:pStyle w:val="Textocomentario"/>
@@ -14422,7 +14511,7 @@
       </w:r>
     </w:p>
   </w:comment>
-  <w:comment w:id="17" w:author="Erika Fernanda Mejía pinzón" w:date="2024-07-31T17:18:00Z" w:initials="EFMp">
+  <w:comment w:initials="EFMp" w:author="Erika Fernanda Mejía pinzón" w:date="2024-07-31T17:18:00Z" w:id="17">
     <w:p>
       <w:pPr>
         <w:pStyle w:val="Textocomentario"/>
@@ -14438,7 +14527,7 @@
       </w:r>
     </w:p>
   </w:comment>
-  <w:comment w:id="20" w:author="Erika Fernanda Mejía pinzón" w:date="2024-07-31T17:23:00Z" w:initials="EFMp">
+  <w:comment w:initials="EFMp" w:author="Erika Fernanda Mejía pinzón" w:date="2024-07-31T17:23:00Z" w:id="20">
     <w:p>
       <w:pPr>
         <w:pStyle w:val="Textocomentario"/>
@@ -14454,7 +14543,7 @@
       </w:r>
     </w:p>
   </w:comment>
-  <w:comment w:id="21" w:author="Erika Fernanda Mejía pinzón" w:date="2024-07-31T17:24:00Z" w:initials="EFMp">
+  <w:comment w:initials="EFMp" w:author="Erika Fernanda Mejía pinzón" w:date="2024-07-31T17:24:00Z" w:id="21">
     <w:p>
       <w:pPr>
         <w:pStyle w:val="Textocomentario"/>
@@ -14470,7 +14559,7 @@
       </w:r>
     </w:p>
   </w:comment>
-  <w:comment w:id="22" w:author="Erika Fernanda Mejía pinzón" w:date="2024-07-31T17:34:00Z" w:initials="EFMp">
+  <w:comment w:initials="EFMp" w:author="Erika Fernanda Mejía pinzón" w:date="2024-07-31T17:34:00Z" w:id="22">
     <w:p>
       <w:pPr>
         <w:pStyle w:val="Textocomentario"/>
@@ -14486,7 +14575,7 @@
       </w:r>
     </w:p>
   </w:comment>
-  <w:comment w:id="23" w:author="Erika Fernanda Mejía pinzón" w:date="2024-07-31T17:54:00Z" w:initials="EFMp">
+  <w:comment w:initials="EFMp" w:author="Erika Fernanda Mejía pinzón" w:date="2024-07-31T17:54:00Z" w:id="23">
     <w:p>
       <w:pPr>
         <w:pStyle w:val="Textocomentario"/>
@@ -14502,7 +14591,7 @@
       </w:r>
     </w:p>
   </w:comment>
-  <w:comment w:id="24" w:author="Erika Fernanda Mejía pinzón" w:date="2024-07-31T17:57:00Z" w:initials="EFMp">
+  <w:comment w:initials="EFMp" w:author="Erika Fernanda Mejía pinzón" w:date="2024-07-31T17:57:00Z" w:id="24">
     <w:p>
       <w:pPr>
         <w:pStyle w:val="Textocomentario"/>
@@ -14518,7 +14607,7 @@
       </w:r>
     </w:p>
   </w:comment>
-  <w:comment w:id="26" w:author="Erika Fernanda Mejía pinzón" w:date="2024-07-31T17:58:00Z" w:initials="EFMp">
+  <w:comment w:initials="EFMp" w:author="Erika Fernanda Mejía pinzón" w:date="2024-07-31T17:58:00Z" w:id="26">
     <w:p>
       <w:pPr>
         <w:pStyle w:val="Textocomentario"/>
@@ -14570,7 +14659,7 @@
       </w:pPr>
     </w:p>
   </w:comment>
-  <w:comment w:id="25" w:author="ZENITH CHINCHILLA RUEDAS" w:date="2021-10-21T22:20:00Z" w:initials="">
+  <w:comment w:initials="" w:author="ZENITH CHINCHILLA RUEDAS" w:date="2021-10-21T22:20:00Z" w:id="25">
     <w:p>
       <w:pPr>
         <w:widowControl w:val="0"/>
@@ -14594,7 +14683,7 @@
       </w:r>
     </w:p>
   </w:comment>
-  <w:comment w:id="28" w:author="Erika Fernanda Mejía pinzón" w:date="2024-07-31T18:05:00Z" w:initials="EFMp">
+  <w:comment w:initials="EFMp" w:author="Erika Fernanda Mejía pinzón" w:date="2024-07-31T18:05:00Z" w:id="28">
     <w:p>
       <w:pPr>
         <w:pStyle w:val="Textocomentario"/>
@@ -14610,7 +14699,7 @@
       </w:r>
     </w:p>
   </w:comment>
-  <w:comment w:id="27" w:author="ZENITH CHINCHILLA RUEDAS" w:date="2021-10-21T22:22:00Z" w:initials="">
+  <w:comment w:initials="" w:author="ZENITH CHINCHILLA RUEDAS" w:date="2021-10-21T22:22:00Z" w:id="27">
     <w:p>
       <w:pPr>
         <w:widowControl w:val="0"/>
@@ -14634,7 +14723,7 @@
       </w:r>
     </w:p>
   </w:comment>
-  <w:comment w:id="29" w:author="Erika Fernanda Mejía pinzón" w:date="2024-07-31T18:08:00Z" w:initials="EFMp">
+  <w:comment w:initials="EFMp" w:author="Erika Fernanda Mejía pinzón" w:date="2024-07-31T18:08:00Z" w:id="29">
     <w:p>
       <w:pPr>
         <w:pStyle w:val="Textocomentario"/>
@@ -14650,7 +14739,7 @@
       </w:r>
     </w:p>
   </w:comment>
-  <w:comment w:id="30" w:author="ZENITH CHINCHILLA RUEDAS" w:date="2021-10-21T22:23:00Z" w:initials="">
+  <w:comment w:initials="" w:author="ZENITH CHINCHILLA RUEDAS" w:date="2021-10-21T22:23:00Z" w:id="30">
     <w:p>
       <w:pPr>
         <w:widowControl w:val="0"/>
@@ -14674,7 +14763,7 @@
       </w:r>
     </w:p>
   </w:comment>
-  <w:comment w:id="31" w:author="Erika Fernanda Mejía pinzón" w:date="2024-07-31T18:10:00Z" w:initials="EFMp">
+  <w:comment w:initials="EFMp" w:author="Erika Fernanda Mejía pinzón" w:date="2024-07-31T18:10:00Z" w:id="31">
     <w:p>
       <w:pPr>
         <w:pStyle w:val="Textocomentario"/>
@@ -14690,7 +14779,7 @@
       </w:r>
     </w:p>
   </w:comment>
-  <w:comment w:id="32" w:author="Erika Fernanda Mejía pinzón" w:date="2024-07-31T18:11:00Z" w:initials="EFMp">
+  <w:comment w:initials="EFMp" w:author="Erika Fernanda Mejía pinzón" w:date="2024-07-31T18:11:00Z" w:id="32">
     <w:p>
       <w:pPr>
         <w:pStyle w:val="Textocomentario"/>
@@ -14706,7 +14795,7 @@
       </w:r>
     </w:p>
   </w:comment>
-  <w:comment w:id="33" w:author="Erika Fernanda Mejía pinzón" w:date="2024-07-31T18:12:00Z" w:initials="EFMp">
+  <w:comment w:initials="EFMp" w:author="Erika Fernanda Mejía pinzón" w:date="2024-07-31T18:12:00Z" w:id="33">
     <w:p>
       <w:pPr>
         <w:pStyle w:val="Textocomentario"/>
@@ -14722,7 +14811,7 @@
       </w:r>
     </w:p>
   </w:comment>
-  <w:comment w:id="35" w:author="Erika Fernanda Mejía pinzón" w:date="2024-07-31T18:15:00Z" w:initials="EFMp">
+  <w:comment w:initials="EFMp" w:author="Erika Fernanda Mejía pinzón" w:date="2024-07-31T18:15:00Z" w:id="35">
     <w:p>
       <w:pPr>
         <w:pStyle w:val="Textocomentario"/>
@@ -14781,7 +14870,7 @@
       </w:r>
     </w:p>
   </w:comment>
-  <w:comment w:id="34" w:author="ZENITH CHINCHILLA RUEDAS" w:date="2021-10-21T22:47:00Z" w:initials="">
+  <w:comment w:initials="" w:author="ZENITH CHINCHILLA RUEDAS" w:date="2021-10-21T22:47:00Z" w:id="34">
     <w:p>
       <w:pPr>
         <w:widowControl w:val="0"/>
@@ -14805,7 +14894,7 @@
       </w:r>
     </w:p>
   </w:comment>
-  <w:comment w:id="36" w:author="Erika Fernanda Mejía pinzón" w:date="2024-07-31T18:16:00Z" w:initials="EFMp">
+  <w:comment w:initials="EFMp" w:author="Erika Fernanda Mejía pinzón" w:date="2024-07-31T18:16:00Z" w:id="36">
     <w:p>
       <w:pPr>
         <w:pStyle w:val="Textocomentario"/>
@@ -14821,7 +14910,7 @@
       </w:r>
     </w:p>
   </w:comment>
-  <w:comment w:id="37" w:author="ZENITH CHINCHILLA RUEDAS" w:date="2021-10-21T23:01:00Z" w:initials="">
+  <w:comment w:initials="" w:author="ZENITH CHINCHILLA RUEDAS" w:date="2021-10-21T23:01:00Z" w:id="37">
     <w:p>
       <w:pPr>
         <w:widowControl w:val="0"/>
@@ -14845,7 +14934,7 @@
       </w:r>
     </w:p>
   </w:comment>
-  <w:comment w:id="38" w:author="Erika Fernanda Mejía pinzón" w:date="2024-07-31T18:19:00Z" w:initials="EFMp">
+  <w:comment w:initials="EFMp" w:author="Erika Fernanda Mejía pinzón" w:date="2024-07-31T18:19:00Z" w:id="38">
     <w:p>
       <w:pPr>
         <w:pStyle w:val="Textocomentario"/>
@@ -14866,7 +14955,7 @@
       </w:pPr>
     </w:p>
   </w:comment>
-  <w:comment w:id="40" w:author="Erika Fernanda Mejía pinzón" w:date="2024-07-31T18:22:00Z" w:initials="EFMp">
+  <w:comment w:initials="EFMp" w:author="Erika Fernanda Mejía pinzón" w:date="2024-07-31T18:22:00Z" w:id="40">
     <w:p>
       <w:pPr>
         <w:pStyle w:val="Textocomentario"/>
@@ -14989,7 +15078,7 @@
       </w:pPr>
     </w:p>
   </w:comment>
-  <w:comment w:id="39" w:author="ZENITH CHINCHILLA RUEDAS" w:date="2021-10-21T23:14:00Z" w:initials="">
+  <w:comment w:initials="" w:author="ZENITH CHINCHILLA RUEDAS" w:date="2021-10-21T23:14:00Z" w:id="39">
     <w:p>
       <w:pPr>
         <w:widowControl w:val="0"/>
@@ -15013,7 +15102,7 @@
       </w:r>
     </w:p>
   </w:comment>
-  <w:comment w:id="41" w:author="ZENITH CHINCHILLA RUEDAS" w:date="2021-10-21T23:26:00Z" w:initials="">
+  <w:comment w:initials="" w:author="ZENITH CHINCHILLA RUEDAS" w:date="2021-10-21T23:26:00Z" w:id="41">
     <w:p>
       <w:pPr>
         <w:widowControl w:val="0"/>
@@ -15037,7 +15126,7 @@
       </w:r>
     </w:p>
   </w:comment>
-  <w:comment w:id="42" w:author="ZENITH CHINCHILLA RUEDAS" w:date="2021-10-21T23:28:00Z" w:initials="">
+  <w:comment w:initials="" w:author="ZENITH CHINCHILLA RUEDAS" w:date="2021-10-21T23:28:00Z" w:id="42">
     <w:p>
       <w:pPr>
         <w:widowControl w:val="0"/>
@@ -15061,7 +15150,7 @@
       </w:r>
     </w:p>
   </w:comment>
-  <w:comment w:id="43" w:author="Erika Fernanda Mejía pinzón" w:date="2024-07-31T18:33:00Z" w:initials="EFMp">
+  <w:comment w:initials="EFMp" w:author="Erika Fernanda Mejía pinzón" w:date="2024-07-31T18:33:00Z" w:id="43">
     <w:p>
       <w:pPr>
         <w:pStyle w:val="Textocomentario"/>
@@ -15077,7 +15166,7 @@
       </w:r>
     </w:p>
   </w:comment>
-  <w:comment w:id="45" w:author="Erika Fernanda Mejía pinzón" w:date="2024-07-31T18:34:00Z" w:initials="EFMp">
+  <w:comment w:initials="EFMp" w:author="Erika Fernanda Mejía pinzón" w:date="2024-07-31T18:34:00Z" w:id="45">
     <w:p>
       <w:pPr>
         <w:pStyle w:val="Textocomentario"/>
@@ -15132,7 +15221,6 @@
           <w:color w:val="12263F"/>
         </w:rPr>
         <w:br/>
-        <w:t>que se llevan sobre</w:t>
       </w:r>
       <w:r>
         <w:rPr>
@@ -15141,7 +15229,24 @@
           <w:bCs/>
           <w:color w:val="12263F"/>
         </w:rPr>
+        <w:t>que se llevan sobre</w:t>
+      </w:r>
+      <w:r>
+        <w:rPr>
+          <w:rFonts w:ascii="Roboto" w:hAnsi="Roboto"/>
+          <w:b/>
+          <w:bCs/>
+          <w:color w:val="12263F"/>
+        </w:rPr>
         <w:br/>
+      </w:r>
+      <w:r>
+        <w:rPr>
+          <w:rFonts w:ascii="Roboto" w:hAnsi="Roboto"/>
+          <w:b/>
+          <w:bCs/>
+          <w:color w:val="12263F"/>
+        </w:rPr>
         <w:t>los productos</w:t>
       </w:r>
     </w:p>
@@ -15271,7 +15376,7 @@
           <w:b/>
           <w:bCs/>
           <w:color w:val="12263F"/>
-          <w:bdr w:val="none" w:sz="0" w:space="0" w:color="auto" w:frame="1"/>
+          <w:bdr w:val="none" w:color="auto" w:sz="0" w:space="0" w:frame="1"/>
         </w:rPr>
         <w:t>Adiestramiento para el uso del producto:</w:t>
       </w:r>
@@ -15303,7 +15408,7 @@
           <w:b/>
           <w:bCs/>
           <w:color w:val="12263F"/>
-          <w:bdr w:val="none" w:sz="0" w:space="0" w:color="auto" w:frame="1"/>
+          <w:bdr w:val="none" w:color="auto" w:sz="0" w:space="0" w:frame="1"/>
         </w:rPr>
         <w:t>Manejo de quejas y reclamaciones:</w:t>
       </w:r>
@@ -15321,7 +15426,7 @@
       </w:pPr>
     </w:p>
   </w:comment>
-  <w:comment w:id="44" w:author="ZENITH CHINCHILLA RUEDAS" w:date="2021-10-22T00:14:00Z" w:initials="">
+  <w:comment w:initials="" w:author="ZENITH CHINCHILLA RUEDAS" w:date="2021-10-22T00:14:00Z" w:id="44">
     <w:p>
       <w:pPr>
         <w:widowControl w:val="0"/>
@@ -15345,7 +15450,7 @@
       </w:r>
     </w:p>
   </w:comment>
-  <w:comment w:id="46" w:author="Erika Fernanda Mejía pinzón" w:date="2024-07-31T18:38:00Z" w:initials="EFMp">
+  <w:comment w:initials="EFMp" w:author="Erika Fernanda Mejía pinzón" w:date="2024-07-31T18:38:00Z" w:id="46">
     <w:p>
       <w:pPr>
         <w:pStyle w:val="Textocomentario"/>
@@ -15361,7 +15466,7 @@
       </w:r>
     </w:p>
   </w:comment>
-  <w:comment w:id="47" w:author="Erika Fernanda Mejía pinzón" w:date="2024-07-31T18:39:00Z" w:initials="EFMp">
+  <w:comment w:initials="EFMp" w:author="Erika Fernanda Mejía pinzón" w:date="2024-07-31T18:39:00Z" w:id="47">
     <w:p>
       <w:pPr>
         <w:pStyle w:val="Textocomentario"/>
@@ -15382,7 +15487,7 @@
       </w:pPr>
     </w:p>
   </w:comment>
-  <w:comment w:id="49" w:author="Erika Fernanda Mejía pinzón" w:date="2024-07-31T18:41:00Z" w:initials="EFMp">
+  <w:comment w:initials="EFMp" w:author="Erika Fernanda Mejía pinzón" w:date="2024-07-31T18:41:00Z" w:id="49">
     <w:p>
       <w:pPr>
         <w:pStyle w:val="Textocomentario"/>
@@ -15603,7 +15708,7 @@
       </w:pPr>
     </w:p>
   </w:comment>
-  <w:comment w:id="48" w:author="ZENITH CHINCHILLA RUEDAS" w:date="2021-10-22T00:28:00Z" w:initials="">
+  <w:comment w:initials="" w:author="ZENITH CHINCHILLA RUEDAS" w:date="2021-10-22T00:28:00Z" w:id="48">
     <w:p>
       <w:pPr>
         <w:widowControl w:val="0"/>
@@ -15627,7 +15732,7 @@
       </w:r>
     </w:p>
   </w:comment>
-  <w:comment w:id="50" w:author="ZENITH CHINCHILLA RUEDAS" w:date="2021-10-21T23:59:00Z" w:initials="">
+  <w:comment w:initials="" w:author="ZENITH CHINCHILLA RUEDAS" w:date="2021-10-21T23:59:00Z" w:id="50">
     <w:p>
       <w:pPr>
         <w:pStyle w:val="Textocomentario"/>
@@ -15647,7 +15752,7 @@
       </w:r>
     </w:p>
   </w:comment>
-  <w:comment w:id="51" w:author="Erika Fernanda Mejía pinzón" w:date="2024-07-31T18:53:00Z" w:initials="EFMp">
+  <w:comment w:initials="EFMp" w:author="Erika Fernanda Mejía pinzón" w:date="2024-07-31T18:53:00Z" w:id="51">
     <w:p>
       <w:pPr>
         <w:pStyle w:val="Textocomentario"/>
@@ -15668,7 +15773,7 @@
       </w:r>
     </w:p>
   </w:comment>
-  <w:comment w:id="53" w:author="ZENITH CHINCHILLA RUEDAS" w:date="2021-10-22T09:16:00Z" w:initials="">
+  <w:comment w:initials="" w:author="ZENITH CHINCHILLA RUEDAS" w:date="2021-10-22T09:16:00Z" w:id="53">
     <w:p>
       <w:pPr>
         <w:widowControl w:val="0"/>
@@ -16389,7 +16494,7 @@
       </w:r>
     </w:p>
   </w:comment>
-  <w:comment w:id="52" w:author="Erika Fernanda Mejía pinzón" w:date="2024-07-31T18:48:00Z" w:initials="EFMp">
+  <w:comment w:initials="EFMp" w:author="Erika Fernanda Mejía pinzón" w:date="2024-07-31T18:48:00Z" w:id="52">
     <w:p>
       <w:pPr>
         <w:pStyle w:val="Textocomentario"/>
@@ -16410,7 +16515,7 @@
       </w:r>
     </w:p>
   </w:comment>
-  <w:comment w:id="54" w:author="ZENITH CHINCHILLA RUEDAS" w:date="2021-10-22T10:17:00Z" w:initials="">
+  <w:comment w:initials="" w:author="ZENITH CHINCHILLA RUEDAS" w:date="2021-10-22T10:17:00Z" w:id="54">
     <w:p>
       <w:pPr>
         <w:widowControl w:val="0"/>
@@ -16453,7 +16558,7 @@
       </w:r>
     </w:p>
   </w:comment>
-  <w:comment w:id="55" w:author="Erika Fernanda Mejía pinzón" w:date="2024-07-31T18:52:00Z" w:initials="EFMp">
+  <w:comment w:initials="EFMp" w:author="Erika Fernanda Mejía pinzón" w:date="2024-07-31T18:52:00Z" w:id="55">
     <w:p>
       <w:pPr>
         <w:pStyle w:val="Textocomentario"/>
@@ -16474,7 +16579,7 @@
       </w:r>
     </w:p>
   </w:comment>
-  <w:comment w:id="56" w:author="Erika Fernanda Mejía pinzón" w:date="2024-07-31T18:50:00Z" w:initials="EFMp">
+  <w:comment w:initials="EFMp" w:author="Erika Fernanda Mejía pinzón" w:date="2024-07-31T18:50:00Z" w:id="56">
     <w:p>
       <w:pPr>
         <w:pStyle w:val="Textocomentario"/>
@@ -16495,35 +16600,19 @@
       </w:r>
     </w:p>
   </w:comment>
-  <w:comment w:id="57" w:author="Lucenith Pinilla" w:date="2024-10-30T16:50:00Z" w:initials="LP">
-    <w:p>
-      <w:pPr>
-        <w:pStyle w:val="Textocomentario"/>
-      </w:pPr>
-      <w:r>
-        <w:rPr>
-          <w:rStyle w:val="Refdecomentario"/>
+  <w:comment xmlns:w="http://schemas.openxmlformats.org/wordprocessingml/2006/main" w:initials="EP" w:author="Erika Fernanda Mejía Pinzón" w:date="2024-11-04T21:10:40" w:id="700932137">
+    <w:p xmlns:w14="http://schemas.microsoft.com/office/word/2010/wordml" xmlns:w="http://schemas.openxmlformats.org/wordprocessingml/2006/main">
+      <w:pPr>
+        <w:pStyle w:val="CommentText"/>
+      </w:pPr>
+      <w:r>
+        <w:rPr>
+          <w:rStyle w:val="CommentReference"/>
         </w:rPr>
         <w:annotationRef/>
       </w:r>
       <w:r>
-        <w:t>Revisar titulos de la referencia</w:t>
-      </w:r>
-    </w:p>
-  </w:comment>
-  <w:comment w:id="58" w:author="Lucenith Pinilla" w:date="2024-10-30T16:51:00Z" w:initials="LP">
-    <w:p>
-      <w:pPr>
-        <w:pStyle w:val="Textocomentario"/>
-      </w:pPr>
-      <w:r>
-        <w:rPr>
-          <w:rStyle w:val="Refdecomentario"/>
-        </w:rPr>
-        <w:annotationRef/>
-      </w:r>
-      <w:r>
-        <w:t>Revisar link, no concuerda con el titulo de la referencia</w:t>
+        <w:t>texto alternativo: El servicio postventa es clave para atraer y fidelizar clientes, asegurando su satisfacción y lealtad. Este análisis aborda las etapas esenciales del servicio, su estructuración en la empresa, las herramientas para implementarlo y los distintos tipos de servicios disponibles, con el objetivo de ofrecer una experiencia de calidad y duradera.</w:t>
       </w:r>
     </w:p>
   </w:comment>
@@ -16531,71 +16620,70 @@
 </file>
 
 <file path=word/commentsExtended.xml><?xml version="1.0" encoding="utf-8"?>
-<w15:commentsEx xmlns:wpc="http://schemas.microsoft.com/office/word/2010/wordprocessingCanvas" xmlns:cx="http://schemas.microsoft.com/office/drawing/2014/chartex" xmlns:cx1="http://schemas.microsoft.com/office/drawing/2015/9/8/chartex" xmlns:cx2="http://schemas.microsoft.com/office/drawing/2015/10/21/chartex" xmlns:cx3="http://schemas.microsoft.com/office/drawing/2016/5/9/chartex" xmlns:cx4="http://schemas.microsoft.com/office/drawing/2016/5/10/chartex" xmlns:cx5="http://schemas.microsoft.com/office/drawing/2016/5/11/chartex" xmlns:cx6="http://schemas.microsoft.com/office/drawing/2016/5/12/chartex" xmlns:cx7="http://schemas.microsoft.com/office/drawing/2016/5/13/chartex" xmlns:cx8="http://schemas.microsoft.com/office/drawing/2016/5/14/chartex" xmlns:mc="http://schemas.openxmlformats.org/markup-compatibility/2006" xmlns:aink="http://schemas.microsoft.com/office/drawing/2016/ink" xmlns:am3d="http://schemas.microsoft.com/office/drawing/2017/model3d" xmlns:o="urn:schemas-microsoft-com:office:office" xmlns:oel="http://schemas.microsoft.com/office/2019/extlst" xmlns:r="http://schemas.openxmlformats.org/officeDocument/2006/relationships" xmlns:m="http://schemas.openxmlformats.org/officeDocument/2006/math" xmlns:v="urn:schemas-microsoft-com:vml" xmlns:wp14="http://schemas.microsoft.com/office/word/2010/wordprocessingDrawing" xmlns:wp="http://schemas.openxmlformats.org/drawingml/2006/wordprocessingDrawing" xmlns:w10="urn:schemas-microsoft-com:office:word" xmlns:w="http://schemas.openxmlformats.org/wordprocessingml/2006/main" xmlns:w14="http://schemas.microsoft.com/office/word/2010/wordml" xmlns:w15="http://schemas.microsoft.com/office/word/2012/wordml" xmlns:w16cex="http://schemas.microsoft.com/office/word/2018/wordml/cex" xmlns:w16cid="http://schemas.microsoft.com/office/word/2016/wordml/cid" xmlns:w16="http://schemas.microsoft.com/office/word/2018/wordml" xmlns:w16du="http://schemas.microsoft.com/office/word/2023/wordml/word16du" xmlns:w16sdtdh="http://schemas.microsoft.com/office/word/2020/wordml/sdtdatahash" xmlns:w16se="http://schemas.microsoft.com/office/word/2015/wordml/symex" xmlns:wpg="http://schemas.microsoft.com/office/word/2010/wordprocessingGroup" xmlns:wpi="http://schemas.microsoft.com/office/word/2010/wordprocessingInk" xmlns:wne="http://schemas.microsoft.com/office/word/2006/wordml" xmlns:wps="http://schemas.microsoft.com/office/word/2010/wordprocessingShape" mc:Ignorable="w14 w15 w16se w16cid w16 w16cex w16sdtdh w16du wp14">
-  <w15:commentEx w15:paraId="48048A1B" w15:done="0"/>
-  <w15:commentEx w15:paraId="0000020E" w15:done="1"/>
-  <w15:commentEx w15:paraId="00000204" w15:done="1"/>
-  <w15:commentEx w15:paraId="2B51C3EC" w15:done="0"/>
-  <w15:commentEx w15:paraId="0000020F" w15:done="1"/>
-  <w15:commentEx w15:paraId="2A635D3E" w15:done="0"/>
-  <w15:commentEx w15:paraId="76B39D53" w15:done="0"/>
-  <w15:commentEx w15:paraId="605D9538" w15:done="0"/>
-  <w15:commentEx w15:paraId="6B4C96F6" w15:done="0"/>
-  <w15:commentEx w15:paraId="2596EB47" w15:done="0"/>
-  <w15:commentEx w15:paraId="12FD1E3C" w15:done="0"/>
-  <w15:commentEx w15:paraId="0000020A" w15:done="1"/>
-  <w15:commentEx w15:paraId="2D665502" w15:done="0"/>
-  <w15:commentEx w15:paraId="3FCFEE45" w15:done="0"/>
-  <w15:commentEx w15:paraId="00000205" w15:done="1"/>
-  <w15:commentEx w15:paraId="08CE7ACB" w15:paraIdParent="00000205" w15:done="0"/>
-  <w15:commentEx w15:paraId="4184A566" w15:done="0"/>
-  <w15:commentEx w15:paraId="0000020C" w15:done="1"/>
-  <w15:commentEx w15:paraId="6549CFEA" w15:done="0"/>
-  <w15:commentEx w15:paraId="706465A2" w15:done="0"/>
-  <w15:commentEx w15:paraId="4274FA8C" w15:done="0"/>
-  <w15:commentEx w15:paraId="6D630584" w15:done="0"/>
-  <w15:commentEx w15:paraId="59CA1B8C" w15:done="0"/>
-  <w15:commentEx w15:paraId="373AB3D8" w15:done="0"/>
-  <w15:commentEx w15:paraId="0A7F1373" w15:done="0"/>
-  <w15:commentEx w15:paraId="07AB85AA" w15:done="0"/>
-  <w15:commentEx w15:paraId="00000230" w15:done="1"/>
-  <w15:commentEx w15:paraId="499C5C72" w15:done="0"/>
-  <w15:commentEx w15:paraId="00000209" w15:done="1"/>
-  <w15:commentEx w15:paraId="15E3501F" w15:done="0"/>
-  <w15:commentEx w15:paraId="00000202" w15:done="1"/>
-  <w15:commentEx w15:paraId="1F519EC6" w15:done="0"/>
-  <w15:commentEx w15:paraId="0138F077" w15:done="0"/>
-  <w15:commentEx w15:paraId="02EA1119" w15:done="0"/>
-  <w15:commentEx w15:paraId="31B41B7F" w15:done="0"/>
-  <w15:commentEx w15:paraId="00000208" w15:done="1"/>
-  <w15:commentEx w15:paraId="28663BC9" w15:done="0"/>
-  <w15:commentEx w15:paraId="0000020D" w15:done="1"/>
-  <w15:commentEx w15:paraId="0D03DDA2" w15:done="0"/>
-  <w15:commentEx w15:paraId="48570A9F" w15:done="0"/>
-  <w15:commentEx w15:paraId="00000211" w15:done="1"/>
-  <w15:commentEx w15:paraId="0000020B" w15:done="0"/>
-  <w15:commentEx w15:paraId="00000207" w15:done="1"/>
-  <w15:commentEx w15:paraId="1574A608" w15:done="0"/>
-  <w15:commentEx w15:paraId="56553C8D" w15:done="0"/>
-  <w15:commentEx w15:paraId="00000206" w15:done="1"/>
-  <w15:commentEx w15:paraId="535BFECE" w15:done="0"/>
-  <w15:commentEx w15:paraId="3C53A30E" w15:done="0"/>
-  <w15:commentEx w15:paraId="07CD3FA5" w15:done="0"/>
-  <w15:commentEx w15:paraId="00000231" w15:done="1"/>
-  <w15:commentEx w15:paraId="119F7E7D" w15:done="0"/>
-  <w15:commentEx w15:paraId="1CF09D1A" w15:done="0"/>
-  <w15:commentEx w15:paraId="11203378" w15:done="0"/>
-  <w15:commentEx w15:paraId="318EB9F6" w15:done="0"/>
-  <w15:commentEx w15:paraId="75ACA02D" w15:done="0"/>
-  <w15:commentEx w15:paraId="5921620F" w15:done="0"/>
-  <w15:commentEx w15:paraId="11A1217E" w15:done="0"/>
-  <w15:commentEx w15:paraId="5680F966" w15:done="0"/>
-  <w15:commentEx w15:paraId="681F0050" w15:done="0"/>
+<w15:commentsEx xmlns:mc="http://schemas.openxmlformats.org/markup-compatibility/2006" xmlns:w15="http://schemas.microsoft.com/office/word/2012/wordml" mc:Ignorable="w15">
+  <w15:commentEx w15:done="0" w15:paraId="48048A1B"/>
+  <w15:commentEx w15:done="1" w15:paraId="0000020E"/>
+  <w15:commentEx w15:done="1" w15:paraId="00000204"/>
+  <w15:commentEx w15:done="0" w15:paraId="2B51C3EC"/>
+  <w15:commentEx w15:done="1" w15:paraId="0000020F"/>
+  <w15:commentEx w15:done="0" w15:paraId="2A635D3E"/>
+  <w15:commentEx w15:done="0" w15:paraId="76B39D53"/>
+  <w15:commentEx w15:done="0" w15:paraId="605D9538"/>
+  <w15:commentEx w15:done="0" w15:paraId="6B4C96F6"/>
+  <w15:commentEx w15:done="0" w15:paraId="2596EB47"/>
+  <w15:commentEx w15:done="0" w15:paraId="12FD1E3C"/>
+  <w15:commentEx w15:done="1" w15:paraId="0000020A"/>
+  <w15:commentEx w15:done="0" w15:paraId="2D665502"/>
+  <w15:commentEx w15:done="0" w15:paraId="3FCFEE45"/>
+  <w15:commentEx w15:done="1" w15:paraId="00000205"/>
+  <w15:commentEx w15:done="0" w15:paraId="08CE7ACB" w15:paraIdParent="00000205"/>
+  <w15:commentEx w15:done="0" w15:paraId="4184A566"/>
+  <w15:commentEx w15:done="1" w15:paraId="0000020C"/>
+  <w15:commentEx w15:done="0" w15:paraId="6549CFEA"/>
+  <w15:commentEx w15:done="0" w15:paraId="706465A2"/>
+  <w15:commentEx w15:done="0" w15:paraId="4274FA8C"/>
+  <w15:commentEx w15:done="0" w15:paraId="6D630584"/>
+  <w15:commentEx w15:done="0" w15:paraId="59CA1B8C"/>
+  <w15:commentEx w15:done="0" w15:paraId="373AB3D8"/>
+  <w15:commentEx w15:done="0" w15:paraId="0A7F1373"/>
+  <w15:commentEx w15:done="0" w15:paraId="07AB85AA"/>
+  <w15:commentEx w15:done="1" w15:paraId="00000230"/>
+  <w15:commentEx w15:done="0" w15:paraId="499C5C72"/>
+  <w15:commentEx w15:done="1" w15:paraId="00000209"/>
+  <w15:commentEx w15:done="0" w15:paraId="15E3501F"/>
+  <w15:commentEx w15:done="1" w15:paraId="00000202"/>
+  <w15:commentEx w15:done="0" w15:paraId="1F519EC6"/>
+  <w15:commentEx w15:done="0" w15:paraId="0138F077"/>
+  <w15:commentEx w15:done="0" w15:paraId="02EA1119"/>
+  <w15:commentEx w15:done="0" w15:paraId="31B41B7F"/>
+  <w15:commentEx w15:done="1" w15:paraId="00000208"/>
+  <w15:commentEx w15:done="0" w15:paraId="28663BC9"/>
+  <w15:commentEx w15:done="1" w15:paraId="0000020D"/>
+  <w15:commentEx w15:done="0" w15:paraId="0D03DDA2"/>
+  <w15:commentEx w15:done="0" w15:paraId="48570A9F"/>
+  <w15:commentEx w15:done="1" w15:paraId="00000211"/>
+  <w15:commentEx w15:done="0" w15:paraId="0000020B"/>
+  <w15:commentEx w15:done="1" w15:paraId="00000207"/>
+  <w15:commentEx w15:done="0" w15:paraId="1574A608"/>
+  <w15:commentEx w15:done="0" w15:paraId="56553C8D"/>
+  <w15:commentEx w15:done="1" w15:paraId="00000206"/>
+  <w15:commentEx w15:done="0" w15:paraId="535BFECE"/>
+  <w15:commentEx w15:done="0" w15:paraId="3C53A30E"/>
+  <w15:commentEx w15:done="0" w15:paraId="07CD3FA5"/>
+  <w15:commentEx w15:done="1" w15:paraId="00000231"/>
+  <w15:commentEx w15:done="0" w15:paraId="119F7E7D"/>
+  <w15:commentEx w15:done="0" w15:paraId="1CF09D1A"/>
+  <w15:commentEx w15:done="0" w15:paraId="11203378"/>
+  <w15:commentEx w15:done="0" w15:paraId="318EB9F6"/>
+  <w15:commentEx w15:done="0" w15:paraId="75ACA02D"/>
+  <w15:commentEx w15:done="0" w15:paraId="5921620F"/>
+  <w15:commentEx w15:done="0" w15:paraId="11A1217E"/>
+  <w15:commentEx w15:done="0" w15:paraId="3A71A04F" w15:paraIdParent="318EB9F6"/>
 </w15:commentsEx>
 </file>
 
 <file path=word/commentsExtensible.xml><?xml version="1.0" encoding="utf-8"?>
-<w16cex:commentsExtensible xmlns:wpc="http://schemas.microsoft.com/office/word/2010/wordprocessingCanvas" xmlns:cx="http://schemas.microsoft.com/office/drawing/2014/chartex" xmlns:cx1="http://schemas.microsoft.com/office/drawing/2015/9/8/chartex" xmlns:cx2="http://schemas.microsoft.com/office/drawing/2015/10/21/chartex" xmlns:cx3="http://schemas.microsoft.com/office/drawing/2016/5/9/chartex" xmlns:cx4="http://schemas.microsoft.com/office/drawing/2016/5/10/chartex" xmlns:cx5="http://schemas.microsoft.com/office/drawing/2016/5/11/chartex" xmlns:cx6="http://schemas.microsoft.com/office/drawing/2016/5/12/chartex" xmlns:cx7="http://schemas.microsoft.com/office/drawing/2016/5/13/chartex" xmlns:cx8="http://schemas.microsoft.com/office/drawing/2016/5/14/chartex" xmlns:cr="http://schemas.microsoft.com/office/comments/2020/reactions" xmlns:mc="http://schemas.openxmlformats.org/markup-compatibility/2006" xmlns:aink="http://schemas.microsoft.com/office/drawing/2016/ink" xmlns:am3d="http://schemas.microsoft.com/office/drawing/2017/model3d" xmlns:o="urn:schemas-microsoft-com:office:office" xmlns:oel="http://schemas.microsoft.com/office/2019/extlst" xmlns:r="http://schemas.openxmlformats.org/officeDocument/2006/relationships" xmlns:m="http://schemas.openxmlformats.org/officeDocument/2006/math" xmlns:v="urn:schemas-microsoft-com:vml" xmlns:wp14="http://schemas.microsoft.com/office/word/2010/wordprocessingDrawing" xmlns:wp="http://schemas.openxmlformats.org/drawingml/2006/wordprocessingDrawing" xmlns:w10="urn:schemas-microsoft-com:office:word" xmlns:w="http://schemas.openxmlformats.org/wordprocessingml/2006/main" xmlns:w14="http://schemas.microsoft.com/office/word/2010/wordml" xmlns:w15="http://schemas.microsoft.com/office/word/2012/wordml" xmlns:w16cex="http://schemas.microsoft.com/office/word/2018/wordml/cex" xmlns:w16cid="http://schemas.microsoft.com/office/word/2016/wordml/cid" xmlns:w16="http://schemas.microsoft.com/office/word/2018/wordml" xmlns:w16du="http://schemas.microsoft.com/office/word/2023/wordml/word16du" xmlns:w16sdtdh="http://schemas.microsoft.com/office/word/2020/wordml/sdtdatahash" xmlns:w16se="http://schemas.microsoft.com/office/word/2015/wordml/symex" xmlns:wpg="http://schemas.microsoft.com/office/word/2010/wordprocessingGroup" xmlns:wpi="http://schemas.microsoft.com/office/word/2010/wordprocessingInk" xmlns:wne="http://schemas.microsoft.com/office/word/2006/wordml" xmlns:wps="http://schemas.microsoft.com/office/word/2010/wordprocessingShape" mc:Ignorable="w14 w15 w16se w16cid w16 w16cex w16sdtdh cr w16du wp14">
+<w16cex:commentsExtensible xmlns:w16="http://schemas.microsoft.com/office/word/2018/wordml" xmlns:w16cex="http://schemas.microsoft.com/office/word/2018/wordml/cex" xmlns:mc="http://schemas.openxmlformats.org/markup-compatibility/2006" mc:Ignorable="w16 w16cex">
   <w16cex:commentExtensible w16cex:durableId="2A5506FE" w16cex:dateUtc="2024-07-31T23:54:00Z"/>
   <w16cex:commentExtensible w16cex:durableId="2A54DFD3" w16cex:dateUtc="2024-07-31T21:07:00Z"/>
   <w16cex:commentExtensible w16cex:durableId="2A54E079" w16cex:dateUtc="2024-07-31T21:10:00Z"/>
@@ -16634,13 +16722,12 @@
   <w16cex:commentExtensible w16cex:durableId="2A550564" w16cex:dateUtc="2024-07-31T23:48:00Z"/>
   <w16cex:commentExtensible w16cex:durableId="2A550657" w16cex:dateUtc="2024-07-31T23:52:00Z"/>
   <w16cex:commentExtensible w16cex:durableId="2A5505DC" w16cex:dateUtc="2024-07-31T23:50:00Z"/>
-  <w16cex:commentExtensible w16cex:durableId="66843C35" w16cex:dateUtc="2024-10-30T21:50:00Z"/>
-  <w16cex:commentExtensible w16cex:durableId="3F1BDF68" w16cex:dateUtc="2024-10-30T21:51:00Z"/>
+  <w16cex:commentExtensible w16cex:durableId="34D342EF" w16cex:dateUtc="2024-11-05T02:10:40.279Z"/>
 </w16cex:commentsExtensible>
 </file>
 
 <file path=word/commentsIds.xml><?xml version="1.0" encoding="utf-8"?>
-<w16cid:commentsIds xmlns:wpc="http://schemas.microsoft.com/office/word/2010/wordprocessingCanvas" xmlns:cx="http://schemas.microsoft.com/office/drawing/2014/chartex" xmlns:cx1="http://schemas.microsoft.com/office/drawing/2015/9/8/chartex" xmlns:cx2="http://schemas.microsoft.com/office/drawing/2015/10/21/chartex" xmlns:cx3="http://schemas.microsoft.com/office/drawing/2016/5/9/chartex" xmlns:cx4="http://schemas.microsoft.com/office/drawing/2016/5/10/chartex" xmlns:cx5="http://schemas.microsoft.com/office/drawing/2016/5/11/chartex" xmlns:cx6="http://schemas.microsoft.com/office/drawing/2016/5/12/chartex" xmlns:cx7="http://schemas.microsoft.com/office/drawing/2016/5/13/chartex" xmlns:cx8="http://schemas.microsoft.com/office/drawing/2016/5/14/chartex" xmlns:mc="http://schemas.openxmlformats.org/markup-compatibility/2006" xmlns:aink="http://schemas.microsoft.com/office/drawing/2016/ink" xmlns:am3d="http://schemas.microsoft.com/office/drawing/2017/model3d" xmlns:o="urn:schemas-microsoft-com:office:office" xmlns:oel="http://schemas.microsoft.com/office/2019/extlst" xmlns:r="http://schemas.openxmlformats.org/officeDocument/2006/relationships" xmlns:m="http://schemas.openxmlformats.org/officeDocument/2006/math" xmlns:v="urn:schemas-microsoft-com:vml" xmlns:wp14="http://schemas.microsoft.com/office/word/2010/wordprocessingDrawing" xmlns:wp="http://schemas.openxmlformats.org/drawingml/2006/wordprocessingDrawing" xmlns:w10="urn:schemas-microsoft-com:office:word" xmlns:w="http://schemas.openxmlformats.org/wordprocessingml/2006/main" xmlns:w14="http://schemas.microsoft.com/office/word/2010/wordml" xmlns:w15="http://schemas.microsoft.com/office/word/2012/wordml" xmlns:w16cex="http://schemas.microsoft.com/office/word/2018/wordml/cex" xmlns:w16cid="http://schemas.microsoft.com/office/word/2016/wordml/cid" xmlns:w16="http://schemas.microsoft.com/office/word/2018/wordml" xmlns:w16du="http://schemas.microsoft.com/office/word/2023/wordml/word16du" xmlns:w16sdtdh="http://schemas.microsoft.com/office/word/2020/wordml/sdtdatahash" xmlns:w16se="http://schemas.microsoft.com/office/word/2015/wordml/symex" xmlns:wpg="http://schemas.microsoft.com/office/word/2010/wordprocessingGroup" xmlns:wpi="http://schemas.microsoft.com/office/word/2010/wordprocessingInk" xmlns:wne="http://schemas.microsoft.com/office/word/2006/wordml" xmlns:wps="http://schemas.microsoft.com/office/word/2010/wordprocessingShape" mc:Ignorable="w14 w15 w16se w16cid w16 w16cex w16sdtdh w16du wp14">
+<w16cid:commentsIds xmlns:mc="http://schemas.openxmlformats.org/markup-compatibility/2006" xmlns:w16cid="http://schemas.microsoft.com/office/word/2016/wordml/cid" mc:Ignorable="w16cid">
   <w16cid:commentId w16cid:paraId="48048A1B" w16cid:durableId="2A5506FE"/>
   <w16cid:commentId w16cid:paraId="0000020E" w16cid:durableId="2A54D367"/>
   <w16cid:commentId w16cid:paraId="00000204" w16cid:durableId="2A54D366"/>
@@ -16698,13 +16785,12 @@
   <w16cid:commentId w16cid:paraId="75ACA02D" w16cid:durableId="2A550657"/>
   <w16cid:commentId w16cid:paraId="5921620F" w16cid:durableId="24426917"/>
   <w16cid:commentId w16cid:paraId="11A1217E" w16cid:durableId="2A5505DC"/>
-  <w16cid:commentId w16cid:paraId="5680F966" w16cid:durableId="66843C35"/>
-  <w16cid:commentId w16cid:paraId="681F0050" w16cid:durableId="3F1BDF68"/>
+  <w16cid:commentId w16cid:paraId="3A71A04F" w16cid:durableId="34D342EF"/>
 </w16cid:commentsIds>
 </file>
 
 <file path=word/endnotes.xml><?xml version="1.0" encoding="utf-8"?>
-<w:endnotes xmlns:wpc="http://schemas.microsoft.com/office/word/2010/wordprocessingCanvas" xmlns:cx="http://schemas.microsoft.com/office/drawing/2014/chartex" xmlns:cx1="http://schemas.microsoft.com/office/drawing/2015/9/8/chartex" xmlns:cx2="http://schemas.microsoft.com/office/drawing/2015/10/21/chartex" xmlns:cx3="http://schemas.microsoft.com/office/drawing/2016/5/9/chartex" xmlns:cx4="http://schemas.microsoft.com/office/drawing/2016/5/10/chartex" xmlns:cx5="http://schemas.microsoft.com/office/drawing/2016/5/11/chartex" xmlns:cx6="http://schemas.microsoft.com/office/drawing/2016/5/12/chartex" xmlns:cx7="http://schemas.microsoft.com/office/drawing/2016/5/13/chartex" xmlns:cx8="http://schemas.microsoft.com/office/drawing/2016/5/14/chartex" xmlns:mc="http://schemas.openxmlformats.org/markup-compatibility/2006" xmlns:aink="http://schemas.microsoft.com/office/drawing/2016/ink" xmlns:am3d="http://schemas.microsoft.com/office/drawing/2017/model3d" xmlns:o="urn:schemas-microsoft-com:office:office" xmlns:oel="http://schemas.microsoft.com/office/2019/extlst" xmlns:r="http://schemas.openxmlformats.org/officeDocument/2006/relationships" xmlns:m="http://schemas.openxmlformats.org/officeDocument/2006/math" xmlns:v="urn:schemas-microsoft-com:vml" xmlns:wp14="http://schemas.microsoft.com/office/word/2010/wordprocessingDrawing" xmlns:wp="http://schemas.openxmlformats.org/drawingml/2006/wordprocessingDrawing" xmlns:w10="urn:schemas-microsoft-com:office:word" xmlns:w="http://schemas.openxmlformats.org/wordprocessingml/2006/main" xmlns:w14="http://schemas.microsoft.com/office/word/2010/wordml" xmlns:w15="http://schemas.microsoft.com/office/word/2012/wordml" xmlns:w16cex="http://schemas.microsoft.com/office/word/2018/wordml/cex" xmlns:w16cid="http://schemas.microsoft.com/office/word/2016/wordml/cid" xmlns:w16="http://schemas.microsoft.com/office/word/2018/wordml" xmlns:w16du="http://schemas.microsoft.com/office/word/2023/wordml/word16du" xmlns:w16sdtdh="http://schemas.microsoft.com/office/word/2020/wordml/sdtdatahash" xmlns:w16se="http://schemas.microsoft.com/office/word/2015/wordml/symex" xmlns:wpg="http://schemas.microsoft.com/office/word/2010/wordprocessingGroup" xmlns:wpi="http://schemas.microsoft.com/office/word/2010/wordprocessingInk" xmlns:wne="http://schemas.microsoft.com/office/word/2006/wordml" xmlns:wps="http://schemas.microsoft.com/office/word/2010/wordprocessingShape" mc:Ignorable="w14 w15 w16se w16cid w16 w16cex w16sdtdh w16du wp14">
+<w:endnotes xmlns:wpc="http://schemas.microsoft.com/office/word/2010/wordprocessingCanvas" xmlns:cx="http://schemas.microsoft.com/office/drawing/2014/chartex" xmlns:cx1="http://schemas.microsoft.com/office/drawing/2015/9/8/chartex" xmlns:cx2="http://schemas.microsoft.com/office/drawing/2015/10/21/chartex" xmlns:cx3="http://schemas.microsoft.com/office/drawing/2016/5/9/chartex" xmlns:cx4="http://schemas.microsoft.com/office/drawing/2016/5/10/chartex" xmlns:cx5="http://schemas.microsoft.com/office/drawing/2016/5/11/chartex" xmlns:cx6="http://schemas.microsoft.com/office/drawing/2016/5/12/chartex" xmlns:cx7="http://schemas.microsoft.com/office/drawing/2016/5/13/chartex" xmlns:cx8="http://schemas.microsoft.com/office/drawing/2016/5/14/chartex" xmlns:mc="http://schemas.openxmlformats.org/markup-compatibility/2006" xmlns:aink="http://schemas.microsoft.com/office/drawing/2016/ink" xmlns:am3d="http://schemas.microsoft.com/office/drawing/2017/model3d" xmlns:o="urn:schemas-microsoft-com:office:office" xmlns:oel="http://schemas.microsoft.com/office/2019/extlst" xmlns:r="http://schemas.openxmlformats.org/officeDocument/2006/relationships" xmlns:m="http://schemas.openxmlformats.org/officeDocument/2006/math" xmlns:v="urn:schemas-microsoft-com:vml" xmlns:wp14="http://schemas.microsoft.com/office/word/2010/wordprocessingDrawing" xmlns:wp="http://schemas.openxmlformats.org/drawingml/2006/wordprocessingDrawing" xmlns:w10="urn:schemas-microsoft-com:office:word" xmlns:w="http://schemas.openxmlformats.org/wordprocessingml/2006/main" xmlns:w14="http://schemas.microsoft.com/office/word/2010/wordml" xmlns:w15="http://schemas.microsoft.com/office/word/2012/wordml" xmlns:w16cex="http://schemas.microsoft.com/office/word/2018/wordml/cex" xmlns:w16cid="http://schemas.microsoft.com/office/word/2016/wordml/cid" xmlns:w16="http://schemas.microsoft.com/office/word/2018/wordml" xmlns:w16sdtdh="http://schemas.microsoft.com/office/word/2020/wordml/sdtdatahash" xmlns:w16se="http://schemas.microsoft.com/office/word/2015/wordml/symex" xmlns:wpg="http://schemas.microsoft.com/office/word/2010/wordprocessingGroup" xmlns:wpi="http://schemas.microsoft.com/office/word/2010/wordprocessingInk" xmlns:wne="http://schemas.microsoft.com/office/word/2006/wordml" xmlns:wps="http://schemas.microsoft.com/office/word/2010/wordprocessingShape" mc:Ignorable="w14 w15 w16se w16cid w16 w16cex w16sdtdh wp14">
   <w:endnote w:type="separator" w:id="-1">
     <w:p>
       <w:pPr>
@@ -16729,7 +16815,7 @@
 </file>
 
 <file path=word/footer1.xml><?xml version="1.0" encoding="utf-8"?>
-<w:ftr xmlns:wpc="http://schemas.microsoft.com/office/word/2010/wordprocessingCanvas" xmlns:cx="http://schemas.microsoft.com/office/drawing/2014/chartex" xmlns:cx1="http://schemas.microsoft.com/office/drawing/2015/9/8/chartex" xmlns:cx2="http://schemas.microsoft.com/office/drawing/2015/10/21/chartex" xmlns:cx3="http://schemas.microsoft.com/office/drawing/2016/5/9/chartex" xmlns:cx4="http://schemas.microsoft.com/office/drawing/2016/5/10/chartex" xmlns:cx5="http://schemas.microsoft.com/office/drawing/2016/5/11/chartex" xmlns:cx6="http://schemas.microsoft.com/office/drawing/2016/5/12/chartex" xmlns:cx7="http://schemas.microsoft.com/office/drawing/2016/5/13/chartex" xmlns:cx8="http://schemas.microsoft.com/office/drawing/2016/5/14/chartex" xmlns:mc="http://schemas.openxmlformats.org/markup-compatibility/2006" xmlns:aink="http://schemas.microsoft.com/office/drawing/2016/ink" xmlns:am3d="http://schemas.microsoft.com/office/drawing/2017/model3d" xmlns:o="urn:schemas-microsoft-com:office:office" xmlns:oel="http://schemas.microsoft.com/office/2019/extlst" xmlns:r="http://schemas.openxmlformats.org/officeDocument/2006/relationships" xmlns:m="http://schemas.openxmlformats.org/officeDocument/2006/math" xmlns:v="urn:schemas-microsoft-com:vml" xmlns:wp14="http://schemas.microsoft.com/office/word/2010/wordprocessingDrawing" xmlns:wp="http://schemas.openxmlformats.org/drawingml/2006/wordprocessingDrawing" xmlns:w10="urn:schemas-microsoft-com:office:word" xmlns:w="http://schemas.openxmlformats.org/wordprocessingml/2006/main" xmlns:w14="http://schemas.microsoft.com/office/word/2010/wordml" xmlns:w15="http://schemas.microsoft.com/office/word/2012/wordml" xmlns:w16cex="http://schemas.microsoft.com/office/word/2018/wordml/cex" xmlns:w16cid="http://schemas.microsoft.com/office/word/2016/wordml/cid" xmlns:w16="http://schemas.microsoft.com/office/word/2018/wordml" xmlns:w16du="http://schemas.microsoft.com/office/word/2023/wordml/word16du" xmlns:w16sdtdh="http://schemas.microsoft.com/office/word/2020/wordml/sdtdatahash" xmlns:w16se="http://schemas.microsoft.com/office/word/2015/wordml/symex" xmlns:wpg="http://schemas.microsoft.com/office/word/2010/wordprocessingGroup" xmlns:wpi="http://schemas.microsoft.com/office/word/2010/wordprocessingInk" xmlns:wne="http://schemas.microsoft.com/office/word/2006/wordml" xmlns:wps="http://schemas.microsoft.com/office/word/2010/wordprocessingShape" mc:Ignorable="w14 w15 w16se w16cid w16 w16cex w16sdtdh w16du wp14">
+<w:ftr xmlns:wpc="http://schemas.microsoft.com/office/word/2010/wordprocessingCanvas" xmlns:cx="http://schemas.microsoft.com/office/drawing/2014/chartex" xmlns:cx1="http://schemas.microsoft.com/office/drawing/2015/9/8/chartex" xmlns:cx2="http://schemas.microsoft.com/office/drawing/2015/10/21/chartex" xmlns:cx3="http://schemas.microsoft.com/office/drawing/2016/5/9/chartex" xmlns:cx4="http://schemas.microsoft.com/office/drawing/2016/5/10/chartex" xmlns:cx5="http://schemas.microsoft.com/office/drawing/2016/5/11/chartex" xmlns:cx6="http://schemas.microsoft.com/office/drawing/2016/5/12/chartex" xmlns:cx7="http://schemas.microsoft.com/office/drawing/2016/5/13/chartex" xmlns:cx8="http://schemas.microsoft.com/office/drawing/2016/5/14/chartex" xmlns:mc="http://schemas.openxmlformats.org/markup-compatibility/2006" xmlns:aink="http://schemas.microsoft.com/office/drawing/2016/ink" xmlns:am3d="http://schemas.microsoft.com/office/drawing/2017/model3d" xmlns:o="urn:schemas-microsoft-com:office:office" xmlns:oel="http://schemas.microsoft.com/office/2019/extlst" xmlns:r="http://schemas.openxmlformats.org/officeDocument/2006/relationships" xmlns:m="http://schemas.openxmlformats.org/officeDocument/2006/math" xmlns:v="urn:schemas-microsoft-com:vml" xmlns:wp14="http://schemas.microsoft.com/office/word/2010/wordprocessingDrawing" xmlns:wp="http://schemas.openxmlformats.org/drawingml/2006/wordprocessingDrawing" xmlns:w10="urn:schemas-microsoft-com:office:word" xmlns:w="http://schemas.openxmlformats.org/wordprocessingml/2006/main" xmlns:w14="http://schemas.microsoft.com/office/word/2010/wordml" xmlns:w15="http://schemas.microsoft.com/office/word/2012/wordml" xmlns:w16cex="http://schemas.microsoft.com/office/word/2018/wordml/cex" xmlns:w16cid="http://schemas.microsoft.com/office/word/2016/wordml/cid" xmlns:w16="http://schemas.microsoft.com/office/word/2018/wordml" xmlns:w16sdtdh="http://schemas.microsoft.com/office/word/2020/wordml/sdtdatahash" xmlns:w16se="http://schemas.microsoft.com/office/word/2015/wordml/symex" xmlns:wpg="http://schemas.microsoft.com/office/word/2010/wordprocessingGroup" xmlns:wpi="http://schemas.microsoft.com/office/word/2010/wordprocessingInk" xmlns:wne="http://schemas.microsoft.com/office/word/2006/wordml" xmlns:wps="http://schemas.microsoft.com/office/word/2010/wordprocessingShape" mc:Ignorable="w14 w15 w16se w16cid w16 w16cex w16sdtdh wp14">
   <w:p>
     <w:pPr>
       <w:pBdr>
@@ -16760,7 +16846,7 @@
       <w:ind w:left="-2" w:hanging="2"/>
       <w:jc w:val="right"/>
       <w:rPr>
-        <w:rFonts w:ascii="Times New Roman" w:eastAsia="Times New Roman" w:hAnsi="Times New Roman" w:cs="Times New Roman"/>
+        <w:rFonts w:ascii="Times New Roman" w:hAnsi="Times New Roman" w:eastAsia="Times New Roman" w:cs="Times New Roman"/>
         <w:sz w:val="24"/>
         <w:szCs w:val="24"/>
       </w:rPr>
@@ -16770,7 +16856,7 @@
     <w:pPr>
       <w:spacing w:line="240" w:lineRule="auto"/>
       <w:rPr>
-        <w:rFonts w:ascii="Times New Roman" w:eastAsia="Times New Roman" w:hAnsi="Times New Roman" w:cs="Times New Roman"/>
+        <w:rFonts w:ascii="Times New Roman" w:hAnsi="Times New Roman" w:eastAsia="Times New Roman" w:cs="Times New Roman"/>
         <w:sz w:val="24"/>
         <w:szCs w:val="24"/>
       </w:rPr>
@@ -16828,7 +16914,7 @@
 </file>
 
 <file path=word/footnotes.xml><?xml version="1.0" encoding="utf-8"?>
-<w:footnotes xmlns:wpc="http://schemas.microsoft.com/office/word/2010/wordprocessingCanvas" xmlns:cx="http://schemas.microsoft.com/office/drawing/2014/chartex" xmlns:cx1="http://schemas.microsoft.com/office/drawing/2015/9/8/chartex" xmlns:cx2="http://schemas.microsoft.com/office/drawing/2015/10/21/chartex" xmlns:cx3="http://schemas.microsoft.com/office/drawing/2016/5/9/chartex" xmlns:cx4="http://schemas.microsoft.com/office/drawing/2016/5/10/chartex" xmlns:cx5="http://schemas.microsoft.com/office/drawing/2016/5/11/chartex" xmlns:cx6="http://schemas.microsoft.com/office/drawing/2016/5/12/chartex" xmlns:cx7="http://schemas.microsoft.com/office/drawing/2016/5/13/chartex" xmlns:cx8="http://schemas.microsoft.com/office/drawing/2016/5/14/chartex" xmlns:mc="http://schemas.openxmlformats.org/markup-compatibility/2006" xmlns:aink="http://schemas.microsoft.com/office/drawing/2016/ink" xmlns:am3d="http://schemas.microsoft.com/office/drawing/2017/model3d" xmlns:o="urn:schemas-microsoft-com:office:office" xmlns:oel="http://schemas.microsoft.com/office/2019/extlst" xmlns:r="http://schemas.openxmlformats.org/officeDocument/2006/relationships" xmlns:m="http://schemas.openxmlformats.org/officeDocument/2006/math" xmlns:v="urn:schemas-microsoft-com:vml" xmlns:wp14="http://schemas.microsoft.com/office/word/2010/wordprocessingDrawing" xmlns:wp="http://schemas.openxmlformats.org/drawingml/2006/wordprocessingDrawing" xmlns:w10="urn:schemas-microsoft-com:office:word" xmlns:w="http://schemas.openxmlformats.org/wordprocessingml/2006/main" xmlns:w14="http://schemas.microsoft.com/office/word/2010/wordml" xmlns:w15="http://schemas.microsoft.com/office/word/2012/wordml" xmlns:w16cex="http://schemas.microsoft.com/office/word/2018/wordml/cex" xmlns:w16cid="http://schemas.microsoft.com/office/word/2016/wordml/cid" xmlns:w16="http://schemas.microsoft.com/office/word/2018/wordml" xmlns:w16du="http://schemas.microsoft.com/office/word/2023/wordml/word16du" xmlns:w16sdtdh="http://schemas.microsoft.com/office/word/2020/wordml/sdtdatahash" xmlns:w16se="http://schemas.microsoft.com/office/word/2015/wordml/symex" xmlns:wpg="http://schemas.microsoft.com/office/word/2010/wordprocessingGroup" xmlns:wpi="http://schemas.microsoft.com/office/word/2010/wordprocessingInk" xmlns:wne="http://schemas.microsoft.com/office/word/2006/wordml" xmlns:wps="http://schemas.microsoft.com/office/word/2010/wordprocessingShape" mc:Ignorable="w14 w15 w16se w16cid w16 w16cex w16sdtdh w16du wp14">
+<w:footnotes xmlns:wpc="http://schemas.microsoft.com/office/word/2010/wordprocessingCanvas" xmlns:cx="http://schemas.microsoft.com/office/drawing/2014/chartex" xmlns:cx1="http://schemas.microsoft.com/office/drawing/2015/9/8/chartex" xmlns:cx2="http://schemas.microsoft.com/office/drawing/2015/10/21/chartex" xmlns:cx3="http://schemas.microsoft.com/office/drawing/2016/5/9/chartex" xmlns:cx4="http://schemas.microsoft.com/office/drawing/2016/5/10/chartex" xmlns:cx5="http://schemas.microsoft.com/office/drawing/2016/5/11/chartex" xmlns:cx6="http://schemas.microsoft.com/office/drawing/2016/5/12/chartex" xmlns:cx7="http://schemas.microsoft.com/office/drawing/2016/5/13/chartex" xmlns:cx8="http://schemas.microsoft.com/office/drawing/2016/5/14/chartex" xmlns:mc="http://schemas.openxmlformats.org/markup-compatibility/2006" xmlns:aink="http://schemas.microsoft.com/office/drawing/2016/ink" xmlns:am3d="http://schemas.microsoft.com/office/drawing/2017/model3d" xmlns:o="urn:schemas-microsoft-com:office:office" xmlns:oel="http://schemas.microsoft.com/office/2019/extlst" xmlns:r="http://schemas.openxmlformats.org/officeDocument/2006/relationships" xmlns:m="http://schemas.openxmlformats.org/officeDocument/2006/math" xmlns:v="urn:schemas-microsoft-com:vml" xmlns:wp14="http://schemas.microsoft.com/office/word/2010/wordprocessingDrawing" xmlns:wp="http://schemas.openxmlformats.org/drawingml/2006/wordprocessingDrawing" xmlns:w10="urn:schemas-microsoft-com:office:word" xmlns:w="http://schemas.openxmlformats.org/wordprocessingml/2006/main" xmlns:w14="http://schemas.microsoft.com/office/word/2010/wordml" xmlns:w15="http://schemas.microsoft.com/office/word/2012/wordml" xmlns:w16cex="http://schemas.microsoft.com/office/word/2018/wordml/cex" xmlns:w16cid="http://schemas.microsoft.com/office/word/2016/wordml/cid" xmlns:w16="http://schemas.microsoft.com/office/word/2018/wordml" xmlns:w16sdtdh="http://schemas.microsoft.com/office/word/2020/wordml/sdtdatahash" xmlns:w16se="http://schemas.microsoft.com/office/word/2015/wordml/symex" xmlns:wpg="http://schemas.microsoft.com/office/word/2010/wordprocessingGroup" xmlns:wpi="http://schemas.microsoft.com/office/word/2010/wordprocessingInk" xmlns:wne="http://schemas.microsoft.com/office/word/2006/wordml" xmlns:wps="http://schemas.microsoft.com/office/word/2010/wordprocessingShape" mc:Ignorable="w14 w15 w16se w16cid w16 w16cex w16sdtdh wp14">
   <w:footnote w:type="separator" w:id="-1">
     <w:p>
       <w:pPr>
@@ -16853,7 +16939,7 @@
 </file>
 
 <file path=word/header1.xml><?xml version="1.0" encoding="utf-8"?>
-<w:hdr xmlns:wpc="http://schemas.microsoft.com/office/word/2010/wordprocessingCanvas" xmlns:cx="http://schemas.microsoft.com/office/drawing/2014/chartex" xmlns:cx1="http://schemas.microsoft.com/office/drawing/2015/9/8/chartex" xmlns:cx2="http://schemas.microsoft.com/office/drawing/2015/10/21/chartex" xmlns:cx3="http://schemas.microsoft.com/office/drawing/2016/5/9/chartex" xmlns:cx4="http://schemas.microsoft.com/office/drawing/2016/5/10/chartex" xmlns:cx5="http://schemas.microsoft.com/office/drawing/2016/5/11/chartex" xmlns:cx6="http://schemas.microsoft.com/office/drawing/2016/5/12/chartex" xmlns:cx7="http://schemas.microsoft.com/office/drawing/2016/5/13/chartex" xmlns:cx8="http://schemas.microsoft.com/office/drawing/2016/5/14/chartex" xmlns:mc="http://schemas.openxmlformats.org/markup-compatibility/2006" xmlns:aink="http://schemas.microsoft.com/office/drawing/2016/ink" xmlns:am3d="http://schemas.microsoft.com/office/drawing/2017/model3d" xmlns:o="urn:schemas-microsoft-com:office:office" xmlns:oel="http://schemas.microsoft.com/office/2019/extlst" xmlns:r="http://schemas.openxmlformats.org/officeDocument/2006/relationships" xmlns:m="http://schemas.openxmlformats.org/officeDocument/2006/math" xmlns:v="urn:schemas-microsoft-com:vml" xmlns:wp14="http://schemas.microsoft.com/office/word/2010/wordprocessingDrawing" xmlns:wp="http://schemas.openxmlformats.org/drawingml/2006/wordprocessingDrawing" xmlns:w10="urn:schemas-microsoft-com:office:word" xmlns:w="http://schemas.openxmlformats.org/wordprocessingml/2006/main" xmlns:w14="http://schemas.microsoft.com/office/word/2010/wordml" xmlns:w15="http://schemas.microsoft.com/office/word/2012/wordml" xmlns:w16cex="http://schemas.microsoft.com/office/word/2018/wordml/cex" xmlns:w16cid="http://schemas.microsoft.com/office/word/2016/wordml/cid" xmlns:w16="http://schemas.microsoft.com/office/word/2018/wordml" xmlns:w16du="http://schemas.microsoft.com/office/word/2023/wordml/word16du" xmlns:w16sdtdh="http://schemas.microsoft.com/office/word/2020/wordml/sdtdatahash" xmlns:w16se="http://schemas.microsoft.com/office/word/2015/wordml/symex" xmlns:wpg="http://schemas.microsoft.com/office/word/2010/wordprocessingGroup" xmlns:wpi="http://schemas.microsoft.com/office/word/2010/wordprocessingInk" xmlns:wne="http://schemas.microsoft.com/office/word/2006/wordml" xmlns:wps="http://schemas.microsoft.com/office/word/2010/wordprocessingShape" mc:Ignorable="w14 w15 w16se w16cid w16 w16cex w16sdtdh w16du wp14">
+<w:hdr xmlns:wpc="http://schemas.microsoft.com/office/word/2010/wordprocessingCanvas" xmlns:cx="http://schemas.microsoft.com/office/drawing/2014/chartex" xmlns:cx1="http://schemas.microsoft.com/office/drawing/2015/9/8/chartex" xmlns:cx2="http://schemas.microsoft.com/office/drawing/2015/10/21/chartex" xmlns:cx3="http://schemas.microsoft.com/office/drawing/2016/5/9/chartex" xmlns:cx4="http://schemas.microsoft.com/office/drawing/2016/5/10/chartex" xmlns:cx5="http://schemas.microsoft.com/office/drawing/2016/5/11/chartex" xmlns:cx6="http://schemas.microsoft.com/office/drawing/2016/5/12/chartex" xmlns:cx7="http://schemas.microsoft.com/office/drawing/2016/5/13/chartex" xmlns:cx8="http://schemas.microsoft.com/office/drawing/2016/5/14/chartex" xmlns:mc="http://schemas.openxmlformats.org/markup-compatibility/2006" xmlns:aink="http://schemas.microsoft.com/office/drawing/2016/ink" xmlns:am3d="http://schemas.microsoft.com/office/drawing/2017/model3d" xmlns:o="urn:schemas-microsoft-com:office:office" xmlns:oel="http://schemas.microsoft.com/office/2019/extlst" xmlns:r="http://schemas.openxmlformats.org/officeDocument/2006/relationships" xmlns:m="http://schemas.openxmlformats.org/officeDocument/2006/math" xmlns:v="urn:schemas-microsoft-com:vml" xmlns:wp14="http://schemas.microsoft.com/office/word/2010/wordprocessingDrawing" xmlns:wp="http://schemas.openxmlformats.org/drawingml/2006/wordprocessingDrawing" xmlns:w10="urn:schemas-microsoft-com:office:word" xmlns:w="http://schemas.openxmlformats.org/wordprocessingml/2006/main" xmlns:w14="http://schemas.microsoft.com/office/word/2010/wordml" xmlns:w15="http://schemas.microsoft.com/office/word/2012/wordml" xmlns:w16cex="http://schemas.microsoft.com/office/word/2018/wordml/cex" xmlns:w16cid="http://schemas.microsoft.com/office/word/2016/wordml/cid" xmlns:w16="http://schemas.microsoft.com/office/word/2018/wordml" xmlns:w16sdtdh="http://schemas.microsoft.com/office/word/2020/wordml/sdtdatahash" xmlns:w16se="http://schemas.microsoft.com/office/word/2015/wordml/symex" xmlns:wpg="http://schemas.microsoft.com/office/word/2010/wordprocessingGroup" xmlns:wpi="http://schemas.microsoft.com/office/word/2010/wordprocessingInk" xmlns:wne="http://schemas.microsoft.com/office/word/2006/wordml" xmlns:wps="http://schemas.microsoft.com/office/word/2010/wordprocessingShape" xmlns:a="http://schemas.openxmlformats.org/drawingml/2006/main" xmlns:pic="http://schemas.openxmlformats.org/drawingml/2006/picture" mc:Ignorable="w14 w15 w16se w16cid w16 w16cex w16sdtdh wp14">
   <w:p>
     <w:pPr>
       <w:pBdr>
@@ -16945,7 +17031,7 @@
 </file>
 
 <file path=word/numbering.xml><?xml version="1.0" encoding="utf-8"?>
-<w:numbering xmlns:wpc="http://schemas.microsoft.com/office/word/2010/wordprocessingCanvas" xmlns:cx="http://schemas.microsoft.com/office/drawing/2014/chartex" xmlns:cx1="http://schemas.microsoft.com/office/drawing/2015/9/8/chartex" xmlns:cx2="http://schemas.microsoft.com/office/drawing/2015/10/21/chartex" xmlns:cx3="http://schemas.microsoft.com/office/drawing/2016/5/9/chartex" xmlns:cx4="http://schemas.microsoft.com/office/drawing/2016/5/10/chartex" xmlns:cx5="http://schemas.microsoft.com/office/drawing/2016/5/11/chartex" xmlns:cx6="http://schemas.microsoft.com/office/drawing/2016/5/12/chartex" xmlns:cx7="http://schemas.microsoft.com/office/drawing/2016/5/13/chartex" xmlns:cx8="http://schemas.microsoft.com/office/drawing/2016/5/14/chartex" xmlns:mc="http://schemas.openxmlformats.org/markup-compatibility/2006" xmlns:aink="http://schemas.microsoft.com/office/drawing/2016/ink" xmlns:am3d="http://schemas.microsoft.com/office/drawing/2017/model3d" xmlns:o="urn:schemas-microsoft-com:office:office" xmlns:oel="http://schemas.microsoft.com/office/2019/extlst" xmlns:r="http://schemas.openxmlformats.org/officeDocument/2006/relationships" xmlns:m="http://schemas.openxmlformats.org/officeDocument/2006/math" xmlns:v="urn:schemas-microsoft-com:vml" xmlns:wp14="http://schemas.microsoft.com/office/word/2010/wordprocessingDrawing" xmlns:wp="http://schemas.openxmlformats.org/drawingml/2006/wordprocessingDrawing" xmlns:w10="urn:schemas-microsoft-com:office:word" xmlns:w="http://schemas.openxmlformats.org/wordprocessingml/2006/main" xmlns:w14="http://schemas.microsoft.com/office/word/2010/wordml" xmlns:w15="http://schemas.microsoft.com/office/word/2012/wordml" xmlns:w16cex="http://schemas.microsoft.com/office/word/2018/wordml/cex" xmlns:w16cid="http://schemas.microsoft.com/office/word/2016/wordml/cid" xmlns:w16="http://schemas.microsoft.com/office/word/2018/wordml" xmlns:w16du="http://schemas.microsoft.com/office/word/2023/wordml/word16du" xmlns:w16sdtdh="http://schemas.microsoft.com/office/word/2020/wordml/sdtdatahash" xmlns:w16se="http://schemas.microsoft.com/office/word/2015/wordml/symex" xmlns:wpg="http://schemas.microsoft.com/office/word/2010/wordprocessingGroup" xmlns:wpi="http://schemas.microsoft.com/office/word/2010/wordprocessingInk" xmlns:wne="http://schemas.microsoft.com/office/word/2006/wordml" xmlns:wps="http://schemas.microsoft.com/office/word/2010/wordprocessingShape" mc:Ignorable="w14 w15 w16se w16cid w16 w16cex w16sdtdh w16du wp14">
+<w:numbering xmlns:wpc="http://schemas.microsoft.com/office/word/2010/wordprocessingCanvas" xmlns:cx="http://schemas.microsoft.com/office/drawing/2014/chartex" xmlns:cx1="http://schemas.microsoft.com/office/drawing/2015/9/8/chartex" xmlns:cx2="http://schemas.microsoft.com/office/drawing/2015/10/21/chartex" xmlns:cx3="http://schemas.microsoft.com/office/drawing/2016/5/9/chartex" xmlns:cx4="http://schemas.microsoft.com/office/drawing/2016/5/10/chartex" xmlns:cx5="http://schemas.microsoft.com/office/drawing/2016/5/11/chartex" xmlns:cx6="http://schemas.microsoft.com/office/drawing/2016/5/12/chartex" xmlns:cx7="http://schemas.microsoft.com/office/drawing/2016/5/13/chartex" xmlns:cx8="http://schemas.microsoft.com/office/drawing/2016/5/14/chartex" xmlns:mc="http://schemas.openxmlformats.org/markup-compatibility/2006" xmlns:aink="http://schemas.microsoft.com/office/drawing/2016/ink" xmlns:am3d="http://schemas.microsoft.com/office/drawing/2017/model3d" xmlns:o="urn:schemas-microsoft-com:office:office" xmlns:oel="http://schemas.microsoft.com/office/2019/extlst" xmlns:r="http://schemas.openxmlformats.org/officeDocument/2006/relationships" xmlns:m="http://schemas.openxmlformats.org/officeDocument/2006/math" xmlns:v="urn:schemas-microsoft-com:vml" xmlns:wp14="http://schemas.microsoft.com/office/word/2010/wordprocessingDrawing" xmlns:wp="http://schemas.openxmlformats.org/drawingml/2006/wordprocessingDrawing" xmlns:w10="urn:schemas-microsoft-com:office:word" xmlns:w="http://schemas.openxmlformats.org/wordprocessingml/2006/main" xmlns:w14="http://schemas.microsoft.com/office/word/2010/wordml" xmlns:w15="http://schemas.microsoft.com/office/word/2012/wordml" xmlns:w16cex="http://schemas.microsoft.com/office/word/2018/wordml/cex" xmlns:w16cid="http://schemas.microsoft.com/office/word/2016/wordml/cid" xmlns:w16="http://schemas.microsoft.com/office/word/2018/wordml" xmlns:w16sdtdh="http://schemas.microsoft.com/office/word/2020/wordml/sdtdatahash" xmlns:w16se="http://schemas.microsoft.com/office/word/2015/wordml/symex" xmlns:wpg="http://schemas.microsoft.com/office/word/2010/wordprocessingGroup" xmlns:wpi="http://schemas.microsoft.com/office/word/2010/wordprocessingInk" xmlns:wne="http://schemas.microsoft.com/office/word/2006/wordml" xmlns:wps="http://schemas.microsoft.com/office/word/2010/wordprocessingShape" mc:Ignorable="w14 w15 w16se w16cid w16 w16cex w16sdtdh wp14">
   <w:abstractNum w:abstractNumId="0" w15:restartNumberingAfterBreak="0">
     <w:nsid w:val="00846FC9"/>
     <w:multiLevelType w:val="hybridMultilevel"/>
@@ -16959,7 +17045,7 @@
         <w:ind w:left="720" w:hanging="360"/>
       </w:pPr>
       <w:rPr>
-        <w:rFonts w:ascii="Symbol" w:hAnsi="Symbol" w:hint="default"/>
+        <w:rFonts w:hint="default" w:ascii="Symbol" w:hAnsi="Symbol"/>
       </w:rPr>
     </w:lvl>
     <w:lvl w:ilvl="1" w:tplc="240A0003" w:tentative="1">
@@ -16971,7 +17057,7 @@
         <w:ind w:left="1440" w:hanging="360"/>
       </w:pPr>
       <w:rPr>
-        <w:rFonts w:ascii="Courier New" w:hAnsi="Courier New" w:cs="Courier New" w:hint="default"/>
+        <w:rFonts w:hint="default" w:ascii="Courier New" w:hAnsi="Courier New" w:cs="Courier New"/>
       </w:rPr>
     </w:lvl>
     <w:lvl w:ilvl="2" w:tplc="240A0005" w:tentative="1">
@@ -16983,7 +17069,7 @@
         <w:ind w:left="2160" w:hanging="360"/>
       </w:pPr>
       <w:rPr>
-        <w:rFonts w:ascii="Wingdings" w:hAnsi="Wingdings" w:hint="default"/>
+        <w:rFonts w:hint="default" w:ascii="Wingdings" w:hAnsi="Wingdings"/>
       </w:rPr>
     </w:lvl>
     <w:lvl w:ilvl="3" w:tplc="240A0001" w:tentative="1">
@@ -16995,7 +17081,7 @@
         <w:ind w:left="2880" w:hanging="360"/>
       </w:pPr>
       <w:rPr>
-        <w:rFonts w:ascii="Symbol" w:hAnsi="Symbol" w:hint="default"/>
+        <w:rFonts w:hint="default" w:ascii="Symbol" w:hAnsi="Symbol"/>
       </w:rPr>
     </w:lvl>
     <w:lvl w:ilvl="4" w:tplc="240A0003" w:tentative="1">
@@ -17007,7 +17093,7 @@
         <w:ind w:left="3600" w:hanging="360"/>
       </w:pPr>
       <w:rPr>
-        <w:rFonts w:ascii="Courier New" w:hAnsi="Courier New" w:cs="Courier New" w:hint="default"/>
+        <w:rFonts w:hint="default" w:ascii="Courier New" w:hAnsi="Courier New" w:cs="Courier New"/>
       </w:rPr>
     </w:lvl>
     <w:lvl w:ilvl="5" w:tplc="240A0005" w:tentative="1">
@@ -17019,7 +17105,7 @@
         <w:ind w:left="4320" w:hanging="360"/>
       </w:pPr>
       <w:rPr>
-        <w:rFonts w:ascii="Wingdings" w:hAnsi="Wingdings" w:hint="default"/>
+        <w:rFonts w:hint="default" w:ascii="Wingdings" w:hAnsi="Wingdings"/>
       </w:rPr>
     </w:lvl>
     <w:lvl w:ilvl="6" w:tplc="240A0001" w:tentative="1">
@@ -17031,7 +17117,7 @@
         <w:ind w:left="5040" w:hanging="360"/>
       </w:pPr>
       <w:rPr>
-        <w:rFonts w:ascii="Symbol" w:hAnsi="Symbol" w:hint="default"/>
+        <w:rFonts w:hint="default" w:ascii="Symbol" w:hAnsi="Symbol"/>
       </w:rPr>
     </w:lvl>
     <w:lvl w:ilvl="7" w:tplc="240A0003" w:tentative="1">
@@ -17043,7 +17129,7 @@
         <w:ind w:left="5760" w:hanging="360"/>
       </w:pPr>
       <w:rPr>
-        <w:rFonts w:ascii="Courier New" w:hAnsi="Courier New" w:cs="Courier New" w:hint="default"/>
+        <w:rFonts w:hint="default" w:ascii="Courier New" w:hAnsi="Courier New" w:cs="Courier New"/>
       </w:rPr>
     </w:lvl>
     <w:lvl w:ilvl="8" w:tplc="240A0005" w:tentative="1">
@@ -17055,7 +17141,7 @@
         <w:ind w:left="6480" w:hanging="360"/>
       </w:pPr>
       <w:rPr>
-        <w:rFonts w:ascii="Wingdings" w:hAnsi="Wingdings" w:hint="default"/>
+        <w:rFonts w:hint="default" w:ascii="Wingdings" w:hAnsi="Wingdings"/>
       </w:rPr>
     </w:lvl>
   </w:abstractNum>
@@ -17333,7 +17419,7 @@
         <w:ind w:left="720" w:hanging="360"/>
       </w:pPr>
       <w:rPr>
-        <w:rFonts w:ascii="Symbol" w:hAnsi="Symbol" w:hint="default"/>
+        <w:rFonts w:hint="default" w:ascii="Symbol" w:hAnsi="Symbol"/>
       </w:rPr>
     </w:lvl>
     <w:lvl w:ilvl="1" w:tplc="240A0003" w:tentative="1">
@@ -17345,7 +17431,7 @@
         <w:ind w:left="1440" w:hanging="360"/>
       </w:pPr>
       <w:rPr>
-        <w:rFonts w:ascii="Courier New" w:hAnsi="Courier New" w:cs="Courier New" w:hint="default"/>
+        <w:rFonts w:hint="default" w:ascii="Courier New" w:hAnsi="Courier New" w:cs="Courier New"/>
       </w:rPr>
     </w:lvl>
     <w:lvl w:ilvl="2" w:tplc="240A0005" w:tentative="1">
@@ -17357,7 +17443,7 @@
         <w:ind w:left="2160" w:hanging="360"/>
       </w:pPr>
       <w:rPr>
-        <w:rFonts w:ascii="Wingdings" w:hAnsi="Wingdings" w:hint="default"/>
+        <w:rFonts w:hint="default" w:ascii="Wingdings" w:hAnsi="Wingdings"/>
       </w:rPr>
     </w:lvl>
     <w:lvl w:ilvl="3" w:tplc="240A0001" w:tentative="1">
@@ -17369,7 +17455,7 @@
         <w:ind w:left="2880" w:hanging="360"/>
       </w:pPr>
       <w:rPr>
-        <w:rFonts w:ascii="Symbol" w:hAnsi="Symbol" w:hint="default"/>
+        <w:rFonts w:hint="default" w:ascii="Symbol" w:hAnsi="Symbol"/>
       </w:rPr>
     </w:lvl>
     <w:lvl w:ilvl="4" w:tplc="240A0003" w:tentative="1">
@@ -17381,7 +17467,7 @@
         <w:ind w:left="3600" w:hanging="360"/>
       </w:pPr>
       <w:rPr>
-        <w:rFonts w:ascii="Courier New" w:hAnsi="Courier New" w:cs="Courier New" w:hint="default"/>
+        <w:rFonts w:hint="default" w:ascii="Courier New" w:hAnsi="Courier New" w:cs="Courier New"/>
       </w:rPr>
     </w:lvl>
     <w:lvl w:ilvl="5" w:tplc="240A0005" w:tentative="1">
@@ -17393,7 +17479,7 @@
         <w:ind w:left="4320" w:hanging="360"/>
       </w:pPr>
       <w:rPr>
-        <w:rFonts w:ascii="Wingdings" w:hAnsi="Wingdings" w:hint="default"/>
+        <w:rFonts w:hint="default" w:ascii="Wingdings" w:hAnsi="Wingdings"/>
       </w:rPr>
     </w:lvl>
     <w:lvl w:ilvl="6" w:tplc="240A0001" w:tentative="1">
@@ -17405,7 +17491,7 @@
         <w:ind w:left="5040" w:hanging="360"/>
       </w:pPr>
       <w:rPr>
-        <w:rFonts w:ascii="Symbol" w:hAnsi="Symbol" w:hint="default"/>
+        <w:rFonts w:hint="default" w:ascii="Symbol" w:hAnsi="Symbol"/>
       </w:rPr>
     </w:lvl>
     <w:lvl w:ilvl="7" w:tplc="240A0003" w:tentative="1">
@@ -17417,7 +17503,7 @@
         <w:ind w:left="5760" w:hanging="360"/>
       </w:pPr>
       <w:rPr>
-        <w:rFonts w:ascii="Courier New" w:hAnsi="Courier New" w:cs="Courier New" w:hint="default"/>
+        <w:rFonts w:hint="default" w:ascii="Courier New" w:hAnsi="Courier New" w:cs="Courier New"/>
       </w:rPr>
     </w:lvl>
     <w:lvl w:ilvl="8" w:tplc="240A0005" w:tentative="1">
@@ -17429,7 +17515,7 @@
         <w:ind w:left="6480" w:hanging="360"/>
       </w:pPr>
       <w:rPr>
-        <w:rFonts w:ascii="Wingdings" w:hAnsi="Wingdings" w:hint="default"/>
+        <w:rFonts w:hint="default" w:ascii="Wingdings" w:hAnsi="Wingdings"/>
       </w:rPr>
     </w:lvl>
   </w:abstractNum>
@@ -17446,7 +17532,7 @@
         <w:ind w:left="3524" w:hanging="360"/>
       </w:pPr>
       <w:rPr>
-        <w:rFonts w:ascii="Noto Sans Symbols" w:eastAsia="Noto Sans Symbols" w:hAnsi="Noto Sans Symbols" w:cs="Noto Sans Symbols"/>
+        <w:rFonts w:ascii="Noto Sans Symbols" w:hAnsi="Noto Sans Symbols" w:eastAsia="Noto Sans Symbols" w:cs="Noto Sans Symbols"/>
       </w:rPr>
     </w:lvl>
     <w:lvl w:ilvl="1">
@@ -17458,7 +17544,7 @@
         <w:ind w:left="4244" w:hanging="360"/>
       </w:pPr>
       <w:rPr>
-        <w:rFonts w:ascii="Courier New" w:eastAsia="Courier New" w:hAnsi="Courier New" w:cs="Courier New"/>
+        <w:rFonts w:ascii="Courier New" w:hAnsi="Courier New" w:eastAsia="Courier New" w:cs="Courier New"/>
       </w:rPr>
     </w:lvl>
     <w:lvl w:ilvl="2">
@@ -17470,7 +17556,7 @@
         <w:ind w:left="4964" w:hanging="360"/>
       </w:pPr>
       <w:rPr>
-        <w:rFonts w:ascii="Noto Sans Symbols" w:eastAsia="Noto Sans Symbols" w:hAnsi="Noto Sans Symbols" w:cs="Noto Sans Symbols"/>
+        <w:rFonts w:ascii="Noto Sans Symbols" w:hAnsi="Noto Sans Symbols" w:eastAsia="Noto Sans Symbols" w:cs="Noto Sans Symbols"/>
       </w:rPr>
     </w:lvl>
     <w:lvl w:ilvl="3">
@@ -17482,7 +17568,7 @@
         <w:ind w:left="5684" w:hanging="360"/>
       </w:pPr>
       <w:rPr>
-        <w:rFonts w:ascii="Noto Sans Symbols" w:eastAsia="Noto Sans Symbols" w:hAnsi="Noto Sans Symbols" w:cs="Noto Sans Symbols"/>
+        <w:rFonts w:ascii="Noto Sans Symbols" w:hAnsi="Noto Sans Symbols" w:eastAsia="Noto Sans Symbols" w:cs="Noto Sans Symbols"/>
       </w:rPr>
     </w:lvl>
     <w:lvl w:ilvl="4">
@@ -17494,7 +17580,7 @@
         <w:ind w:left="6404" w:hanging="360"/>
       </w:pPr>
       <w:rPr>
-        <w:rFonts w:ascii="Courier New" w:eastAsia="Courier New" w:hAnsi="Courier New" w:cs="Courier New"/>
+        <w:rFonts w:ascii="Courier New" w:hAnsi="Courier New" w:eastAsia="Courier New" w:cs="Courier New"/>
       </w:rPr>
     </w:lvl>
     <w:lvl w:ilvl="5">
@@ -17506,7 +17592,7 @@
         <w:ind w:left="7124" w:hanging="360"/>
       </w:pPr>
       <w:rPr>
-        <w:rFonts w:ascii="Noto Sans Symbols" w:eastAsia="Noto Sans Symbols" w:hAnsi="Noto Sans Symbols" w:cs="Noto Sans Symbols"/>
+        <w:rFonts w:ascii="Noto Sans Symbols" w:hAnsi="Noto Sans Symbols" w:eastAsia="Noto Sans Symbols" w:cs="Noto Sans Symbols"/>
       </w:rPr>
     </w:lvl>
     <w:lvl w:ilvl="6">
@@ -17518,7 +17604,7 @@
         <w:ind w:left="7844" w:hanging="360"/>
       </w:pPr>
       <w:rPr>
-        <w:rFonts w:ascii="Noto Sans Symbols" w:eastAsia="Noto Sans Symbols" w:hAnsi="Noto Sans Symbols" w:cs="Noto Sans Symbols"/>
+        <w:rFonts w:ascii="Noto Sans Symbols" w:hAnsi="Noto Sans Symbols" w:eastAsia="Noto Sans Symbols" w:cs="Noto Sans Symbols"/>
       </w:rPr>
     </w:lvl>
     <w:lvl w:ilvl="7">
@@ -17530,7 +17616,7 @@
         <w:ind w:left="8564" w:hanging="360"/>
       </w:pPr>
       <w:rPr>
-        <w:rFonts w:ascii="Courier New" w:eastAsia="Courier New" w:hAnsi="Courier New" w:cs="Courier New"/>
+        <w:rFonts w:ascii="Courier New" w:hAnsi="Courier New" w:eastAsia="Courier New" w:cs="Courier New"/>
       </w:rPr>
     </w:lvl>
     <w:lvl w:ilvl="8">
@@ -17542,7 +17628,7 @@
         <w:ind w:left="9284" w:hanging="360"/>
       </w:pPr>
       <w:rPr>
-        <w:rFonts w:ascii="Noto Sans Symbols" w:eastAsia="Noto Sans Symbols" w:hAnsi="Noto Sans Symbols" w:cs="Noto Sans Symbols"/>
+        <w:rFonts w:ascii="Noto Sans Symbols" w:hAnsi="Noto Sans Symbols" w:eastAsia="Noto Sans Symbols" w:cs="Noto Sans Symbols"/>
       </w:rPr>
     </w:lvl>
   </w:abstractNum>
@@ -17559,7 +17645,7 @@
         <w:ind w:left="360" w:hanging="360"/>
       </w:pPr>
       <w:rPr>
-        <w:rFonts w:ascii="Noto Sans Symbols" w:eastAsia="Noto Sans Symbols" w:hAnsi="Noto Sans Symbols" w:cs="Noto Sans Symbols"/>
+        <w:rFonts w:ascii="Noto Sans Symbols" w:hAnsi="Noto Sans Symbols" w:eastAsia="Noto Sans Symbols" w:cs="Noto Sans Symbols"/>
       </w:rPr>
     </w:lvl>
     <w:lvl w:ilvl="1">
@@ -17571,7 +17657,7 @@
         <w:ind w:left="1080" w:hanging="360"/>
       </w:pPr>
       <w:rPr>
-        <w:rFonts w:ascii="Courier New" w:eastAsia="Courier New" w:hAnsi="Courier New" w:cs="Courier New"/>
+        <w:rFonts w:ascii="Courier New" w:hAnsi="Courier New" w:eastAsia="Courier New" w:cs="Courier New"/>
       </w:rPr>
     </w:lvl>
     <w:lvl w:ilvl="2">
@@ -17583,7 +17669,7 @@
         <w:ind w:left="1800" w:hanging="360"/>
       </w:pPr>
       <w:rPr>
-        <w:rFonts w:ascii="Noto Sans Symbols" w:eastAsia="Noto Sans Symbols" w:hAnsi="Noto Sans Symbols" w:cs="Noto Sans Symbols"/>
+        <w:rFonts w:ascii="Noto Sans Symbols" w:hAnsi="Noto Sans Symbols" w:eastAsia="Noto Sans Symbols" w:cs="Noto Sans Symbols"/>
       </w:rPr>
     </w:lvl>
     <w:lvl w:ilvl="3">
@@ -17595,7 +17681,7 @@
         <w:ind w:left="2520" w:hanging="360"/>
       </w:pPr>
       <w:rPr>
-        <w:rFonts w:ascii="Noto Sans Symbols" w:eastAsia="Noto Sans Symbols" w:hAnsi="Noto Sans Symbols" w:cs="Noto Sans Symbols"/>
+        <w:rFonts w:ascii="Noto Sans Symbols" w:hAnsi="Noto Sans Symbols" w:eastAsia="Noto Sans Symbols" w:cs="Noto Sans Symbols"/>
       </w:rPr>
     </w:lvl>
     <w:lvl w:ilvl="4">
@@ -17607,7 +17693,7 @@
         <w:ind w:left="3240" w:hanging="360"/>
       </w:pPr>
       <w:rPr>
-        <w:rFonts w:ascii="Courier New" w:eastAsia="Courier New" w:hAnsi="Courier New" w:cs="Courier New"/>
+        <w:rFonts w:ascii="Courier New" w:hAnsi="Courier New" w:eastAsia="Courier New" w:cs="Courier New"/>
       </w:rPr>
     </w:lvl>
     <w:lvl w:ilvl="5">
@@ -17619,7 +17705,7 @@
         <w:ind w:left="3960" w:hanging="360"/>
       </w:pPr>
       <w:rPr>
-        <w:rFonts w:ascii="Noto Sans Symbols" w:eastAsia="Noto Sans Symbols" w:hAnsi="Noto Sans Symbols" w:cs="Noto Sans Symbols"/>
+        <w:rFonts w:ascii="Noto Sans Symbols" w:hAnsi="Noto Sans Symbols" w:eastAsia="Noto Sans Symbols" w:cs="Noto Sans Symbols"/>
       </w:rPr>
     </w:lvl>
     <w:lvl w:ilvl="6">
@@ -17631,7 +17717,7 @@
         <w:ind w:left="4680" w:hanging="360"/>
       </w:pPr>
       <w:rPr>
-        <w:rFonts w:ascii="Noto Sans Symbols" w:eastAsia="Noto Sans Symbols" w:hAnsi="Noto Sans Symbols" w:cs="Noto Sans Symbols"/>
+        <w:rFonts w:ascii="Noto Sans Symbols" w:hAnsi="Noto Sans Symbols" w:eastAsia="Noto Sans Symbols" w:cs="Noto Sans Symbols"/>
       </w:rPr>
     </w:lvl>
     <w:lvl w:ilvl="7">
@@ -17643,7 +17729,7 @@
         <w:ind w:left="5400" w:hanging="360"/>
       </w:pPr>
       <w:rPr>
-        <w:rFonts w:ascii="Courier New" w:eastAsia="Courier New" w:hAnsi="Courier New" w:cs="Courier New"/>
+        <w:rFonts w:ascii="Courier New" w:hAnsi="Courier New" w:eastAsia="Courier New" w:cs="Courier New"/>
       </w:rPr>
     </w:lvl>
     <w:lvl w:ilvl="8">
@@ -17655,7 +17741,7 @@
         <w:ind w:left="6120" w:hanging="360"/>
       </w:pPr>
       <w:rPr>
-        <w:rFonts w:ascii="Noto Sans Symbols" w:eastAsia="Noto Sans Symbols" w:hAnsi="Noto Sans Symbols" w:cs="Noto Sans Symbols"/>
+        <w:rFonts w:ascii="Noto Sans Symbols" w:hAnsi="Noto Sans Symbols" w:eastAsia="Noto Sans Symbols" w:cs="Noto Sans Symbols"/>
       </w:rPr>
     </w:lvl>
   </w:abstractNum>
@@ -17684,7 +17770,7 @@
         <w:ind w:left="2123" w:hanging="360"/>
       </w:pPr>
       <w:rPr>
-        <w:rFonts w:ascii="Noto Sans Symbols" w:eastAsia="Noto Sans Symbols" w:hAnsi="Noto Sans Symbols" w:cs="Noto Sans Symbols"/>
+        <w:rFonts w:ascii="Noto Sans Symbols" w:hAnsi="Noto Sans Symbols" w:eastAsia="Noto Sans Symbols" w:cs="Noto Sans Symbols"/>
         <w:b/>
       </w:rPr>
     </w:lvl>
@@ -17765,7 +17851,7 @@
         <w:ind w:left="360" w:hanging="360"/>
       </w:pPr>
       <w:rPr>
-        <w:rFonts w:ascii="Noto Sans Symbols" w:eastAsia="Noto Sans Symbols" w:hAnsi="Noto Sans Symbols" w:cs="Noto Sans Symbols"/>
+        <w:rFonts w:ascii="Noto Sans Symbols" w:hAnsi="Noto Sans Symbols" w:eastAsia="Noto Sans Symbols" w:cs="Noto Sans Symbols"/>
       </w:rPr>
     </w:lvl>
     <w:lvl w:ilvl="1">
@@ -17777,7 +17863,7 @@
         <w:ind w:left="1080" w:hanging="360"/>
       </w:pPr>
       <w:rPr>
-        <w:rFonts w:ascii="Courier New" w:eastAsia="Courier New" w:hAnsi="Courier New" w:cs="Courier New"/>
+        <w:rFonts w:ascii="Courier New" w:hAnsi="Courier New" w:eastAsia="Courier New" w:cs="Courier New"/>
       </w:rPr>
     </w:lvl>
     <w:lvl w:ilvl="2">
@@ -17789,7 +17875,7 @@
         <w:ind w:left="1800" w:hanging="360"/>
       </w:pPr>
       <w:rPr>
-        <w:rFonts w:ascii="Noto Sans Symbols" w:eastAsia="Noto Sans Symbols" w:hAnsi="Noto Sans Symbols" w:cs="Noto Sans Symbols"/>
+        <w:rFonts w:ascii="Noto Sans Symbols" w:hAnsi="Noto Sans Symbols" w:eastAsia="Noto Sans Symbols" w:cs="Noto Sans Symbols"/>
       </w:rPr>
     </w:lvl>
     <w:lvl w:ilvl="3">
@@ -17801,7 +17887,7 @@
         <w:ind w:left="2520" w:hanging="360"/>
       </w:pPr>
       <w:rPr>
-        <w:rFonts w:ascii="Noto Sans Symbols" w:eastAsia="Noto Sans Symbols" w:hAnsi="Noto Sans Symbols" w:cs="Noto Sans Symbols"/>
+        <w:rFonts w:ascii="Noto Sans Symbols" w:hAnsi="Noto Sans Symbols" w:eastAsia="Noto Sans Symbols" w:cs="Noto Sans Symbols"/>
       </w:rPr>
     </w:lvl>
     <w:lvl w:ilvl="4">
@@ -17813,7 +17899,7 @@
         <w:ind w:left="3240" w:hanging="360"/>
       </w:pPr>
       <w:rPr>
-        <w:rFonts w:ascii="Courier New" w:eastAsia="Courier New" w:hAnsi="Courier New" w:cs="Courier New"/>
+        <w:rFonts w:ascii="Courier New" w:hAnsi="Courier New" w:eastAsia="Courier New" w:cs="Courier New"/>
       </w:rPr>
     </w:lvl>
     <w:lvl w:ilvl="5">
@@ -17825,7 +17911,7 @@
         <w:ind w:left="3960" w:hanging="360"/>
       </w:pPr>
       <w:rPr>
-        <w:rFonts w:ascii="Noto Sans Symbols" w:eastAsia="Noto Sans Symbols" w:hAnsi="Noto Sans Symbols" w:cs="Noto Sans Symbols"/>
+        <w:rFonts w:ascii="Noto Sans Symbols" w:hAnsi="Noto Sans Symbols" w:eastAsia="Noto Sans Symbols" w:cs="Noto Sans Symbols"/>
       </w:rPr>
     </w:lvl>
     <w:lvl w:ilvl="6">
@@ -17837,7 +17923,7 @@
         <w:ind w:left="4680" w:hanging="360"/>
       </w:pPr>
       <w:rPr>
-        <w:rFonts w:ascii="Noto Sans Symbols" w:eastAsia="Noto Sans Symbols" w:hAnsi="Noto Sans Symbols" w:cs="Noto Sans Symbols"/>
+        <w:rFonts w:ascii="Noto Sans Symbols" w:hAnsi="Noto Sans Symbols" w:eastAsia="Noto Sans Symbols" w:cs="Noto Sans Symbols"/>
       </w:rPr>
     </w:lvl>
     <w:lvl w:ilvl="7">
@@ -17849,7 +17935,7 @@
         <w:ind w:left="5400" w:hanging="360"/>
       </w:pPr>
       <w:rPr>
-        <w:rFonts w:ascii="Courier New" w:eastAsia="Courier New" w:hAnsi="Courier New" w:cs="Courier New"/>
+        <w:rFonts w:ascii="Courier New" w:hAnsi="Courier New" w:eastAsia="Courier New" w:cs="Courier New"/>
       </w:rPr>
     </w:lvl>
     <w:lvl w:ilvl="8">
@@ -17861,7 +17947,7 @@
         <w:ind w:left="6120" w:hanging="360"/>
       </w:pPr>
       <w:rPr>
-        <w:rFonts w:ascii="Noto Sans Symbols" w:eastAsia="Noto Sans Symbols" w:hAnsi="Noto Sans Symbols" w:cs="Noto Sans Symbols"/>
+        <w:rFonts w:ascii="Noto Sans Symbols" w:hAnsi="Noto Sans Symbols" w:eastAsia="Noto Sans Symbols" w:cs="Noto Sans Symbols"/>
       </w:rPr>
     </w:lvl>
   </w:abstractNum>
@@ -17878,7 +17964,7 @@
         <w:ind w:left="1545" w:hanging="360"/>
       </w:pPr>
       <w:rPr>
-        <w:rFonts w:ascii="Courier New" w:eastAsia="Courier New" w:hAnsi="Courier New" w:cs="Courier New"/>
+        <w:rFonts w:ascii="Courier New" w:hAnsi="Courier New" w:eastAsia="Courier New" w:cs="Courier New"/>
       </w:rPr>
     </w:lvl>
     <w:lvl w:ilvl="1">
@@ -17890,7 +17976,7 @@
         <w:ind w:left="2265" w:hanging="360"/>
       </w:pPr>
       <w:rPr>
-        <w:rFonts w:ascii="Courier New" w:eastAsia="Courier New" w:hAnsi="Courier New" w:cs="Courier New"/>
+        <w:rFonts w:ascii="Courier New" w:hAnsi="Courier New" w:eastAsia="Courier New" w:cs="Courier New"/>
       </w:rPr>
     </w:lvl>
     <w:lvl w:ilvl="2">
@@ -17902,7 +17988,7 @@
         <w:ind w:left="2985" w:hanging="360"/>
       </w:pPr>
       <w:rPr>
-        <w:rFonts w:ascii="Noto Sans Symbols" w:eastAsia="Noto Sans Symbols" w:hAnsi="Noto Sans Symbols" w:cs="Noto Sans Symbols"/>
+        <w:rFonts w:ascii="Noto Sans Symbols" w:hAnsi="Noto Sans Symbols" w:eastAsia="Noto Sans Symbols" w:cs="Noto Sans Symbols"/>
       </w:rPr>
     </w:lvl>
     <w:lvl w:ilvl="3">
@@ -17914,7 +18000,7 @@
         <w:ind w:left="3705" w:hanging="360"/>
       </w:pPr>
       <w:rPr>
-        <w:rFonts w:ascii="Noto Sans Symbols" w:eastAsia="Noto Sans Symbols" w:hAnsi="Noto Sans Symbols" w:cs="Noto Sans Symbols"/>
+        <w:rFonts w:ascii="Noto Sans Symbols" w:hAnsi="Noto Sans Symbols" w:eastAsia="Noto Sans Symbols" w:cs="Noto Sans Symbols"/>
       </w:rPr>
     </w:lvl>
     <w:lvl w:ilvl="4">
@@ -17926,7 +18012,7 @@
         <w:ind w:left="4425" w:hanging="360"/>
       </w:pPr>
       <w:rPr>
-        <w:rFonts w:ascii="Courier New" w:eastAsia="Courier New" w:hAnsi="Courier New" w:cs="Courier New"/>
+        <w:rFonts w:ascii="Courier New" w:hAnsi="Courier New" w:eastAsia="Courier New" w:cs="Courier New"/>
       </w:rPr>
     </w:lvl>
     <w:lvl w:ilvl="5">
@@ -17938,7 +18024,7 @@
         <w:ind w:left="5145" w:hanging="360"/>
       </w:pPr>
       <w:rPr>
-        <w:rFonts w:ascii="Noto Sans Symbols" w:eastAsia="Noto Sans Symbols" w:hAnsi="Noto Sans Symbols" w:cs="Noto Sans Symbols"/>
+        <w:rFonts w:ascii="Noto Sans Symbols" w:hAnsi="Noto Sans Symbols" w:eastAsia="Noto Sans Symbols" w:cs="Noto Sans Symbols"/>
       </w:rPr>
     </w:lvl>
     <w:lvl w:ilvl="6">
@@ -17950,7 +18036,7 @@
         <w:ind w:left="5865" w:hanging="360"/>
       </w:pPr>
       <w:rPr>
-        <w:rFonts w:ascii="Noto Sans Symbols" w:eastAsia="Noto Sans Symbols" w:hAnsi="Noto Sans Symbols" w:cs="Noto Sans Symbols"/>
+        <w:rFonts w:ascii="Noto Sans Symbols" w:hAnsi="Noto Sans Symbols" w:eastAsia="Noto Sans Symbols" w:cs="Noto Sans Symbols"/>
       </w:rPr>
     </w:lvl>
     <w:lvl w:ilvl="7">
@@ -17962,7 +18048,7 @@
         <w:ind w:left="6585" w:hanging="360"/>
       </w:pPr>
       <w:rPr>
-        <w:rFonts w:ascii="Courier New" w:eastAsia="Courier New" w:hAnsi="Courier New" w:cs="Courier New"/>
+        <w:rFonts w:ascii="Courier New" w:hAnsi="Courier New" w:eastAsia="Courier New" w:cs="Courier New"/>
       </w:rPr>
     </w:lvl>
     <w:lvl w:ilvl="8">
@@ -17974,7 +18060,7 @@
         <w:ind w:left="7305" w:hanging="360"/>
       </w:pPr>
       <w:rPr>
-        <w:rFonts w:ascii="Noto Sans Symbols" w:eastAsia="Noto Sans Symbols" w:hAnsi="Noto Sans Symbols" w:cs="Noto Sans Symbols"/>
+        <w:rFonts w:ascii="Noto Sans Symbols" w:hAnsi="Noto Sans Symbols" w:eastAsia="Noto Sans Symbols" w:cs="Noto Sans Symbols"/>
       </w:rPr>
     </w:lvl>
   </w:abstractNum>
@@ -17991,7 +18077,7 @@
         <w:ind w:left="360" w:hanging="360"/>
       </w:pPr>
       <w:rPr>
-        <w:rFonts w:ascii="Noto Sans Symbols" w:eastAsia="Noto Sans Symbols" w:hAnsi="Noto Sans Symbols" w:cs="Noto Sans Symbols"/>
+        <w:rFonts w:ascii="Noto Sans Symbols" w:hAnsi="Noto Sans Symbols" w:eastAsia="Noto Sans Symbols" w:cs="Noto Sans Symbols"/>
       </w:rPr>
     </w:lvl>
     <w:lvl w:ilvl="1">
@@ -18003,7 +18089,7 @@
         <w:ind w:left="1080" w:hanging="360"/>
       </w:pPr>
       <w:rPr>
-        <w:rFonts w:ascii="Courier New" w:eastAsia="Courier New" w:hAnsi="Courier New" w:cs="Courier New"/>
+        <w:rFonts w:ascii="Courier New" w:hAnsi="Courier New" w:eastAsia="Courier New" w:cs="Courier New"/>
       </w:rPr>
     </w:lvl>
     <w:lvl w:ilvl="2">
@@ -18015,7 +18101,7 @@
         <w:ind w:left="1800" w:hanging="360"/>
       </w:pPr>
       <w:rPr>
-        <w:rFonts w:ascii="Noto Sans Symbols" w:eastAsia="Noto Sans Symbols" w:hAnsi="Noto Sans Symbols" w:cs="Noto Sans Symbols"/>
+        <w:rFonts w:ascii="Noto Sans Symbols" w:hAnsi="Noto Sans Symbols" w:eastAsia="Noto Sans Symbols" w:cs="Noto Sans Symbols"/>
       </w:rPr>
     </w:lvl>
     <w:lvl w:ilvl="3">
@@ -18027,7 +18113,7 @@
         <w:ind w:left="2520" w:hanging="360"/>
       </w:pPr>
       <w:rPr>
-        <w:rFonts w:ascii="Noto Sans Symbols" w:eastAsia="Noto Sans Symbols" w:hAnsi="Noto Sans Symbols" w:cs="Noto Sans Symbols"/>
+        <w:rFonts w:ascii="Noto Sans Symbols" w:hAnsi="Noto Sans Symbols" w:eastAsia="Noto Sans Symbols" w:cs="Noto Sans Symbols"/>
       </w:rPr>
     </w:lvl>
     <w:lvl w:ilvl="4">
@@ -18039,7 +18125,7 @@
         <w:ind w:left="3240" w:hanging="360"/>
       </w:pPr>
       <w:rPr>
-        <w:rFonts w:ascii="Courier New" w:eastAsia="Courier New" w:hAnsi="Courier New" w:cs="Courier New"/>
+        <w:rFonts w:ascii="Courier New" w:hAnsi="Courier New" w:eastAsia="Courier New" w:cs="Courier New"/>
       </w:rPr>
     </w:lvl>
     <w:lvl w:ilvl="5">
@@ -18051,7 +18137,7 @@
         <w:ind w:left="3960" w:hanging="360"/>
       </w:pPr>
       <w:rPr>
-        <w:rFonts w:ascii="Noto Sans Symbols" w:eastAsia="Noto Sans Symbols" w:hAnsi="Noto Sans Symbols" w:cs="Noto Sans Symbols"/>
+        <w:rFonts w:ascii="Noto Sans Symbols" w:hAnsi="Noto Sans Symbols" w:eastAsia="Noto Sans Symbols" w:cs="Noto Sans Symbols"/>
       </w:rPr>
     </w:lvl>
     <w:lvl w:ilvl="6">
@@ -18063,7 +18149,7 @@
         <w:ind w:left="4680" w:hanging="360"/>
       </w:pPr>
       <w:rPr>
-        <w:rFonts w:ascii="Noto Sans Symbols" w:eastAsia="Noto Sans Symbols" w:hAnsi="Noto Sans Symbols" w:cs="Noto Sans Symbols"/>
+        <w:rFonts w:ascii="Noto Sans Symbols" w:hAnsi="Noto Sans Symbols" w:eastAsia="Noto Sans Symbols" w:cs="Noto Sans Symbols"/>
       </w:rPr>
     </w:lvl>
     <w:lvl w:ilvl="7">
@@ -18075,7 +18161,7 @@
         <w:ind w:left="5400" w:hanging="360"/>
       </w:pPr>
       <w:rPr>
-        <w:rFonts w:ascii="Courier New" w:eastAsia="Courier New" w:hAnsi="Courier New" w:cs="Courier New"/>
+        <w:rFonts w:ascii="Courier New" w:hAnsi="Courier New" w:eastAsia="Courier New" w:cs="Courier New"/>
       </w:rPr>
     </w:lvl>
     <w:lvl w:ilvl="8">
@@ -18087,7 +18173,7 @@
         <w:ind w:left="6120" w:hanging="360"/>
       </w:pPr>
       <w:rPr>
-        <w:rFonts w:ascii="Noto Sans Symbols" w:eastAsia="Noto Sans Symbols" w:hAnsi="Noto Sans Symbols" w:cs="Noto Sans Symbols"/>
+        <w:rFonts w:ascii="Noto Sans Symbols" w:hAnsi="Noto Sans Symbols" w:eastAsia="Noto Sans Symbols" w:cs="Noto Sans Symbols"/>
       </w:rPr>
     </w:lvl>
   </w:abstractNum>
@@ -18190,7 +18276,7 @@
         <w:ind w:left="1800" w:hanging="360"/>
       </w:pPr>
       <w:rPr>
-        <w:rFonts w:ascii="Noto Sans Symbols" w:eastAsia="Noto Sans Symbols" w:hAnsi="Noto Sans Symbols" w:cs="Noto Sans Symbols"/>
+        <w:rFonts w:ascii="Noto Sans Symbols" w:hAnsi="Noto Sans Symbols" w:eastAsia="Noto Sans Symbols" w:cs="Noto Sans Symbols"/>
       </w:rPr>
     </w:lvl>
     <w:lvl w:ilvl="1">
@@ -18202,7 +18288,7 @@
         <w:ind w:left="2520" w:hanging="360"/>
       </w:pPr>
       <w:rPr>
-        <w:rFonts w:ascii="Courier New" w:eastAsia="Courier New" w:hAnsi="Courier New" w:cs="Courier New"/>
+        <w:rFonts w:ascii="Courier New" w:hAnsi="Courier New" w:eastAsia="Courier New" w:cs="Courier New"/>
       </w:rPr>
     </w:lvl>
     <w:lvl w:ilvl="2">
@@ -18214,7 +18300,7 @@
         <w:ind w:left="3240" w:hanging="360"/>
       </w:pPr>
       <w:rPr>
-        <w:rFonts w:ascii="Noto Sans Symbols" w:eastAsia="Noto Sans Symbols" w:hAnsi="Noto Sans Symbols" w:cs="Noto Sans Symbols"/>
+        <w:rFonts w:ascii="Noto Sans Symbols" w:hAnsi="Noto Sans Symbols" w:eastAsia="Noto Sans Symbols" w:cs="Noto Sans Symbols"/>
       </w:rPr>
     </w:lvl>
     <w:lvl w:ilvl="3">
@@ -18226,7 +18312,7 @@
         <w:ind w:left="3960" w:hanging="360"/>
       </w:pPr>
       <w:rPr>
-        <w:rFonts w:ascii="Noto Sans Symbols" w:eastAsia="Noto Sans Symbols" w:hAnsi="Noto Sans Symbols" w:cs="Noto Sans Symbols"/>
+        <w:rFonts w:ascii="Noto Sans Symbols" w:hAnsi="Noto Sans Symbols" w:eastAsia="Noto Sans Symbols" w:cs="Noto Sans Symbols"/>
       </w:rPr>
     </w:lvl>
     <w:lvl w:ilvl="4">
@@ -18238,7 +18324,7 @@
         <w:ind w:left="4680" w:hanging="360"/>
       </w:pPr>
       <w:rPr>
-        <w:rFonts w:ascii="Courier New" w:eastAsia="Courier New" w:hAnsi="Courier New" w:cs="Courier New"/>
+        <w:rFonts w:ascii="Courier New" w:hAnsi="Courier New" w:eastAsia="Courier New" w:cs="Courier New"/>
       </w:rPr>
     </w:lvl>
     <w:lvl w:ilvl="5">
@@ -18250,7 +18336,7 @@
         <w:ind w:left="5400" w:hanging="360"/>
       </w:pPr>
       <w:rPr>
-        <w:rFonts w:ascii="Noto Sans Symbols" w:eastAsia="Noto Sans Symbols" w:hAnsi="Noto Sans Symbols" w:cs="Noto Sans Symbols"/>
+        <w:rFonts w:ascii="Noto Sans Symbols" w:hAnsi="Noto Sans Symbols" w:eastAsia="Noto Sans Symbols" w:cs="Noto Sans Symbols"/>
       </w:rPr>
     </w:lvl>
     <w:lvl w:ilvl="6">
@@ -18262,7 +18348,7 @@
         <w:ind w:left="6120" w:hanging="360"/>
       </w:pPr>
       <w:rPr>
-        <w:rFonts w:ascii="Noto Sans Symbols" w:eastAsia="Noto Sans Symbols" w:hAnsi="Noto Sans Symbols" w:cs="Noto Sans Symbols"/>
+        <w:rFonts w:ascii="Noto Sans Symbols" w:hAnsi="Noto Sans Symbols" w:eastAsia="Noto Sans Symbols" w:cs="Noto Sans Symbols"/>
       </w:rPr>
     </w:lvl>
     <w:lvl w:ilvl="7">
@@ -18274,7 +18360,7 @@
         <w:ind w:left="6840" w:hanging="360"/>
       </w:pPr>
       <w:rPr>
-        <w:rFonts w:ascii="Courier New" w:eastAsia="Courier New" w:hAnsi="Courier New" w:cs="Courier New"/>
+        <w:rFonts w:ascii="Courier New" w:hAnsi="Courier New" w:eastAsia="Courier New" w:cs="Courier New"/>
       </w:rPr>
     </w:lvl>
     <w:lvl w:ilvl="8">
@@ -18286,7 +18372,7 @@
         <w:ind w:left="7560" w:hanging="360"/>
       </w:pPr>
       <w:rPr>
-        <w:rFonts w:ascii="Noto Sans Symbols" w:eastAsia="Noto Sans Symbols" w:hAnsi="Noto Sans Symbols" w:cs="Noto Sans Symbols"/>
+        <w:rFonts w:ascii="Noto Sans Symbols" w:hAnsi="Noto Sans Symbols" w:eastAsia="Noto Sans Symbols" w:cs="Noto Sans Symbols"/>
       </w:rPr>
     </w:lvl>
   </w:abstractNum>
@@ -18303,7 +18389,7 @@
         <w:ind w:left="720" w:hanging="360"/>
       </w:pPr>
       <w:rPr>
-        <w:rFonts w:ascii="Symbol" w:hAnsi="Symbol" w:hint="default"/>
+        <w:rFonts w:hint="default" w:ascii="Symbol" w:hAnsi="Symbol"/>
       </w:rPr>
     </w:lvl>
     <w:lvl w:ilvl="1" w:tplc="240A0003" w:tentative="1">
@@ -18315,7 +18401,7 @@
         <w:ind w:left="1440" w:hanging="360"/>
       </w:pPr>
       <w:rPr>
-        <w:rFonts w:ascii="Courier New" w:hAnsi="Courier New" w:cs="Courier New" w:hint="default"/>
+        <w:rFonts w:hint="default" w:ascii="Courier New" w:hAnsi="Courier New" w:cs="Courier New"/>
       </w:rPr>
     </w:lvl>
     <w:lvl w:ilvl="2" w:tplc="240A0005" w:tentative="1">
@@ -18327,7 +18413,7 @@
         <w:ind w:left="2160" w:hanging="360"/>
       </w:pPr>
       <w:rPr>
-        <w:rFonts w:ascii="Wingdings" w:hAnsi="Wingdings" w:hint="default"/>
+        <w:rFonts w:hint="default" w:ascii="Wingdings" w:hAnsi="Wingdings"/>
       </w:rPr>
     </w:lvl>
     <w:lvl w:ilvl="3" w:tplc="240A0001" w:tentative="1">
@@ -18339,7 +18425,7 @@
         <w:ind w:left="2880" w:hanging="360"/>
       </w:pPr>
       <w:rPr>
-        <w:rFonts w:ascii="Symbol" w:hAnsi="Symbol" w:hint="default"/>
+        <w:rFonts w:hint="default" w:ascii="Symbol" w:hAnsi="Symbol"/>
       </w:rPr>
     </w:lvl>
     <w:lvl w:ilvl="4" w:tplc="240A0003" w:tentative="1">
@@ -18351,7 +18437,7 @@
         <w:ind w:left="3600" w:hanging="360"/>
       </w:pPr>
       <w:rPr>
-        <w:rFonts w:ascii="Courier New" w:hAnsi="Courier New" w:cs="Courier New" w:hint="default"/>
+        <w:rFonts w:hint="default" w:ascii="Courier New" w:hAnsi="Courier New" w:cs="Courier New"/>
       </w:rPr>
     </w:lvl>
     <w:lvl w:ilvl="5" w:tplc="240A0005" w:tentative="1">
@@ -18363,7 +18449,7 @@
         <w:ind w:left="4320" w:hanging="360"/>
       </w:pPr>
       <w:rPr>
-        <w:rFonts w:ascii="Wingdings" w:hAnsi="Wingdings" w:hint="default"/>
+        <w:rFonts w:hint="default" w:ascii="Wingdings" w:hAnsi="Wingdings"/>
       </w:rPr>
     </w:lvl>
     <w:lvl w:ilvl="6" w:tplc="240A0001" w:tentative="1">
@@ -18375,7 +18461,7 @@
         <w:ind w:left="5040" w:hanging="360"/>
       </w:pPr>
       <w:rPr>
-        <w:rFonts w:ascii="Symbol" w:hAnsi="Symbol" w:hint="default"/>
+        <w:rFonts w:hint="default" w:ascii="Symbol" w:hAnsi="Symbol"/>
       </w:rPr>
     </w:lvl>
     <w:lvl w:ilvl="7" w:tplc="240A0003" w:tentative="1">
@@ -18387,7 +18473,7 @@
         <w:ind w:left="5760" w:hanging="360"/>
       </w:pPr>
       <w:rPr>
-        <w:rFonts w:ascii="Courier New" w:hAnsi="Courier New" w:cs="Courier New" w:hint="default"/>
+        <w:rFonts w:hint="default" w:ascii="Courier New" w:hAnsi="Courier New" w:cs="Courier New"/>
       </w:rPr>
     </w:lvl>
     <w:lvl w:ilvl="8" w:tplc="240A0005" w:tentative="1">
@@ -18399,7 +18485,7 @@
         <w:ind w:left="6480" w:hanging="360"/>
       </w:pPr>
       <w:rPr>
-        <w:rFonts w:ascii="Wingdings" w:hAnsi="Wingdings" w:hint="default"/>
+        <w:rFonts w:hint="default" w:ascii="Wingdings" w:hAnsi="Wingdings"/>
       </w:rPr>
     </w:lvl>
   </w:abstractNum>
@@ -18416,7 +18502,7 @@
         <w:ind w:left="720" w:hanging="360"/>
       </w:pPr>
       <w:rPr>
-        <w:rFonts w:ascii="Symbol" w:hAnsi="Symbol" w:hint="default"/>
+        <w:rFonts w:hint="default" w:ascii="Symbol" w:hAnsi="Symbol"/>
       </w:rPr>
     </w:lvl>
     <w:lvl w:ilvl="1" w:tplc="240A0003" w:tentative="1">
@@ -18428,7 +18514,7 @@
         <w:ind w:left="1440" w:hanging="360"/>
       </w:pPr>
       <w:rPr>
-        <w:rFonts w:ascii="Courier New" w:hAnsi="Courier New" w:cs="Courier New" w:hint="default"/>
+        <w:rFonts w:hint="default" w:ascii="Courier New" w:hAnsi="Courier New" w:cs="Courier New"/>
       </w:rPr>
     </w:lvl>
     <w:lvl w:ilvl="2" w:tplc="240A0005" w:tentative="1">
@@ -18440,7 +18526,7 @@
         <w:ind w:left="2160" w:hanging="360"/>
       </w:pPr>
       <w:rPr>
-        <w:rFonts w:ascii="Wingdings" w:hAnsi="Wingdings" w:hint="default"/>
+        <w:rFonts w:hint="default" w:ascii="Wingdings" w:hAnsi="Wingdings"/>
       </w:rPr>
     </w:lvl>
     <w:lvl w:ilvl="3" w:tplc="240A0001" w:tentative="1">
@@ -18452,7 +18538,7 @@
         <w:ind w:left="2880" w:hanging="360"/>
       </w:pPr>
       <w:rPr>
-        <w:rFonts w:ascii="Symbol" w:hAnsi="Symbol" w:hint="default"/>
+        <w:rFonts w:hint="default" w:ascii="Symbol" w:hAnsi="Symbol"/>
       </w:rPr>
     </w:lvl>
     <w:lvl w:ilvl="4" w:tplc="240A0003" w:tentative="1">
@@ -18464,7 +18550,7 @@
         <w:ind w:left="3600" w:hanging="360"/>
       </w:pPr>
       <w:rPr>
-        <w:rFonts w:ascii="Courier New" w:hAnsi="Courier New" w:cs="Courier New" w:hint="default"/>
+        <w:rFonts w:hint="default" w:ascii="Courier New" w:hAnsi="Courier New" w:cs="Courier New"/>
       </w:rPr>
     </w:lvl>
     <w:lvl w:ilvl="5" w:tplc="240A0005" w:tentative="1">
@@ -18476,7 +18562,7 @@
         <w:ind w:left="4320" w:hanging="360"/>
       </w:pPr>
       <w:rPr>
-        <w:rFonts w:ascii="Wingdings" w:hAnsi="Wingdings" w:hint="default"/>
+        <w:rFonts w:hint="default" w:ascii="Wingdings" w:hAnsi="Wingdings"/>
       </w:rPr>
     </w:lvl>
     <w:lvl w:ilvl="6" w:tplc="240A0001" w:tentative="1">
@@ -18488,7 +18574,7 @@
         <w:ind w:left="5040" w:hanging="360"/>
       </w:pPr>
       <w:rPr>
-        <w:rFonts w:ascii="Symbol" w:hAnsi="Symbol" w:hint="default"/>
+        <w:rFonts w:hint="default" w:ascii="Symbol" w:hAnsi="Symbol"/>
       </w:rPr>
     </w:lvl>
     <w:lvl w:ilvl="7" w:tplc="240A0003" w:tentative="1">
@@ -18500,7 +18586,7 @@
         <w:ind w:left="5760" w:hanging="360"/>
       </w:pPr>
       <w:rPr>
-        <w:rFonts w:ascii="Courier New" w:hAnsi="Courier New" w:cs="Courier New" w:hint="default"/>
+        <w:rFonts w:hint="default" w:ascii="Courier New" w:hAnsi="Courier New" w:cs="Courier New"/>
       </w:rPr>
     </w:lvl>
     <w:lvl w:ilvl="8" w:tplc="240A0005" w:tentative="1">
@@ -18512,7 +18598,7 @@
         <w:ind w:left="6480" w:hanging="360"/>
       </w:pPr>
       <w:rPr>
-        <w:rFonts w:ascii="Wingdings" w:hAnsi="Wingdings" w:hint="default"/>
+        <w:rFonts w:hint="default" w:ascii="Wingdings" w:hAnsi="Wingdings"/>
       </w:rPr>
     </w:lvl>
   </w:abstractNum>
@@ -18529,7 +18615,7 @@
         <w:ind w:left="720" w:hanging="360"/>
       </w:pPr>
       <w:rPr>
-        <w:rFonts w:ascii="Symbol" w:hAnsi="Symbol" w:hint="default"/>
+        <w:rFonts w:hint="default" w:ascii="Symbol" w:hAnsi="Symbol"/>
       </w:rPr>
     </w:lvl>
     <w:lvl w:ilvl="1" w:tplc="240A0003" w:tentative="1">
@@ -18541,7 +18627,7 @@
         <w:ind w:left="1440" w:hanging="360"/>
       </w:pPr>
       <w:rPr>
-        <w:rFonts w:ascii="Courier New" w:hAnsi="Courier New" w:cs="Courier New" w:hint="default"/>
+        <w:rFonts w:hint="default" w:ascii="Courier New" w:hAnsi="Courier New" w:cs="Courier New"/>
       </w:rPr>
     </w:lvl>
     <w:lvl w:ilvl="2" w:tplc="240A0005" w:tentative="1">
@@ -18553,7 +18639,7 @@
         <w:ind w:left="2160" w:hanging="360"/>
       </w:pPr>
       <w:rPr>
-        <w:rFonts w:ascii="Wingdings" w:hAnsi="Wingdings" w:hint="default"/>
+        <w:rFonts w:hint="default" w:ascii="Wingdings" w:hAnsi="Wingdings"/>
       </w:rPr>
     </w:lvl>
     <w:lvl w:ilvl="3" w:tplc="240A0001" w:tentative="1">
@@ -18565,7 +18651,7 @@
         <w:ind w:left="2880" w:hanging="360"/>
       </w:pPr>
       <w:rPr>
-        <w:rFonts w:ascii="Symbol" w:hAnsi="Symbol" w:hint="default"/>
+        <w:rFonts w:hint="default" w:ascii="Symbol" w:hAnsi="Symbol"/>
       </w:rPr>
     </w:lvl>
     <w:lvl w:ilvl="4" w:tplc="240A0003" w:tentative="1">
@@ -18577,7 +18663,7 @@
         <w:ind w:left="3600" w:hanging="360"/>
       </w:pPr>
       <w:rPr>
-        <w:rFonts w:ascii="Courier New" w:hAnsi="Courier New" w:cs="Courier New" w:hint="default"/>
+        <w:rFonts w:hint="default" w:ascii="Courier New" w:hAnsi="Courier New" w:cs="Courier New"/>
       </w:rPr>
     </w:lvl>
     <w:lvl w:ilvl="5" w:tplc="240A0005" w:tentative="1">
@@ -18589,7 +18675,7 @@
         <w:ind w:left="4320" w:hanging="360"/>
       </w:pPr>
       <w:rPr>
-        <w:rFonts w:ascii="Wingdings" w:hAnsi="Wingdings" w:hint="default"/>
+        <w:rFonts w:hint="default" w:ascii="Wingdings" w:hAnsi="Wingdings"/>
       </w:rPr>
     </w:lvl>
     <w:lvl w:ilvl="6" w:tplc="240A0001" w:tentative="1">
@@ -18601,7 +18687,7 @@
         <w:ind w:left="5040" w:hanging="360"/>
       </w:pPr>
       <w:rPr>
-        <w:rFonts w:ascii="Symbol" w:hAnsi="Symbol" w:hint="default"/>
+        <w:rFonts w:hint="default" w:ascii="Symbol" w:hAnsi="Symbol"/>
       </w:rPr>
     </w:lvl>
     <w:lvl w:ilvl="7" w:tplc="240A0003" w:tentative="1">
@@ -18613,7 +18699,7 @@
         <w:ind w:left="5760" w:hanging="360"/>
       </w:pPr>
       <w:rPr>
-        <w:rFonts w:ascii="Courier New" w:hAnsi="Courier New" w:cs="Courier New" w:hint="default"/>
+        <w:rFonts w:hint="default" w:ascii="Courier New" w:hAnsi="Courier New" w:cs="Courier New"/>
       </w:rPr>
     </w:lvl>
     <w:lvl w:ilvl="8" w:tplc="240A0005" w:tentative="1">
@@ -18625,7 +18711,7 @@
         <w:ind w:left="6480" w:hanging="360"/>
       </w:pPr>
       <w:rPr>
-        <w:rFonts w:ascii="Wingdings" w:hAnsi="Wingdings" w:hint="default"/>
+        <w:rFonts w:hint="default" w:ascii="Wingdings" w:hAnsi="Wingdings"/>
       </w:rPr>
     </w:lvl>
   </w:abstractNum>
@@ -18642,7 +18728,7 @@
         <w:ind w:left="720" w:hanging="360"/>
       </w:pPr>
       <w:rPr>
-        <w:rFonts w:ascii="Symbol" w:hAnsi="Symbol" w:hint="default"/>
+        <w:rFonts w:hint="default" w:ascii="Symbol" w:hAnsi="Symbol"/>
       </w:rPr>
     </w:lvl>
     <w:lvl w:ilvl="1" w:tplc="240A0003" w:tentative="1">
@@ -18654,7 +18740,7 @@
         <w:ind w:left="1440" w:hanging="360"/>
       </w:pPr>
       <w:rPr>
-        <w:rFonts w:ascii="Courier New" w:hAnsi="Courier New" w:cs="Courier New" w:hint="default"/>
+        <w:rFonts w:hint="default" w:ascii="Courier New" w:hAnsi="Courier New" w:cs="Courier New"/>
       </w:rPr>
     </w:lvl>
     <w:lvl w:ilvl="2" w:tplc="240A0005" w:tentative="1">
@@ -18666,7 +18752,7 @@
         <w:ind w:left="2160" w:hanging="360"/>
       </w:pPr>
       <w:rPr>
-        <w:rFonts w:ascii="Wingdings" w:hAnsi="Wingdings" w:hint="default"/>
+        <w:rFonts w:hint="default" w:ascii="Wingdings" w:hAnsi="Wingdings"/>
       </w:rPr>
     </w:lvl>
     <w:lvl w:ilvl="3" w:tplc="240A0001" w:tentative="1">
@@ -18678,7 +18764,7 @@
         <w:ind w:left="2880" w:hanging="360"/>
       </w:pPr>
       <w:rPr>
-        <w:rFonts w:ascii="Symbol" w:hAnsi="Symbol" w:hint="default"/>
+        <w:rFonts w:hint="default" w:ascii="Symbol" w:hAnsi="Symbol"/>
       </w:rPr>
     </w:lvl>
     <w:lvl w:ilvl="4" w:tplc="240A0003" w:tentative="1">
@@ -18690,7 +18776,7 @@
         <w:ind w:left="3600" w:hanging="360"/>
       </w:pPr>
       <w:rPr>
-        <w:rFonts w:ascii="Courier New" w:hAnsi="Courier New" w:cs="Courier New" w:hint="default"/>
+        <w:rFonts w:hint="default" w:ascii="Courier New" w:hAnsi="Courier New" w:cs="Courier New"/>
       </w:rPr>
     </w:lvl>
     <w:lvl w:ilvl="5" w:tplc="240A0005" w:tentative="1">
@@ -18702,7 +18788,7 @@
         <w:ind w:left="4320" w:hanging="360"/>
       </w:pPr>
       <w:rPr>
-        <w:rFonts w:ascii="Wingdings" w:hAnsi="Wingdings" w:hint="default"/>
+        <w:rFonts w:hint="default" w:ascii="Wingdings" w:hAnsi="Wingdings"/>
       </w:rPr>
     </w:lvl>
     <w:lvl w:ilvl="6" w:tplc="240A0001" w:tentative="1">
@@ -18714,7 +18800,7 @@
         <w:ind w:left="5040" w:hanging="360"/>
       </w:pPr>
       <w:rPr>
-        <w:rFonts w:ascii="Symbol" w:hAnsi="Symbol" w:hint="default"/>
+        <w:rFonts w:hint="default" w:ascii="Symbol" w:hAnsi="Symbol"/>
       </w:rPr>
     </w:lvl>
     <w:lvl w:ilvl="7" w:tplc="240A0003" w:tentative="1">
@@ -18726,7 +18812,7 @@
         <w:ind w:left="5760" w:hanging="360"/>
       </w:pPr>
       <w:rPr>
-        <w:rFonts w:ascii="Courier New" w:hAnsi="Courier New" w:cs="Courier New" w:hint="default"/>
+        <w:rFonts w:hint="default" w:ascii="Courier New" w:hAnsi="Courier New" w:cs="Courier New"/>
       </w:rPr>
     </w:lvl>
     <w:lvl w:ilvl="8" w:tplc="240A0005" w:tentative="1">
@@ -18738,7 +18824,7 @@
         <w:ind w:left="6480" w:hanging="360"/>
       </w:pPr>
       <w:rPr>
-        <w:rFonts w:ascii="Wingdings" w:hAnsi="Wingdings" w:hint="default"/>
+        <w:rFonts w:hint="default" w:ascii="Wingdings" w:hAnsi="Wingdings"/>
       </w:rPr>
     </w:lvl>
   </w:abstractNum>
@@ -18755,7 +18841,7 @@
         <w:ind w:left="360" w:hanging="360"/>
       </w:pPr>
       <w:rPr>
-        <w:rFonts w:ascii="Noto Sans Symbols" w:eastAsia="Noto Sans Symbols" w:hAnsi="Noto Sans Symbols" w:cs="Noto Sans Symbols"/>
+        <w:rFonts w:ascii="Noto Sans Symbols" w:hAnsi="Noto Sans Symbols" w:eastAsia="Noto Sans Symbols" w:cs="Noto Sans Symbols"/>
       </w:rPr>
     </w:lvl>
     <w:lvl w:ilvl="1">
@@ -18767,7 +18853,7 @@
         <w:ind w:left="1080" w:hanging="360"/>
       </w:pPr>
       <w:rPr>
-        <w:rFonts w:ascii="Courier New" w:eastAsia="Courier New" w:hAnsi="Courier New" w:cs="Courier New"/>
+        <w:rFonts w:ascii="Courier New" w:hAnsi="Courier New" w:eastAsia="Courier New" w:cs="Courier New"/>
       </w:rPr>
     </w:lvl>
     <w:lvl w:ilvl="2">
@@ -18779,7 +18865,7 @@
         <w:ind w:left="1800" w:hanging="360"/>
       </w:pPr>
       <w:rPr>
-        <w:rFonts w:ascii="Noto Sans Symbols" w:eastAsia="Noto Sans Symbols" w:hAnsi="Noto Sans Symbols" w:cs="Noto Sans Symbols"/>
+        <w:rFonts w:ascii="Noto Sans Symbols" w:hAnsi="Noto Sans Symbols" w:eastAsia="Noto Sans Symbols" w:cs="Noto Sans Symbols"/>
       </w:rPr>
     </w:lvl>
     <w:lvl w:ilvl="3">
@@ -18791,7 +18877,7 @@
         <w:ind w:left="2520" w:hanging="360"/>
       </w:pPr>
       <w:rPr>
-        <w:rFonts w:ascii="Noto Sans Symbols" w:eastAsia="Noto Sans Symbols" w:hAnsi="Noto Sans Symbols" w:cs="Noto Sans Symbols"/>
+        <w:rFonts w:ascii="Noto Sans Symbols" w:hAnsi="Noto Sans Symbols" w:eastAsia="Noto Sans Symbols" w:cs="Noto Sans Symbols"/>
       </w:rPr>
     </w:lvl>
     <w:lvl w:ilvl="4">
@@ -18803,7 +18889,7 @@
         <w:ind w:left="3240" w:hanging="360"/>
       </w:pPr>
       <w:rPr>
-        <w:rFonts w:ascii="Courier New" w:eastAsia="Courier New" w:hAnsi="Courier New" w:cs="Courier New"/>
+        <w:rFonts w:ascii="Courier New" w:hAnsi="Courier New" w:eastAsia="Courier New" w:cs="Courier New"/>
       </w:rPr>
     </w:lvl>
     <w:lvl w:ilvl="5">
@@ -18815,7 +18901,7 @@
         <w:ind w:left="3960" w:hanging="360"/>
       </w:pPr>
       <w:rPr>
-        <w:rFonts w:ascii="Noto Sans Symbols" w:eastAsia="Noto Sans Symbols" w:hAnsi="Noto Sans Symbols" w:cs="Noto Sans Symbols"/>
+        <w:rFonts w:ascii="Noto Sans Symbols" w:hAnsi="Noto Sans Symbols" w:eastAsia="Noto Sans Symbols" w:cs="Noto Sans Symbols"/>
       </w:rPr>
     </w:lvl>
     <w:lvl w:ilvl="6">
@@ -18827,7 +18913,7 @@
         <w:ind w:left="4680" w:hanging="360"/>
       </w:pPr>
       <w:rPr>
-        <w:rFonts w:ascii="Noto Sans Symbols" w:eastAsia="Noto Sans Symbols" w:hAnsi="Noto Sans Symbols" w:cs="Noto Sans Symbols"/>
+        <w:rFonts w:ascii="Noto Sans Symbols" w:hAnsi="Noto Sans Symbols" w:eastAsia="Noto Sans Symbols" w:cs="Noto Sans Symbols"/>
       </w:rPr>
     </w:lvl>
     <w:lvl w:ilvl="7">
@@ -18839,7 +18925,7 @@
         <w:ind w:left="5400" w:hanging="360"/>
       </w:pPr>
       <w:rPr>
-        <w:rFonts w:ascii="Courier New" w:eastAsia="Courier New" w:hAnsi="Courier New" w:cs="Courier New"/>
+        <w:rFonts w:ascii="Courier New" w:hAnsi="Courier New" w:eastAsia="Courier New" w:cs="Courier New"/>
       </w:rPr>
     </w:lvl>
     <w:lvl w:ilvl="8">
@@ -18851,7 +18937,7 @@
         <w:ind w:left="6120" w:hanging="360"/>
       </w:pPr>
       <w:rPr>
-        <w:rFonts w:ascii="Noto Sans Symbols" w:eastAsia="Noto Sans Symbols" w:hAnsi="Noto Sans Symbols" w:cs="Noto Sans Symbols"/>
+        <w:rFonts w:ascii="Noto Sans Symbols" w:hAnsi="Noto Sans Symbols" w:eastAsia="Noto Sans Symbols" w:cs="Noto Sans Symbols"/>
       </w:rPr>
     </w:lvl>
   </w:abstractNum>
@@ -18868,7 +18954,7 @@
         <w:ind w:left="360" w:hanging="360"/>
       </w:pPr>
       <w:rPr>
-        <w:rFonts w:ascii="Noto Sans Symbols" w:eastAsia="Noto Sans Symbols" w:hAnsi="Noto Sans Symbols" w:cs="Noto Sans Symbols"/>
+        <w:rFonts w:ascii="Noto Sans Symbols" w:hAnsi="Noto Sans Symbols" w:eastAsia="Noto Sans Symbols" w:cs="Noto Sans Symbols"/>
       </w:rPr>
     </w:lvl>
     <w:lvl w:ilvl="1">
@@ -18880,7 +18966,7 @@
         <w:ind w:left="1080" w:hanging="360"/>
       </w:pPr>
       <w:rPr>
-        <w:rFonts w:ascii="Courier New" w:eastAsia="Courier New" w:hAnsi="Courier New" w:cs="Courier New"/>
+        <w:rFonts w:ascii="Courier New" w:hAnsi="Courier New" w:eastAsia="Courier New" w:cs="Courier New"/>
       </w:rPr>
     </w:lvl>
     <w:lvl w:ilvl="2">
@@ -18892,7 +18978,7 @@
         <w:ind w:left="1800" w:hanging="360"/>
       </w:pPr>
       <w:rPr>
-        <w:rFonts w:ascii="Noto Sans Symbols" w:eastAsia="Noto Sans Symbols" w:hAnsi="Noto Sans Symbols" w:cs="Noto Sans Symbols"/>
+        <w:rFonts w:ascii="Noto Sans Symbols" w:hAnsi="Noto Sans Symbols" w:eastAsia="Noto Sans Symbols" w:cs="Noto Sans Symbols"/>
       </w:rPr>
     </w:lvl>
     <w:lvl w:ilvl="3">
@@ -18904,7 +18990,7 @@
         <w:ind w:left="2520" w:hanging="360"/>
       </w:pPr>
       <w:rPr>
-        <w:rFonts w:ascii="Noto Sans Symbols" w:eastAsia="Noto Sans Symbols" w:hAnsi="Noto Sans Symbols" w:cs="Noto Sans Symbols"/>
+        <w:rFonts w:ascii="Noto Sans Symbols" w:hAnsi="Noto Sans Symbols" w:eastAsia="Noto Sans Symbols" w:cs="Noto Sans Symbols"/>
       </w:rPr>
     </w:lvl>
     <w:lvl w:ilvl="4">
@@ -18916,7 +19002,7 @@
         <w:ind w:left="3240" w:hanging="360"/>
       </w:pPr>
       <w:rPr>
-        <w:rFonts w:ascii="Courier New" w:eastAsia="Courier New" w:hAnsi="Courier New" w:cs="Courier New"/>
+        <w:rFonts w:ascii="Courier New" w:hAnsi="Courier New" w:eastAsia="Courier New" w:cs="Courier New"/>
       </w:rPr>
     </w:lvl>
     <w:lvl w:ilvl="5">
@@ -18928,7 +19014,7 @@
         <w:ind w:left="3960" w:hanging="360"/>
       </w:pPr>
       <w:rPr>
-        <w:rFonts w:ascii="Noto Sans Symbols" w:eastAsia="Noto Sans Symbols" w:hAnsi="Noto Sans Symbols" w:cs="Noto Sans Symbols"/>
+        <w:rFonts w:ascii="Noto Sans Symbols" w:hAnsi="Noto Sans Symbols" w:eastAsia="Noto Sans Symbols" w:cs="Noto Sans Symbols"/>
       </w:rPr>
     </w:lvl>
     <w:lvl w:ilvl="6">
@@ -18940,7 +19026,7 @@
         <w:ind w:left="4680" w:hanging="360"/>
       </w:pPr>
       <w:rPr>
-        <w:rFonts w:ascii="Noto Sans Symbols" w:eastAsia="Noto Sans Symbols" w:hAnsi="Noto Sans Symbols" w:cs="Noto Sans Symbols"/>
+        <w:rFonts w:ascii="Noto Sans Symbols" w:hAnsi="Noto Sans Symbols" w:eastAsia="Noto Sans Symbols" w:cs="Noto Sans Symbols"/>
       </w:rPr>
     </w:lvl>
     <w:lvl w:ilvl="7">
@@ -18952,7 +19038,7 @@
         <w:ind w:left="5400" w:hanging="360"/>
       </w:pPr>
       <w:rPr>
-        <w:rFonts w:ascii="Courier New" w:eastAsia="Courier New" w:hAnsi="Courier New" w:cs="Courier New"/>
+        <w:rFonts w:ascii="Courier New" w:hAnsi="Courier New" w:eastAsia="Courier New" w:cs="Courier New"/>
       </w:rPr>
     </w:lvl>
     <w:lvl w:ilvl="8">
@@ -18964,7 +19050,7 @@
         <w:ind w:left="6120" w:hanging="360"/>
       </w:pPr>
       <w:rPr>
-        <w:rFonts w:ascii="Noto Sans Symbols" w:eastAsia="Noto Sans Symbols" w:hAnsi="Noto Sans Symbols" w:cs="Noto Sans Symbols"/>
+        <w:rFonts w:ascii="Noto Sans Symbols" w:hAnsi="Noto Sans Symbols" w:eastAsia="Noto Sans Symbols" w:cs="Noto Sans Symbols"/>
       </w:rPr>
     </w:lvl>
   </w:abstractNum>
@@ -19118,22 +19204,22 @@
 </file>
 
 <file path=word/people.xml><?xml version="1.0" encoding="utf-8"?>
-<w15:people xmlns:wpc="http://schemas.microsoft.com/office/word/2010/wordprocessingCanvas" xmlns:cx="http://schemas.microsoft.com/office/drawing/2014/chartex" xmlns:cx1="http://schemas.microsoft.com/office/drawing/2015/9/8/chartex" xmlns:cx2="http://schemas.microsoft.com/office/drawing/2015/10/21/chartex" xmlns:cx3="http://schemas.microsoft.com/office/drawing/2016/5/9/chartex" xmlns:cx4="http://schemas.microsoft.com/office/drawing/2016/5/10/chartex" xmlns:cx5="http://schemas.microsoft.com/office/drawing/2016/5/11/chartex" xmlns:cx6="http://schemas.microsoft.com/office/drawing/2016/5/12/chartex" xmlns:cx7="http://schemas.microsoft.com/office/drawing/2016/5/13/chartex" xmlns:cx8="http://schemas.microsoft.com/office/drawing/2016/5/14/chartex" xmlns:mc="http://schemas.openxmlformats.org/markup-compatibility/2006" xmlns:aink="http://schemas.microsoft.com/office/drawing/2016/ink" xmlns:am3d="http://schemas.microsoft.com/office/drawing/2017/model3d" xmlns:o="urn:schemas-microsoft-com:office:office" xmlns:oel="http://schemas.microsoft.com/office/2019/extlst" xmlns:r="http://schemas.openxmlformats.org/officeDocument/2006/relationships" xmlns:m="http://schemas.openxmlformats.org/officeDocument/2006/math" xmlns:v="urn:schemas-microsoft-com:vml" xmlns:wp14="http://schemas.microsoft.com/office/word/2010/wordprocessingDrawing" xmlns:wp="http://schemas.openxmlformats.org/drawingml/2006/wordprocessingDrawing" xmlns:w10="urn:schemas-microsoft-com:office:word" xmlns:w="http://schemas.openxmlformats.org/wordprocessingml/2006/main" xmlns:w14="http://schemas.microsoft.com/office/word/2010/wordml" xmlns:w15="http://schemas.microsoft.com/office/word/2012/wordml" xmlns:w16cex="http://schemas.microsoft.com/office/word/2018/wordml/cex" xmlns:w16cid="http://schemas.microsoft.com/office/word/2016/wordml/cid" xmlns:w16="http://schemas.microsoft.com/office/word/2018/wordml" xmlns:w16du="http://schemas.microsoft.com/office/word/2023/wordml/word16du" xmlns:w16sdtdh="http://schemas.microsoft.com/office/word/2020/wordml/sdtdatahash" xmlns:w16se="http://schemas.microsoft.com/office/word/2015/wordml/symex" xmlns:wpg="http://schemas.microsoft.com/office/word/2010/wordprocessingGroup" xmlns:wpi="http://schemas.microsoft.com/office/word/2010/wordprocessingInk" xmlns:wne="http://schemas.microsoft.com/office/word/2006/wordml" xmlns:wps="http://schemas.microsoft.com/office/word/2010/wordprocessingShape" mc:Ignorable="w14 w15 w16se w16cid w16 w16cex w16sdtdh w16du wp14">
+<w15:people xmlns:mc="http://schemas.openxmlformats.org/markup-compatibility/2006" xmlns:w15="http://schemas.microsoft.com/office/word/2012/wordml" mc:Ignorable="w15">
   <w15:person w15:author="Erika Fernanda Mejía pinzón">
     <w15:presenceInfo w15:providerId="Windows Live" w15:userId="66091db1a4f566d9"/>
   </w15:person>
-  <w15:person w15:author="Lucenith Pinilla">
-    <w15:presenceInfo w15:providerId="Windows Live" w15:userId="01dc472d827dfb7d"/>
+  <w15:person w15:author="Erika Fernanda Mejía Pinzón">
+    <w15:presenceInfo w15:providerId="AD" w15:userId="S::efmejiap@sena.edu.co::eb9d2e3d-d03c-4a81-b18e-c9d302fec61c"/>
   </w15:person>
 </w15:people>
 </file>
 
 <file path=word/styles.xml><?xml version="1.0" encoding="utf-8"?>
-<w:styles xmlns:mc="http://schemas.openxmlformats.org/markup-compatibility/2006" xmlns:r="http://schemas.openxmlformats.org/officeDocument/2006/relationships" xmlns:w="http://schemas.openxmlformats.org/wordprocessingml/2006/main" xmlns:w14="http://schemas.microsoft.com/office/word/2010/wordml" xmlns:w15="http://schemas.microsoft.com/office/word/2012/wordml" xmlns:w16cex="http://schemas.microsoft.com/office/word/2018/wordml/cex" xmlns:w16cid="http://schemas.microsoft.com/office/word/2016/wordml/cid" xmlns:w16="http://schemas.microsoft.com/office/word/2018/wordml" xmlns:w16du="http://schemas.microsoft.com/office/word/2023/wordml/word16du" xmlns:w16sdtdh="http://schemas.microsoft.com/office/word/2020/wordml/sdtdatahash" xmlns:w16se="http://schemas.microsoft.com/office/word/2015/wordml/symex" mc:Ignorable="w14 w15 w16se w16cid w16 w16cex w16sdtdh w16du">
+<w:styles xmlns:wp14="http://schemas.microsoft.com/office/word/2010/wordprocessingDrawing" xmlns:mc="http://schemas.openxmlformats.org/markup-compatibility/2006" xmlns:r="http://schemas.openxmlformats.org/officeDocument/2006/relationships" xmlns:w="http://schemas.openxmlformats.org/wordprocessingml/2006/main" xmlns:w14="http://schemas.microsoft.com/office/word/2010/wordml" xmlns:w15="http://schemas.microsoft.com/office/word/2012/wordml" xmlns:w16cex="http://schemas.microsoft.com/office/word/2018/wordml/cex" xmlns:w16cid="http://schemas.microsoft.com/office/word/2016/wordml/cid" xmlns:w16="http://schemas.microsoft.com/office/word/2018/wordml" xmlns:w16sdtdh="http://schemas.microsoft.com/office/word/2020/wordml/sdtdatahash" xmlns:w16se="http://schemas.microsoft.com/office/word/2015/wordml/symex" mc:Ignorable="w14 w15 w16se w16cid w16 w16cex w16sdtdh wp14">
   <w:docDefaults>
     <w:rPrDefault>
       <w:rPr>
-        <w:rFonts w:ascii="Arial" w:eastAsia="Arial" w:hAnsi="Arial" w:cs="Arial"/>
+        <w:rFonts w:ascii="Arial" w:hAnsi="Arial" w:eastAsia="Arial" w:cs="Arial"/>
         <w:sz w:val="22"/>
         <w:szCs w:val="22"/>
         <w:lang w:val="es-CO" w:eastAsia="es-CO" w:bidi="ar-SA"/>
@@ -19148,14 +19234,14 @@
   <w:latentStyles w:defLockedState="0" w:defUIPriority="99" w:defSemiHidden="0" w:defUnhideWhenUsed="0" w:defQFormat="0" w:count="376">
     <w:lsdException w:name="Normal" w:uiPriority="0" w:qFormat="1"/>
     <w:lsdException w:name="heading 1" w:uiPriority="9" w:qFormat="1"/>
-    <w:lsdException w:name="heading 2" w:semiHidden="1" w:uiPriority="9" w:unhideWhenUsed="1" w:qFormat="1"/>
-    <w:lsdException w:name="heading 3" w:semiHidden="1" w:uiPriority="9" w:unhideWhenUsed="1" w:qFormat="1"/>
-    <w:lsdException w:name="heading 4" w:semiHidden="1" w:uiPriority="9" w:unhideWhenUsed="1" w:qFormat="1"/>
-    <w:lsdException w:name="heading 5" w:semiHidden="1" w:uiPriority="9" w:unhideWhenUsed="1" w:qFormat="1"/>
-    <w:lsdException w:name="heading 6" w:semiHidden="1" w:uiPriority="9" w:unhideWhenUsed="1" w:qFormat="1"/>
-    <w:lsdException w:name="heading 7" w:semiHidden="1" w:uiPriority="9" w:unhideWhenUsed="1" w:qFormat="1"/>
-    <w:lsdException w:name="heading 8" w:semiHidden="1" w:uiPriority="9" w:unhideWhenUsed="1" w:qFormat="1"/>
-    <w:lsdException w:name="heading 9" w:semiHidden="1" w:uiPriority="9" w:unhideWhenUsed="1" w:qFormat="1"/>
+    <w:lsdException w:name="heading 2" w:uiPriority="9" w:semiHidden="1" w:unhideWhenUsed="1" w:qFormat="1"/>
+    <w:lsdException w:name="heading 3" w:uiPriority="9" w:semiHidden="1" w:unhideWhenUsed="1" w:qFormat="1"/>
+    <w:lsdException w:name="heading 4" w:uiPriority="9" w:semiHidden="1" w:unhideWhenUsed="1" w:qFormat="1"/>
+    <w:lsdException w:name="heading 5" w:uiPriority="9" w:semiHidden="1" w:unhideWhenUsed="1" w:qFormat="1"/>
+    <w:lsdException w:name="heading 6" w:uiPriority="9" w:semiHidden="1" w:unhideWhenUsed="1" w:qFormat="1"/>
+    <w:lsdException w:name="heading 7" w:uiPriority="9" w:semiHidden="1" w:unhideWhenUsed="1" w:qFormat="1"/>
+    <w:lsdException w:name="heading 8" w:uiPriority="9" w:semiHidden="1" w:unhideWhenUsed="1" w:qFormat="1"/>
+    <w:lsdException w:name="heading 9" w:uiPriority="9" w:semiHidden="1" w:unhideWhenUsed="1" w:qFormat="1"/>
     <w:lsdException w:name="index 1" w:semiHidden="1" w:unhideWhenUsed="1"/>
     <w:lsdException w:name="index 2" w:semiHidden="1" w:unhideWhenUsed="1"/>
     <w:lsdException w:name="index 3" w:semiHidden="1" w:unhideWhenUsed="1"/>
@@ -19165,22 +19251,22 @@
     <w:lsdException w:name="index 7" w:semiHidden="1" w:unhideWhenUsed="1"/>
     <w:lsdException w:name="index 8" w:semiHidden="1" w:unhideWhenUsed="1"/>
     <w:lsdException w:name="index 9" w:semiHidden="1" w:unhideWhenUsed="1"/>
-    <w:lsdException w:name="toc 1" w:semiHidden="1" w:uiPriority="39" w:unhideWhenUsed="1"/>
-    <w:lsdException w:name="toc 2" w:semiHidden="1" w:uiPriority="39" w:unhideWhenUsed="1"/>
-    <w:lsdException w:name="toc 3" w:semiHidden="1" w:uiPriority="39" w:unhideWhenUsed="1"/>
-    <w:lsdException w:name="toc 4" w:semiHidden="1" w:uiPriority="39" w:unhideWhenUsed="1"/>
-    <w:lsdException w:name="toc 5" w:semiHidden="1" w:uiPriority="39" w:unhideWhenUsed="1"/>
-    <w:lsdException w:name="toc 6" w:semiHidden="1" w:uiPriority="39" w:unhideWhenUsed="1"/>
-    <w:lsdException w:name="toc 7" w:semiHidden="1" w:uiPriority="39" w:unhideWhenUsed="1"/>
-    <w:lsdException w:name="toc 8" w:semiHidden="1" w:uiPriority="39" w:unhideWhenUsed="1"/>
-    <w:lsdException w:name="toc 9" w:semiHidden="1" w:uiPriority="39" w:unhideWhenUsed="1"/>
+    <w:lsdException w:name="toc 1" w:uiPriority="39" w:semiHidden="1" w:unhideWhenUsed="1"/>
+    <w:lsdException w:name="toc 2" w:uiPriority="39" w:semiHidden="1" w:unhideWhenUsed="1"/>
+    <w:lsdException w:name="toc 3" w:uiPriority="39" w:semiHidden="1" w:unhideWhenUsed="1"/>
+    <w:lsdException w:name="toc 4" w:uiPriority="39" w:semiHidden="1" w:unhideWhenUsed="1"/>
+    <w:lsdException w:name="toc 5" w:uiPriority="39" w:semiHidden="1" w:unhideWhenUsed="1"/>
+    <w:lsdException w:name="toc 6" w:uiPriority="39" w:semiHidden="1" w:unhideWhenUsed="1"/>
+    <w:lsdException w:name="toc 7" w:uiPriority="39" w:semiHidden="1" w:unhideWhenUsed="1"/>
+    <w:lsdException w:name="toc 8" w:uiPriority="39" w:semiHidden="1" w:unhideWhenUsed="1"/>
+    <w:lsdException w:name="toc 9" w:uiPriority="39" w:semiHidden="1" w:unhideWhenUsed="1"/>
     <w:lsdException w:name="Normal Indent" w:semiHidden="1" w:unhideWhenUsed="1"/>
     <w:lsdException w:name="footnote text" w:semiHidden="1" w:unhideWhenUsed="1"/>
     <w:lsdException w:name="annotation text" w:semiHidden="1" w:unhideWhenUsed="1"/>
     <w:lsdException w:name="header" w:semiHidden="1" w:unhideWhenUsed="1"/>
     <w:lsdException w:name="footer" w:semiHidden="1" w:unhideWhenUsed="1"/>
     <w:lsdException w:name="index heading" w:semiHidden="1" w:unhideWhenUsed="1"/>
-    <w:lsdException w:name="caption" w:semiHidden="1" w:uiPriority="35" w:unhideWhenUsed="1" w:qFormat="1"/>
+    <w:lsdException w:name="caption" w:uiPriority="35" w:semiHidden="1" w:unhideWhenUsed="1" w:qFormat="1"/>
     <w:lsdException w:name="table of figures" w:semiHidden="1" w:unhideWhenUsed="1"/>
     <w:lsdException w:name="envelope address" w:semiHidden="1" w:unhideWhenUsed="1"/>
     <w:lsdException w:name="envelope return" w:semiHidden="1" w:unhideWhenUsed="1"/>
@@ -19211,7 +19297,7 @@
     <w:lsdException w:name="Title" w:uiPriority="10" w:qFormat="1"/>
     <w:lsdException w:name="Closing" w:semiHidden="1" w:unhideWhenUsed="1"/>
     <w:lsdException w:name="Signature" w:semiHidden="1" w:unhideWhenUsed="1"/>
-    <w:lsdException w:name="Default Paragraph Font" w:semiHidden="1" w:uiPriority="1" w:unhideWhenUsed="1"/>
+    <w:lsdException w:name="Default Paragraph Font" w:uiPriority="1" w:semiHidden="1" w:unhideWhenUsed="1"/>
     <w:lsdException w:name="Body Text" w:semiHidden="1" w:unhideWhenUsed="1"/>
     <w:lsdException w:name="Body Text Indent" w:semiHidden="1" w:unhideWhenUsed="1"/>
     <w:lsdException w:name="List Continue" w:semiHidden="1" w:unhideWhenUsed="1"/>
@@ -19411,8 +19497,8 @@
     <w:lsdException w:name="Subtle Reference" w:uiPriority="31" w:qFormat="1"/>
     <w:lsdException w:name="Intense Reference" w:uiPriority="32" w:qFormat="1"/>
     <w:lsdException w:name="Book Title" w:uiPriority="33" w:qFormat="1"/>
-    <w:lsdException w:name="Bibliography" w:semiHidden="1" w:uiPriority="37" w:unhideWhenUsed="1"/>
-    <w:lsdException w:name="TOC Heading" w:semiHidden="1" w:uiPriority="39" w:unhideWhenUsed="1" w:qFormat="1"/>
+    <w:lsdException w:name="Bibliography" w:uiPriority="37" w:semiHidden="1" w:unhideWhenUsed="1"/>
+    <w:lsdException w:name="TOC Heading" w:uiPriority="39" w:semiHidden="1" w:unhideWhenUsed="1" w:qFormat="1"/>
     <w:lsdException w:name="Plain Table 1" w:uiPriority="41"/>
     <w:lsdException w:name="Plain Table 2" w:uiPriority="42"/>
     <w:lsdException w:name="Plain Table 3" w:uiPriority="43"/>
@@ -19523,7 +19609,7 @@
     <w:lsdException w:name="Unresolved Mention" w:semiHidden="1" w:unhideWhenUsed="1"/>
     <w:lsdException w:name="Smart Link" w:semiHidden="1" w:unhideWhenUsed="1"/>
   </w:latentStyles>
-  <w:style w:type="paragraph" w:default="1" w:styleId="Normal">
+  <w:style w:type="paragraph" w:styleId="Normal" w:default="1">
     <w:name w:val="Normal"/>
     <w:qFormat/>
   </w:style>
@@ -19640,13 +19726,13 @@
       <w:color w:val="666666"/>
     </w:rPr>
   </w:style>
-  <w:style w:type="character" w:default="1" w:styleId="Fuentedeprrafopredeter">
+  <w:style w:type="character" w:styleId="Fuentedeprrafopredeter" w:default="1">
     <w:name w:val="Default Paragraph Font"/>
     <w:uiPriority w:val="1"/>
     <w:semiHidden/>
     <w:unhideWhenUsed/>
   </w:style>
-  <w:style w:type="table" w:default="1" w:styleId="Tablanormal">
+  <w:style w:type="table" w:styleId="Tablanormal" w:default="1">
     <w:name w:val="Normal Table"/>
     <w:uiPriority w:val="99"/>
     <w:semiHidden/>
@@ -19661,13 +19747,13 @@
       </w:tblCellMar>
     </w:tblPr>
   </w:style>
-  <w:style w:type="numbering" w:default="1" w:styleId="Sinlista">
+  <w:style w:type="numbering" w:styleId="Sinlista" w:default="1">
     <w:name w:val="No List"/>
     <w:uiPriority w:val="99"/>
     <w:semiHidden/>
     <w:unhideWhenUsed/>
   </w:style>
-  <w:style w:type="table" w:customStyle="1" w:styleId="NormalTable0">
+  <w:style w:type="table" w:styleId="NormalTable0" w:customStyle="1">
     <w:name w:val="Normal Table0"/>
     <w:tblPr>
       <w:tblCellMar>
@@ -19694,8 +19780,8 @@
       <w:szCs w:val="52"/>
     </w:rPr>
   </w:style>
-  <w:style w:type="table" w:customStyle="1" w:styleId="TableNormal">
-    <w:name w:val="Table Normal"/>
+  <w:style w:type="table" w:styleId="TableNormal" w:customStyle="1">
+    <w:name w:val="Normal Table1"/>
     <w:tblPr>
       <w:tblCellMar>
         <w:top w:w="0" w:type="dxa"/>
@@ -19722,7 +19808,7 @@
       <w:szCs w:val="30"/>
     </w:rPr>
   </w:style>
-  <w:style w:type="table" w:customStyle="1" w:styleId="a">
+  <w:style w:type="table" w:styleId="a" w:customStyle="1">
     <w:basedOn w:val="Tablanormal"/>
     <w:tblPr>
       <w:tblStyleRowBandSize w:val="1"/>
@@ -19735,7 +19821,7 @@
       </w:tblCellMar>
     </w:tblPr>
   </w:style>
-  <w:style w:type="table" w:customStyle="1" w:styleId="a0">
+  <w:style w:type="table" w:styleId="a0" w:customStyle="1">
     <w:basedOn w:val="Tablanormal"/>
     <w:tblPr>
       <w:tblStyleRowBandSize w:val="1"/>
@@ -19748,7 +19834,7 @@
       </w:tblCellMar>
     </w:tblPr>
   </w:style>
-  <w:style w:type="table" w:customStyle="1" w:styleId="a1">
+  <w:style w:type="table" w:styleId="a1" w:customStyle="1">
     <w:basedOn w:val="Tablanormal"/>
     <w:tblPr>
       <w:tblStyleRowBandSize w:val="1"/>
@@ -19771,12 +19857,12 @@
     </w:pPr>
     <w:tblPr>
       <w:tblBorders>
-        <w:top w:val="single" w:sz="4" w:space="0" w:color="auto"/>
-        <w:left w:val="single" w:sz="4" w:space="0" w:color="auto"/>
-        <w:bottom w:val="single" w:sz="4" w:space="0" w:color="auto"/>
-        <w:right w:val="single" w:sz="4" w:space="0" w:color="auto"/>
-        <w:insideH w:val="single" w:sz="4" w:space="0" w:color="auto"/>
-        <w:insideV w:val="single" w:sz="4" w:space="0" w:color="auto"/>
+        <w:top w:val="single" w:color="auto" w:sz="4" w:space="0"/>
+        <w:left w:val="single" w:color="auto" w:sz="4" w:space="0"/>
+        <w:bottom w:val="single" w:color="auto" w:sz="4" w:space="0"/>
+        <w:right w:val="single" w:color="auto" w:sz="4" w:space="0"/>
+        <w:insideH w:val="single" w:color="auto" w:sz="4" w:space="0"/>
+        <w:insideV w:val="single" w:color="auto" w:sz="4" w:space="0"/>
       </w:tblBorders>
     </w:tblPr>
   </w:style>
@@ -19795,7 +19881,7 @@
       <w:spacing w:line="240" w:lineRule="auto"/>
     </w:pPr>
   </w:style>
-  <w:style w:type="character" w:customStyle="1" w:styleId="EncabezadoCar">
+  <w:style w:type="character" w:styleId="EncabezadoCar" w:customStyle="1">
     <w:name w:val="Encabezado Car"/>
     <w:basedOn w:val="Fuentedeprrafopredeter"/>
     <w:link w:val="Encabezado"/>
@@ -19817,7 +19903,7 @@
       <w:spacing w:line="240" w:lineRule="auto"/>
     </w:pPr>
   </w:style>
-  <w:style w:type="character" w:customStyle="1" w:styleId="PiedepginaCar">
+  <w:style w:type="character" w:styleId="PiedepginaCar" w:customStyle="1">
     <w:name w:val="Pie de página Car"/>
     <w:basedOn w:val="Fuentedeprrafopredeter"/>
     <w:link w:val="Piedepgina"/>
@@ -19835,12 +19921,12 @@
       <w:spacing w:before="100" w:beforeAutospacing="1" w:after="100" w:afterAutospacing="1" w:line="240" w:lineRule="auto"/>
     </w:pPr>
     <w:rPr>
-      <w:rFonts w:ascii="Times New Roman" w:eastAsia="Times New Roman" w:hAnsi="Times New Roman" w:cs="Times New Roman"/>
+      <w:rFonts w:ascii="Times New Roman" w:hAnsi="Times New Roman" w:eastAsia="Times New Roman" w:cs="Times New Roman"/>
       <w:sz w:val="24"/>
       <w:szCs w:val="24"/>
     </w:rPr>
   </w:style>
-  <w:style w:type="character" w:customStyle="1" w:styleId="Listavistosa-nfasis1Car">
+  <w:style w:type="character" w:styleId="Listavistosa-nfasis1Car" w:customStyle="1">
     <w:name w:val="Lista vistosa - Énfasis 1 Car"/>
     <w:link w:val="Listavistosa-nfasis1"/>
     <w:uiPriority w:val="34"/>
@@ -19881,7 +19967,7 @@
       <w:tblPr/>
       <w:tcPr>
         <w:tcBorders>
-          <w:bottom w:val="single" w:sz="12" w:space="0" w:color="FFFFFF" w:themeColor="background1"/>
+          <w:bottom w:val="single" w:color="FFFFFF" w:themeColor="background1" w:sz="12" w:space="0"/>
         </w:tcBorders>
         <w:shd w:val="clear" w:color="auto" w:fill="9E3A38" w:themeFill="accent2" w:themeFillShade="CC"/>
       </w:tcPr>
@@ -19890,7 +19976,7 @@
       <w:tblPr/>
       <w:tcPr>
         <w:tcBorders>
-          <w:top w:val="single" w:sz="12" w:space="0" w:color="000000" w:themeColor="text1"/>
+          <w:top w:val="single" w:color="000000" w:themeColor="text1" w:sz="12" w:space="0"/>
         </w:tcBorders>
         <w:shd w:val="clear" w:color="auto" w:fill="FFFFFF" w:themeFill="background1"/>
       </w:tcPr>
@@ -19939,7 +20025,7 @@
       <w:u w:val="single"/>
     </w:rPr>
   </w:style>
-  <w:style w:type="character" w:customStyle="1" w:styleId="Mencinsinresolver1">
+  <w:style w:type="character" w:styleId="Mencinsinresolver1" w:customStyle="1">
     <w:name w:val="Mención sin resolver1"/>
     <w:basedOn w:val="Fuentedeprrafopredeter"/>
     <w:uiPriority w:val="99"/>
@@ -19980,7 +20066,7 @@
       <w:szCs w:val="18"/>
     </w:rPr>
   </w:style>
-  <w:style w:type="character" w:customStyle="1" w:styleId="TextodegloboCar">
+  <w:style w:type="character" w:styleId="TextodegloboCar" w:customStyle="1">
     <w:name w:val="Texto de globo Car"/>
     <w:basedOn w:val="Fuentedeprrafopredeter"/>
     <w:link w:val="Textodeglobo"/>
@@ -20010,6 +20096,7 @@
     <w:basedOn w:val="Normal"/>
     <w:link w:val="TextocomentarioCar"/>
     <w:uiPriority w:val="99"/>
+    <w:semiHidden/>
     <w:unhideWhenUsed/>
     <w:rsid w:val="00726CB3"/>
     <w:pPr>
@@ -20020,11 +20107,12 @@
       <w:szCs w:val="20"/>
     </w:rPr>
   </w:style>
-  <w:style w:type="character" w:customStyle="1" w:styleId="TextocomentarioCar">
+  <w:style w:type="character" w:styleId="TextocomentarioCar" w:customStyle="1">
     <w:name w:val="Texto comentario Car"/>
     <w:basedOn w:val="Fuentedeprrafopredeter"/>
     <w:link w:val="Textocomentario"/>
     <w:uiPriority w:val="99"/>
+    <w:semiHidden/>
     <w:rsid w:val="00726CB3"/>
     <w:rPr>
       <w:sz w:val="20"/>
@@ -20045,7 +20133,7 @@
       <w:bCs/>
     </w:rPr>
   </w:style>
-  <w:style w:type="character" w:customStyle="1" w:styleId="AsuntodelcomentarioCar">
+  <w:style w:type="character" w:styleId="AsuntodelcomentarioCar" w:customStyle="1">
     <w:name w:val="Asunto del comentario Car"/>
     <w:basedOn w:val="TextocomentarioCar"/>
     <w:link w:val="Asuntodelcomentario"/>
@@ -20059,7 +20147,7 @@
       <w:szCs w:val="20"/>
     </w:rPr>
   </w:style>
-  <w:style w:type="table" w:customStyle="1" w:styleId="a2">
+  <w:style w:type="table" w:styleId="a2" w:customStyle="1">
     <w:basedOn w:val="TableNormal"/>
     <w:pPr>
       <w:spacing w:line="240" w:lineRule="auto"/>
@@ -20081,7 +20169,7 @@
       <w:shd w:val="clear" w:color="auto" w:fill="EDF2F8"/>
     </w:tcPr>
   </w:style>
-  <w:style w:type="table" w:customStyle="1" w:styleId="a3">
+  <w:style w:type="table" w:styleId="a3" w:customStyle="1">
     <w:basedOn w:val="TableNormal"/>
     <w:pPr>
       <w:spacing w:line="240" w:lineRule="auto"/>
@@ -20103,7 +20191,7 @@
       <w:shd w:val="clear" w:color="auto" w:fill="EDF2F8"/>
     </w:tcPr>
   </w:style>
-  <w:style w:type="table" w:customStyle="1" w:styleId="a4">
+  <w:style w:type="table" w:styleId="a4" w:customStyle="1">
     <w:basedOn w:val="TableNormal"/>
     <w:pPr>
       <w:spacing w:line="240" w:lineRule="auto"/>
@@ -20125,7 +20213,7 @@
       <w:shd w:val="clear" w:color="auto" w:fill="EDF2F8"/>
     </w:tcPr>
   </w:style>
-  <w:style w:type="table" w:customStyle="1" w:styleId="a5">
+  <w:style w:type="table" w:styleId="a5" w:customStyle="1">
     <w:basedOn w:val="TableNormal"/>
     <w:pPr>
       <w:spacing w:line="240" w:lineRule="auto"/>
@@ -20147,7 +20235,7 @@
       <w:shd w:val="clear" w:color="auto" w:fill="EDF2F8"/>
     </w:tcPr>
   </w:style>
-  <w:style w:type="table" w:customStyle="1" w:styleId="a6">
+  <w:style w:type="table" w:styleId="a6" w:customStyle="1">
     <w:basedOn w:val="TableNormal"/>
     <w:tblPr>
       <w:tblStyleRowBandSize w:val="1"/>
@@ -20158,7 +20246,7 @@
       </w:tblCellMar>
     </w:tblPr>
   </w:style>
-  <w:style w:type="table" w:customStyle="1" w:styleId="a7">
+  <w:style w:type="table" w:styleId="a7" w:customStyle="1">
     <w:basedOn w:val="TableNormal"/>
     <w:tblPr>
       <w:tblStyleRowBandSize w:val="1"/>
@@ -20171,7 +20259,7 @@
       </w:tblCellMar>
     </w:tblPr>
   </w:style>
-  <w:style w:type="table" w:customStyle="1" w:styleId="a8">
+  <w:style w:type="table" w:styleId="a8" w:customStyle="1">
     <w:basedOn w:val="TableNormal"/>
     <w:tblPr>
       <w:tblStyleRowBandSize w:val="1"/>
@@ -20184,7 +20272,7 @@
       </w:tblCellMar>
     </w:tblPr>
   </w:style>
-  <w:style w:type="table" w:customStyle="1" w:styleId="a9">
+  <w:style w:type="table" w:styleId="a9" w:customStyle="1">
     <w:basedOn w:val="TableNormal"/>
     <w:tblPr>
       <w:tblStyleRowBandSize w:val="1"/>
@@ -20195,7 +20283,7 @@
       </w:tblCellMar>
     </w:tblPr>
   </w:style>
-  <w:style w:type="table" w:customStyle="1" w:styleId="aa">
+  <w:style w:type="table" w:styleId="aa" w:customStyle="1">
     <w:basedOn w:val="TableNormal"/>
     <w:tblPr>
       <w:tblStyleRowBandSize w:val="1"/>
@@ -20206,7 +20294,7 @@
       </w:tblCellMar>
     </w:tblPr>
   </w:style>
-  <w:style w:type="character" w:customStyle="1" w:styleId="Mencinsinresolver2">
+  <w:style w:type="character" w:styleId="Mencinsinresolver2" w:customStyle="1">
     <w:name w:val="Mención sin resolver2"/>
     <w:basedOn w:val="Fuentedeprrafopredeter"/>
     <w:uiPriority w:val="99"/>
@@ -20218,7 +20306,7 @@
       <w:shd w:val="clear" w:color="auto" w:fill="E1DFDD"/>
     </w:rPr>
   </w:style>
-  <w:style w:type="character" w:customStyle="1" w:styleId="PrrafodelistaCar">
+  <w:style w:type="character" w:styleId="PrrafodelistaCar" w:customStyle="1">
     <w:name w:val="Párrafo de lista Car"/>
     <w:link w:val="Prrafodelista"/>
     <w:uiPriority w:val="34"/>
@@ -20234,16 +20322,16 @@
     </w:pPr>
     <w:tblPr>
       <w:tblBorders>
-        <w:top w:val="single" w:sz="4" w:space="0" w:color="BFBFBF" w:themeColor="background1" w:themeShade="BF"/>
-        <w:left w:val="single" w:sz="4" w:space="0" w:color="BFBFBF" w:themeColor="background1" w:themeShade="BF"/>
-        <w:bottom w:val="single" w:sz="4" w:space="0" w:color="BFBFBF" w:themeColor="background1" w:themeShade="BF"/>
-        <w:right w:val="single" w:sz="4" w:space="0" w:color="BFBFBF" w:themeColor="background1" w:themeShade="BF"/>
-        <w:insideH w:val="single" w:sz="4" w:space="0" w:color="BFBFBF" w:themeColor="background1" w:themeShade="BF"/>
-        <w:insideV w:val="single" w:sz="4" w:space="0" w:color="BFBFBF" w:themeColor="background1" w:themeShade="BF"/>
+        <w:top w:val="single" w:color="BFBFBF" w:themeColor="background1" w:themeShade="BF" w:sz="4" w:space="0"/>
+        <w:left w:val="single" w:color="BFBFBF" w:themeColor="background1" w:themeShade="BF" w:sz="4" w:space="0"/>
+        <w:bottom w:val="single" w:color="BFBFBF" w:themeColor="background1" w:themeShade="BF" w:sz="4" w:space="0"/>
+        <w:right w:val="single" w:color="BFBFBF" w:themeColor="background1" w:themeShade="BF" w:sz="4" w:space="0"/>
+        <w:insideH w:val="single" w:color="BFBFBF" w:themeColor="background1" w:themeShade="BF" w:sz="4" w:space="0"/>
+        <w:insideV w:val="single" w:color="BFBFBF" w:themeColor="background1" w:themeShade="BF" w:sz="4" w:space="0"/>
       </w:tblBorders>
     </w:tblPr>
   </w:style>
-  <w:style w:type="table" w:customStyle="1" w:styleId="ab">
+  <w:style w:type="table" w:styleId="ab" w:customStyle="1">
     <w:basedOn w:val="TableNormal"/>
     <w:pPr>
       <w:spacing w:line="240" w:lineRule="auto"/>
@@ -20267,7 +20355,7 @@
       <w:shd w:val="clear" w:color="auto" w:fill="EDF2F8"/>
     </w:tcPr>
   </w:style>
-  <w:style w:type="table" w:customStyle="1" w:styleId="ac">
+  <w:style w:type="table" w:styleId="ac" w:customStyle="1">
     <w:basedOn w:val="TableNormal"/>
     <w:pPr>
       <w:spacing w:line="240" w:lineRule="auto"/>
@@ -20291,7 +20379,7 @@
       <w:shd w:val="clear" w:color="auto" w:fill="EDF2F8"/>
     </w:tcPr>
   </w:style>
-  <w:style w:type="table" w:customStyle="1" w:styleId="ad">
+  <w:style w:type="table" w:styleId="ad" w:customStyle="1">
     <w:basedOn w:val="TableNormal"/>
     <w:pPr>
       <w:spacing w:line="240" w:lineRule="auto"/>
@@ -20315,7 +20403,7 @@
       <w:shd w:val="clear" w:color="auto" w:fill="EDF2F8"/>
     </w:tcPr>
   </w:style>
-  <w:style w:type="table" w:customStyle="1" w:styleId="ae">
+  <w:style w:type="table" w:styleId="ae" w:customStyle="1">
     <w:basedOn w:val="TableNormal"/>
     <w:pPr>
       <w:spacing w:line="240" w:lineRule="auto"/>
@@ -20339,7 +20427,7 @@
       <w:shd w:val="clear" w:color="auto" w:fill="EDF2F8"/>
     </w:tcPr>
   </w:style>
-  <w:style w:type="table" w:customStyle="1" w:styleId="af">
+  <w:style w:type="table" w:styleId="af" w:customStyle="1">
     <w:basedOn w:val="TableNormal"/>
     <w:pPr>
       <w:spacing w:line="240" w:lineRule="auto"/>
@@ -20361,7 +20449,7 @@
       <w:shd w:val="clear" w:color="auto" w:fill="EDF2F8"/>
     </w:tcPr>
   </w:style>
-  <w:style w:type="table" w:customStyle="1" w:styleId="af0">
+  <w:style w:type="table" w:styleId="af0" w:customStyle="1">
     <w:basedOn w:val="TableNormal"/>
     <w:pPr>
       <w:spacing w:line="240" w:lineRule="auto"/>
@@ -20383,7 +20471,7 @@
       <w:shd w:val="clear" w:color="auto" w:fill="EDF2F8"/>
     </w:tcPr>
   </w:style>
-  <w:style w:type="table" w:customStyle="1" w:styleId="af1">
+  <w:style w:type="table" w:styleId="af1" w:customStyle="1">
     <w:basedOn w:val="TableNormal"/>
     <w:pPr>
       <w:spacing w:line="240" w:lineRule="auto"/>
@@ -20405,7 +20493,7 @@
       <w:shd w:val="clear" w:color="auto" w:fill="EDF2F8"/>
     </w:tcPr>
   </w:style>
-  <w:style w:type="table" w:customStyle="1" w:styleId="af2">
+  <w:style w:type="table" w:styleId="af2" w:customStyle="1">
     <w:basedOn w:val="TableNormal"/>
     <w:pPr>
       <w:spacing w:line="240" w:lineRule="auto"/>
@@ -20427,7 +20515,7 @@
       <w:shd w:val="clear" w:color="auto" w:fill="EDF2F8"/>
     </w:tcPr>
   </w:style>
-  <w:style w:type="table" w:customStyle="1" w:styleId="af3">
+  <w:style w:type="table" w:styleId="af3" w:customStyle="1">
     <w:basedOn w:val="TableNormal"/>
     <w:pPr>
       <w:spacing w:line="240" w:lineRule="auto"/>
@@ -20451,7 +20539,7 @@
       <w:shd w:val="clear" w:color="auto" w:fill="EDF2F8"/>
     </w:tcPr>
   </w:style>
-  <w:style w:type="table" w:customStyle="1" w:styleId="af4">
+  <w:style w:type="table" w:styleId="af4" w:customStyle="1">
     <w:basedOn w:val="TableNormal"/>
     <w:pPr>
       <w:spacing w:line="240" w:lineRule="auto"/>
@@ -20475,7 +20563,7 @@
       <w:shd w:val="clear" w:color="auto" w:fill="EDF2F8"/>
     </w:tcPr>
   </w:style>
-  <w:style w:type="table" w:customStyle="1" w:styleId="af5">
+  <w:style w:type="table" w:styleId="af5" w:customStyle="1">
     <w:basedOn w:val="TableNormal"/>
     <w:pPr>
       <w:spacing w:line="240" w:lineRule="auto"/>
@@ -20499,7 +20587,7 @@
       <w:shd w:val="clear" w:color="auto" w:fill="EDF2F8"/>
     </w:tcPr>
   </w:style>
-  <w:style w:type="table" w:customStyle="1" w:styleId="af6">
+  <w:style w:type="table" w:styleId="af6" w:customStyle="1">
     <w:basedOn w:val="TableNormal"/>
     <w:pPr>
       <w:spacing w:line="240" w:lineRule="auto"/>
@@ -20523,7 +20611,7 @@
       <w:shd w:val="clear" w:color="auto" w:fill="EDF2F8"/>
     </w:tcPr>
   </w:style>
-  <w:style w:type="table" w:customStyle="1" w:styleId="af7">
+  <w:style w:type="table" w:styleId="af7" w:customStyle="1">
     <w:basedOn w:val="TableNormal"/>
     <w:pPr>
       <w:spacing w:line="240" w:lineRule="auto"/>
@@ -20547,7 +20635,7 @@
       <w:shd w:val="clear" w:color="auto" w:fill="EDF2F8"/>
     </w:tcPr>
   </w:style>
-  <w:style w:type="character" w:customStyle="1" w:styleId="text-bold">
+  <w:style w:type="character" w:styleId="text-bold" w:customStyle="1">
     <w:name w:val="text-bold"/>
     <w:basedOn w:val="Fuentedeprrafopredeter"/>
     <w:rsid w:val="001E1255"/>
@@ -20876,12 +20964,6 @@
 </file>
 
 <file path=customXml/item1.xml><?xml version="1.0" encoding="utf-8"?>
-<go:gDocsCustomXmlDataStorage xmlns:go="http://customooxmlschemas.google.com/" xmlns:r="http://schemas.openxmlformats.org/officeDocument/2006/relationships">
-  <go:docsCustomData xmlns:go="http://customooxmlschemas.google.com/" roundtripDataSignature="AMtx7mj7XXBDZKJQP1p+T1A71XKRYKmvOQ==">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</go:docsCustomData>
-</go:gDocsCustomXmlDataStorage>
-</file>
-
-<file path=customXml/item2.xml><?xml version="1.0" encoding="utf-8"?>
 <?mso-contentType ?>
 <FormTemplates xmlns="http://schemas.microsoft.com/sharepoint/v3/contenttype/forms">
   <Display>DocumentLibraryForm</Display>
@@ -20890,7 +20972,24 @@
 </FormTemplates>
 </file>
 
+<file path=customXml/item2.xml><?xml version="1.0" encoding="utf-8"?>
+<go:gDocsCustomXmlDataStorage xmlns:go="http://customooxmlschemas.google.com/" xmlns:r="http://schemas.openxmlformats.org/officeDocument/2006/relationships">
+  <go:docsCustomData xmlns:go="http://customooxmlschemas.google.com/" roundtripDataSignature="AMtx7mj7XXBDZKJQP1p+T1A71XKRYKmvOQ==">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</go:docsCustomData>
+</go:gDocsCustomXmlDataStorage>
+</file>
+
 <file path=customXml/item3.xml><?xml version="1.0" encoding="utf-8"?>
+<p:properties xmlns:p="http://schemas.microsoft.com/office/2006/metadata/properties" xmlns:xsi="http://www.w3.org/2001/XMLSchema-instance" xmlns:pc="http://schemas.microsoft.com/office/infopath/2007/PartnerControls">
+  <documentManagement>
+    <TaxCatchAll xmlns="cb45339b-ced9-4d0d-8f64-77573914d53b" xsi:nil="true"/>
+    <lcf76f155ced4ddcb4097134ff3c332f xmlns="43a3ca16-9c26-4813-b83f-4aec9927b43f">
+      <Terms xmlns="http://schemas.microsoft.com/office/infopath/2007/PartnerControls"/>
+    </lcf76f155ced4ddcb4097134ff3c332f>
+  </documentManagement>
+</p:properties>
+</file>
+
+<file path=customXml/item4.xml><?xml version="1.0" encoding="utf-8"?>
 <ct:contentTypeSchema xmlns:ct="http://schemas.microsoft.com/office/2006/metadata/contentType" xmlns:ma="http://schemas.microsoft.com/office/2006/metadata/properties/metaAttributes" ct:_="" ma:_="" ma:contentTypeName="Documento" ma:contentTypeID="0x01010049282E1EDBE9234EA9E6D38F720E265F" ma:contentTypeVersion="15" ma:contentTypeDescription="Crear nuevo documento." ma:contentTypeScope="" ma:versionID="b31c7aa9eaf043a08b87120b3c4916e3">
   <xsd:schema xmlns:xsd="http://www.w3.org/2001/XMLSchema" xmlns:xs="http://www.w3.org/2001/XMLSchema" xmlns:p="http://schemas.microsoft.com/office/2006/metadata/properties" xmlns:ns2="cb45339b-ced9-4d0d-8f64-77573914d53b" xmlns:ns3="43a3ca16-9c26-4813-b83f-4aec9927b43f" targetNamespace="http://schemas.microsoft.com/office/2006/metadata/properties" ma:root="true" ma:fieldsID="3533d065b04d75c457075bc55f1f5315" ns2:_="" ns3:_="">
     <xsd:import namespace="cb45339b-ced9-4d0d-8f64-77573914d53b"/>
@@ -21125,18 +21224,15 @@
 </ct:contentTypeSchema>
 </file>
 
-<file path=customXml/item4.xml><?xml version="1.0" encoding="utf-8"?>
-<p:properties xmlns:p="http://schemas.microsoft.com/office/2006/metadata/properties" xmlns:xsi="http://www.w3.org/2001/XMLSchema-instance" xmlns:pc="http://schemas.microsoft.com/office/infopath/2007/PartnerControls">
-  <documentManagement>
-    <TaxCatchAll xmlns="cb45339b-ced9-4d0d-8f64-77573914d53b" xsi:nil="true"/>
-    <lcf76f155ced4ddcb4097134ff3c332f xmlns="43a3ca16-9c26-4813-b83f-4aec9927b43f">
-      <Terms xmlns="http://schemas.microsoft.com/office/infopath/2007/PartnerControls"/>
-    </lcf76f155ced4ddcb4097134ff3c332f>
-  </documentManagement>
-</p:properties>
+<file path=customXml/itemProps1.xml><?xml version="1.0" encoding="utf-8"?>
+<ds:datastoreItem xmlns:ds="http://schemas.openxmlformats.org/officeDocument/2006/customXml" ds:itemID="{20C110E6-BA57-480C-9407-7E088825B9E8}">
+  <ds:schemaRefs>
+    <ds:schemaRef ds:uri="http://schemas.microsoft.com/sharepoint/v3/contenttype/forms"/>
+  </ds:schemaRefs>
+</ds:datastoreItem>
 </file>
 
-<file path=customXml/itemProps1.xml><?xml version="1.0" encoding="utf-8"?>
+<file path=customXml/itemProps2.xml><?xml version="1.0" encoding="utf-8"?>
 <ds:datastoreItem xmlns:ds="http://schemas.openxmlformats.org/officeDocument/2006/customXml" ds:itemID="{11111111-1234-1234-1234-123412341234}">
   <ds:schemaRefs>
     <ds:schemaRef ds:uri="http://customooxmlschemas.google.com/"/>
@@ -21145,15 +21241,18 @@
 </ds:datastoreItem>
 </file>
 
-<file path=customXml/itemProps2.xml><?xml version="1.0" encoding="utf-8"?>
-<ds:datastoreItem xmlns:ds="http://schemas.openxmlformats.org/officeDocument/2006/customXml" ds:itemID="{20C110E6-BA57-480C-9407-7E088825B9E8}">
+<file path=customXml/itemProps3.xml><?xml version="1.0" encoding="utf-8"?>
+<ds:datastoreItem xmlns:ds="http://schemas.openxmlformats.org/officeDocument/2006/customXml" ds:itemID="{51BC0121-D40A-48DF-9CE7-FEADDFC2D865}">
   <ds:schemaRefs>
-    <ds:schemaRef ds:uri="http://schemas.microsoft.com/sharepoint/v3/contenttype/forms"/>
+    <ds:schemaRef ds:uri="http://schemas.microsoft.com/office/2006/metadata/properties"/>
+    <ds:schemaRef ds:uri="http://schemas.microsoft.com/office/infopath/2007/PartnerControls"/>
+    <ds:schemaRef ds:uri="cb45339b-ced9-4d0d-8f64-77573914d53b"/>
+    <ds:schemaRef ds:uri="43a3ca16-9c26-4813-b83f-4aec9927b43f"/>
   </ds:schemaRefs>
 </ds:datastoreItem>
 </file>
 
-<file path=customXml/itemProps3.xml><?xml version="1.0" encoding="utf-8"?>
+<file path=customXml/itemProps4.xml><?xml version="1.0" encoding="utf-8"?>
 <ds:datastoreItem xmlns:ds="http://schemas.openxmlformats.org/officeDocument/2006/customXml" ds:itemID="{6E506FEE-A6B7-4787-A6F7-10B5BB699AAC}">
   <ds:schemaRefs>
     <ds:schemaRef ds:uri="http://schemas.microsoft.com/office/2006/metadata/contentType"/>
@@ -21170,15 +21269,4 @@
     <ds:schemaRef ds:uri="http://schemas.microsoft.com/internal/obd"/>
   </ds:schemaRefs>
 </ds:datastoreItem>
-</file>
-
-<file path=customXml/itemProps4.xml><?xml version="1.0" encoding="utf-8"?>
-<ds:datastoreItem xmlns:ds="http://schemas.openxmlformats.org/officeDocument/2006/customXml" ds:itemID="{51BC0121-D40A-48DF-9CE7-FEADDFC2D865}">
-  <ds:schemaRefs>
-    <ds:schemaRef ds:uri="http://schemas.microsoft.com/office/2006/metadata/properties"/>
-    <ds:schemaRef ds:uri="http://schemas.microsoft.com/office/infopath/2007/PartnerControls"/>
-    <ds:schemaRef ds:uri="cb45339b-ced9-4d0d-8f64-77573914d53b"/>
-    <ds:schemaRef ds:uri="43a3ca16-9c26-4813-b83f-4aec9927b43f"/>
-  </ds:schemaRefs>
-</ds:datastoreItem>
 </file>